--- a/lab 1/220041102_lab1.docx
+++ b/lab 1/220041102_lab1.docx
@@ -54,10 +54,16 @@
           <w:szCs w:val="24"/>
         </w:rPr>
       </w:r>
+      <w:r>
+        <w:rPr>
+          <w:sz w:val="24"/>
+          <w:szCs w:val="24"/>
+        </w:rPr>
+      </w:r>
     </w:p>
     <w:p>
       <w:pPr>
-        <w:pStyle w:val="139"/>
+        <w:pStyle w:val="845"/>
         <w:pBdr/>
         <w:spacing/>
         <w:ind/>
@@ -80,6 +86,13 @@
           <w:szCs w:val="48"/>
         </w:rPr>
       </w:r>
+      <w:r>
+        <w:rPr>
+          <w:sz w:val="48"/>
+          <w:szCs w:val="48"/>
+          <w:highlight w:val="none"/>
+        </w:rPr>
+      </w:r>
     </w:p>
     <w:p>
       <w:pPr>
@@ -88,7 +101,6 @@
         <w:ind/>
         <w:rPr/>
       </w:pPr>
-      <w:r/>
       <w:r/>
       <w:r/>
     </w:p>
@@ -119,6 +131,13 @@
           <w:szCs w:val="24"/>
         </w:rPr>
         <w:t xml:space="preserve">Course: CSE-4512 [Computer Networks Lab]</w:t>
+      </w:r>
+      <w:r>
+        <w:rPr>
+          <w:sz w:val="24"/>
+          <w:szCs w:val="24"/>
+          <w:highlight w:val="none"/>
+        </w:rPr>
       </w:r>
       <w:r>
         <w:rPr>
@@ -187,6 +206,13 @@
           <w:szCs w:val="24"/>
         </w:rPr>
       </w:r>
+      <w:r>
+        <w:rPr>
+          <w:sz w:val="24"/>
+          <w:szCs w:val="24"/>
+          <w:highlight w:val="none"/>
+        </w:rPr>
+      </w:r>
     </w:p>
     <w:p>
       <w:pPr>
@@ -211,13 +237,13 @@
         <w:rPr>
           <w:sz w:val="24"/>
           <w:szCs w:val="24"/>
-          <w:highlight w:val="none"/>
         </w:rPr>
       </w:r>
       <w:r>
         <w:rPr>
           <w:sz w:val="24"/>
           <w:szCs w:val="24"/>
+          <w:highlight w:val="none"/>
         </w:rPr>
       </w:r>
     </w:p>
@@ -253,11 +279,18 @@
           <w:szCs w:val="24"/>
         </w:rPr>
       </w:r>
+      <w:r>
+        <w:rPr>
+          <w:sz w:val="24"/>
+          <w:szCs w:val="24"/>
+          <w:highlight w:val="none"/>
+        </w:rPr>
+      </w:r>
     </w:p>
     <w:p>
       <w:pPr>
         <w:pBdr/>
-        <w:shd w:val="nil"/>
+        <w:shd w:val="nil" w:color="auto"/>
         <w:spacing/>
         <w:ind/>
         <w:rPr>
@@ -287,7 +320,7 @@
     </w:p>
     <w:p>
       <w:pPr>
-        <w:pStyle w:val="140"/>
+        <w:pStyle w:val="846"/>
         <w:pBdr/>
         <w:spacing/>
         <w:ind/>
@@ -303,6 +336,12 @@
           <w:highlight w:val="none"/>
         </w:rPr>
         <w:t xml:space="preserve">Problem Statement:</w:t>
+      </w:r>
+      <w:r>
+        <w:rPr>
+          <w:sz w:val="36"/>
+          <w:szCs w:val="36"/>
+        </w:rPr>
       </w:r>
       <w:r>
         <w:rPr>
@@ -337,10 +376,17 @@
           <w:highlight w:val="none"/>
         </w:rPr>
       </w:r>
+      <w:r>
+        <w:rPr>
+          <w:sz w:val="24"/>
+          <w:szCs w:val="24"/>
+          <w:highlight w:val="none"/>
+        </w:rPr>
+      </w:r>
     </w:p>
     <w:p>
       <w:pPr>
-        <w:pStyle w:val="668"/>
+        <w:pStyle w:val="908"/>
         <w:numPr>
           <w:ilvl w:val="0"/>
           <w:numId w:val="1"/>
@@ -369,10 +415,17 @@
           <w:highlight w:val="none"/>
         </w:rPr>
       </w:r>
+      <w:r>
+        <w:rPr>
+          <w:sz w:val="24"/>
+          <w:szCs w:val="24"/>
+          <w:highlight w:val="none"/>
+        </w:rPr>
+      </w:r>
     </w:p>
     <w:p>
       <w:pPr>
-        <w:pStyle w:val="668"/>
+        <w:pStyle w:val="908"/>
         <w:numPr>
           <w:ilvl w:val="0"/>
           <w:numId w:val="1"/>
@@ -393,6 +446,52 @@
           <w:highlight w:val="none"/>
         </w:rPr>
         <w:t xml:space="preserve">Reliability: the network infrastructure must be resilient to power outage. If a router fails the other must be able to communicate without any problem.</w:t>
+      </w:r>
+      <w:r>
+        <w:rPr>
+          <w:sz w:val="24"/>
+          <w:szCs w:val="24"/>
+          <w:highlight w:val="none"/>
+        </w:rPr>
+      </w:r>
+      <w:r>
+        <w:rPr>
+          <w:sz w:val="24"/>
+          <w:szCs w:val="24"/>
+          <w:highlight w:val="none"/>
+        </w:rPr>
+      </w:r>
+    </w:p>
+    <w:p>
+      <w:pPr>
+        <w:pStyle w:val="908"/>
+        <w:numPr>
+          <w:ilvl w:val="0"/>
+          <w:numId w:val="1"/>
+        </w:numPr>
+        <w:pBdr/>
+        <w:spacing/>
+        <w:ind/>
+        <w:rPr>
+          <w:sz w:val="24"/>
+          <w:szCs w:val="24"/>
+          <w:highlight w:val="none"/>
+        </w:rPr>
+      </w:pPr>
+      <w:r>
+        <w:rPr>
+          <w:sz w:val="24"/>
+          <w:szCs w:val="24"/>
+          <w:highlight w:val="none"/>
+        </w:rPr>
+        <w:t xml:space="preserve">Full reachability among all the PCs</w:t>
+      </w:r>
+      <w:r>
+        <w:rPr>
+          <w:sz w:val="24"/>
+          <w:szCs w:val="24"/>
+          <w:highlight w:val="none"/>
+        </w:rPr>
       </w:r>
       <w:r>
         <w:rPr>
@@ -437,7 +536,7 @@
     </w:p>
     <w:p>
       <w:pPr>
-        <w:pStyle w:val="140"/>
+        <w:pStyle w:val="846"/>
         <w:pBdr/>
         <w:spacing/>
         <w:ind/>
@@ -468,6 +567,14 @@
           <w:sz w:val="36"/>
           <w:szCs w:val="36"/>
           <w:highlight w:val="none"/>
+        </w:rPr>
+      </w:r>
+      <w:r>
+        <w:rPr>
+          <w:sz w:val="36"/>
+          <w:szCs w:val="36"/>
+          <w:highlight w:val="none"/>
+          <w14:ligatures w14:val="none"/>
         </w:rPr>
       </w:r>
     </w:p>
@@ -617,10 +724,21 @@
           <w:szCs w:val="24"/>
         </w:rPr>
       </w:r>
+      <w:r>
+        <w:rPr>
+          <w:b w:val="0"/>
+          <w:bCs w:val="0"/>
+          <w:i w:val="0"/>
+          <w:sz w:val="24"/>
+          <w:szCs w:val="24"/>
+          <w:highlight w:val="none"/>
+          <w14:ligatures w14:val="none"/>
+        </w:rPr>
+      </w:r>
     </w:p>
     <w:p>
       <w:pPr>
-        <w:pStyle w:val="668"/>
+        <w:pStyle w:val="908"/>
         <w:numPr>
           <w:ilvl w:val="0"/>
           <w:numId w:val="2"/>
@@ -657,10 +775,19 @@
           <w:szCs w:val="24"/>
         </w:rPr>
       </w:r>
+      <w:r>
+        <w:rPr>
+          <w:b/>
+          <w:bCs/>
+          <w:i w:val="0"/>
+          <w:sz w:val="24"/>
+          <w:szCs w:val="24"/>
+        </w:rPr>
+      </w:r>
     </w:p>
     <w:p>
       <w:pPr>
-        <w:pStyle w:val="668"/>
+        <w:pStyle w:val="908"/>
         <w:numPr>
           <w:ilvl w:val="0"/>
           <w:numId w:val="2"/>
@@ -697,10 +824,19 @@
           <w:szCs w:val="24"/>
         </w:rPr>
       </w:r>
+      <w:r>
+        <w:rPr>
+          <w:b/>
+          <w:bCs/>
+          <w:i w:val="0"/>
+          <w:sz w:val="24"/>
+          <w:szCs w:val="24"/>
+        </w:rPr>
+      </w:r>
     </w:p>
     <w:p>
       <w:pPr>
-        <w:pStyle w:val="668"/>
+        <w:pStyle w:val="908"/>
         <w:numPr>
           <w:ilvl w:val="0"/>
           <w:numId w:val="2"/>
@@ -744,6 +880,82 @@
           <w:i w:val="0"/>
           <w:sz w:val="24"/>
           <w:szCs w:val="24"/>
+        </w:rPr>
+      </w:r>
+    </w:p>
+    <w:p>
+      <w:pPr>
+        <w:pBdr/>
+        <w:spacing/>
+        <w:ind w:firstLine="0" w:left="0"/>
+        <w:rPr>
+          <w:b/>
+          <w:bCs w:val="0"/>
+          <w:i w:val="0"/>
+          <w:sz w:val="24"/>
+          <w:szCs w:val="24"/>
+        </w:rPr>
+      </w:pPr>
+      <w:r>
+        <w:rPr>
+          <w:b/>
+          <w:bCs w:val="0"/>
+          <w:i w:val="0"/>
+          <w:sz w:val="24"/>
+          <w:szCs w:val="24"/>
+        </w:rPr>
+      </w:r>
+      <w:r>
+        <w:rPr>
+          <w:b/>
+          <w:bCs w:val="0"/>
+          <w:i w:val="0"/>
+          <w:sz w:val="24"/>
+          <w:szCs w:val="24"/>
+        </w:rPr>
+      </w:r>
+      <w:r>
+        <w:rPr>
+          <w:b/>
+          <w:bCs w:val="0"/>
+          <w:i w:val="0"/>
+          <w:sz w:val="24"/>
+          <w:szCs w:val="24"/>
+        </w:rPr>
+      </w:r>
+    </w:p>
+    <w:p>
+      <w:pPr>
+        <w:pStyle w:val="846"/>
+        <w:pBdr/>
+        <w:spacing/>
+        <w:ind/>
+        <w:rPr>
+          <w:b w:val="0"/>
+          <w:bCs w:val="0"/>
+          <w:i w:val="0"/>
+          <w:sz w:val="36"/>
+          <w:szCs w:val="36"/>
+        </w:rPr>
+      </w:pPr>
+      <w:r>
+        <w:rPr>
+          <w:b w:val="0"/>
+          <w:bCs w:val="0"/>
+          <w:i w:val="0"/>
+          <w:sz w:val="36"/>
+          <w:szCs w:val="36"/>
+          <w:highlight w:val="none"/>
+        </w:rPr>
+        <w:t xml:space="preserve">Screenshot of the final Network topology:</w:t>
+      </w:r>
+      <w:r>
+        <w:rPr>
+          <w:b w:val="0"/>
+          <w:bCs w:val="0"/>
+          <w:i w:val="0"/>
+          <w:sz w:val="36"/>
+          <w:szCs w:val="36"/>
         </w:rPr>
       </w:r>
     </w:p>
@@ -856,62 +1068,24 @@
           <w:szCs w:val="24"/>
         </w:rPr>
       </w:r>
-    </w:p>
-    <w:p>
-      <w:pPr>
-        <w:pBdr/>
-        <w:spacing/>
-        <w:ind w:firstLine="0" w:left="0"/>
-        <w:rPr>
-          <w:b w:val="0"/>
-          <w:bCs w:val="0"/>
-          <w:i w:val="0"/>
-          <w:sz w:val="24"/>
-          <w:szCs w:val="24"/>
-        </w:rPr>
-      </w:pPr>
       <w:r>
         <w:rPr>
           <w:b w:val="0"/>
           <w:bCs w:val="0"/>
           <w:i w:val="0"/>
-          <w:sz w:val="24"/>
-          <w:szCs w:val="24"/>
+          <w:iCs w:val="0"/>
+          <w:sz w:val="36"/>
+          <w:szCs w:val="36"/>
+          <w:highlight w:val="none"/>
         </w:rPr>
+        <w:br w:type="page" w:clear="all"/>
       </w:r>
       <w:r>
         <w:rPr>
           <w:b w:val="0"/>
           <w:bCs w:val="0"/>
           <w:i w:val="0"/>
-          <w:sz w:val="24"/>
-          <w:szCs w:val="24"/>
-        </w:rPr>
-      </w:r>
-      <w:r>
-        <w:rPr>
-          <w:b w:val="0"/>
-          <w:bCs w:val="0"/>
-          <w:i w:val="0"/>
-          <w:sz w:val="24"/>
-          <w:szCs w:val="24"/>
-        </w:rPr>
-      </w:r>
-    </w:p>
-    <w:p>
-      <w:pPr>
-        <w:pStyle w:val="140"/>
-        <w:pBdr/>
-        <w:spacing/>
-        <w:ind/>
-        <w:rPr>
-          <w:sz w:val="24"/>
-          <w:szCs w:val="24"/>
-          <w14:ligatures w14:val="none"/>
-        </w:rPr>
-      </w:pPr>
-      <w:r>
-        <w:rPr>
+          <w:iCs w:val="0"/>
           <w:sz w:val="36"/>
           <w:szCs w:val="36"/>
           <w:highlight w:val="none"/>
@@ -927,12 +1101,218 @@
           <w:szCs w:val="36"/>
           <w:highlight w:val="none"/>
         </w:rPr>
-        <w:t xml:space="preserve">Justification:</w:t>
       </w:r>
       <w:r>
         <w:rPr>
           <w:b w:val="0"/>
           <w:bCs w:val="0"/>
+          <w:i w:val="0"/>
+          <w:sz w:val="24"/>
+          <w:szCs w:val="24"/>
+        </w:rPr>
+      </w:r>
+    </w:p>
+    <w:p>
+      <w:pPr>
+        <w:pStyle w:val="846"/>
+        <w:pBdr/>
+        <w:spacing/>
+        <w:ind/>
+        <w:rPr>
+          <w:b w:val="0"/>
+          <w:bCs w:val="0"/>
+          <w:i w:val="0"/>
+          <w:sz w:val="36"/>
+          <w:szCs w:val="36"/>
+          <w:highlight w:val="none"/>
+          <w14:ligatures w14:val="none"/>
+        </w:rPr>
+      </w:pPr>
+      <w:r>
+        <w:rPr>
+          <w:b w:val="0"/>
+          <w:bCs w:val="0"/>
+          <w:i w:val="0"/>
+          <w:iCs w:val="0"/>
+          <w:sz w:val="36"/>
+          <w:szCs w:val="36"/>
+          <w:highlight w:val="none"/>
+        </w:rPr>
+        <w:t xml:space="preserve">Short procedure:</w:t>
+      </w:r>
+      <w:r>
+        <w:rPr>
+          <w:b w:val="0"/>
+          <w:bCs w:val="0"/>
+          <w:i w:val="0"/>
+          <w:sz w:val="36"/>
+          <w:szCs w:val="36"/>
+          <w:highlight w:val="none"/>
+          <w14:ligatures w14:val="none"/>
+        </w:rPr>
+      </w:r>
+    </w:p>
+    <w:p>
+      <w:pPr>
+        <w:pStyle w:val="908"/>
+        <w:numPr>
+          <w:ilvl w:val="0"/>
+          <w:numId w:val="11"/>
+        </w:numPr>
+        <w:pBdr/>
+        <w:spacing/>
+        <w:ind/>
+        <w:rPr>
+          <w:sz w:val="24"/>
+          <w:szCs w:val="24"/>
+        </w:rPr>
+      </w:pPr>
+      <w:r>
+        <w:rPr>
+          <w:b/>
+          <w:bCs/>
+          <w:i w:val="0"/>
+          <w:iCs w:val="0"/>
+          <w:sz w:val="24"/>
+          <w:szCs w:val="24"/>
+          <w:highlight w:val="none"/>
+        </w:rPr>
+        <w:t xml:space="preserve">Physical Topology setup:</w:t>
+      </w:r>
+      <w:r>
+        <w:rPr>
+          <w:sz w:val="24"/>
+          <w:szCs w:val="24"/>
+        </w:rPr>
+      </w:r>
+    </w:p>
+    <w:p>
+      <w:pPr>
+        <w:pStyle w:val="908"/>
+        <w:numPr>
+          <w:ilvl w:val="0"/>
+          <w:numId w:val="12"/>
+        </w:numPr>
+        <w:pBdr/>
+        <w:spacing/>
+        <w:ind/>
+        <w:rPr>
+          <w:sz w:val="24"/>
+          <w:szCs w:val="24"/>
+        </w:rPr>
+      </w:pPr>
+      <w:r>
+        <w:rPr>
+          <w:b w:val="0"/>
+          <w:bCs w:val="0"/>
+          <w:i w:val="0"/>
+          <w:iCs w:val="0"/>
+          <w:sz w:val="24"/>
+          <w:szCs w:val="24"/>
+          <w:highlight w:val="none"/>
+        </w:rPr>
+        <w:t xml:space="preserve">Place 5 routers 2911 in a ring arrangement.</w:t>
+      </w:r>
+      <w:r>
+        <w:rPr>
+          <w:sz w:val="24"/>
+          <w:szCs w:val="24"/>
+        </w:rPr>
+      </w:r>
+    </w:p>
+    <w:p>
+      <w:pPr>
+        <w:pStyle w:val="908"/>
+        <w:numPr>
+          <w:ilvl w:val="0"/>
+          <w:numId w:val="12"/>
+        </w:numPr>
+        <w:pBdr/>
+        <w:spacing/>
+        <w:ind/>
+        <w:rPr>
+          <w:sz w:val="24"/>
+          <w:szCs w:val="24"/>
+        </w:rPr>
+      </w:pPr>
+      <w:r>
+        <w:rPr>
+          <w:b w:val="0"/>
+          <w:bCs w:val="0"/>
+          <w:i w:val="0"/>
+          <w:iCs w:val="0"/>
+          <w:sz w:val="24"/>
+          <w:szCs w:val="24"/>
+          <w:highlight w:val="none"/>
+        </w:rPr>
+        <w:t xml:space="preserve">Place 5 switches 2960 and 10 PCs(2 in each lab)</w:t>
+      </w:r>
+      <w:r>
+        <w:rPr>
+          <w:sz w:val="24"/>
+          <w:szCs w:val="24"/>
+        </w:rPr>
+      </w:r>
+    </w:p>
+    <w:p>
+      <w:pPr>
+        <w:pStyle w:val="908"/>
+        <w:numPr>
+          <w:ilvl w:val="0"/>
+          <w:numId w:val="12"/>
+        </w:numPr>
+        <w:pBdr/>
+        <w:spacing/>
+        <w:ind/>
+        <w:rPr>
+          <w:sz w:val="24"/>
+          <w:szCs w:val="24"/>
+        </w:rPr>
+      </w:pPr>
+      <w:r>
+        <w:rPr>
+          <w:b w:val="0"/>
+          <w:bCs w:val="0"/>
+          <w:i w:val="0"/>
+          <w:iCs w:val="0"/>
+          <w:sz w:val="24"/>
+          <w:szCs w:val="24"/>
+          <w:highlight w:val="none"/>
+        </w:rPr>
+        <w:t xml:space="preserve">Connect the pc and switches with auto cable detection function do same for the router to router and switch to router.</w:t>
+      </w:r>
+      <w:r>
+        <w:rPr>
+          <w:sz w:val="24"/>
+          <w:szCs w:val="24"/>
+        </w:rPr>
+      </w:r>
+      <w:r>
+        <w:rPr>
+          <w:b/>
+          <w:bCs/>
+          <w:i w:val="0"/>
+          <w:iCs w:val="0"/>
+          <w:sz w:val="24"/>
+          <w:szCs w:val="24"/>
+          <w:highlight w:val="none"/>
+        </w:rPr>
+      </w:r>
+      <w:r>
+        <w:rPr>
+          <w:b/>
+          <w:bCs/>
+          <w:i w:val="0"/>
+          <w:iCs w:val="0"/>
+          <w:sz w:val="24"/>
+          <w:szCs w:val="24"/>
+          <w:highlight w:val="none"/>
+        </w:rPr>
+      </w:r>
+      <w:r>
+        <w:rPr>
+          <w:b/>
+          <w:bCs/>
           <w:i w:val="0"/>
           <w:iCs w:val="0"/>
           <w:sz w:val="24"/>
@@ -949,6 +1329,542 @@
     </w:p>
     <w:p>
       <w:pPr>
+        <w:pStyle w:val="908"/>
+        <w:numPr>
+          <w:ilvl w:val="0"/>
+          <w:numId w:val="11"/>
+        </w:numPr>
+        <w:pBdr/>
+        <w:spacing/>
+        <w:ind/>
+        <w:rPr>
+          <w:sz w:val="24"/>
+          <w:szCs w:val="24"/>
+        </w:rPr>
+      </w:pPr>
+      <w:r>
+        <w:rPr>
+          <w:b/>
+          <w:bCs/>
+          <w:i w:val="0"/>
+          <w:iCs w:val="0"/>
+          <w:sz w:val="24"/>
+          <w:szCs w:val="24"/>
+          <w:highlight w:val="none"/>
+        </w:rPr>
+      </w:r>
+      <w:r>
+        <w:rPr>
+          <w:b/>
+          <w:bCs/>
+          <w:i w:val="0"/>
+          <w:iCs w:val="0"/>
+          <w:sz w:val="24"/>
+          <w:szCs w:val="24"/>
+          <w:highlight w:val="none"/>
+        </w:rPr>
+        <w:t xml:space="preserve">IP address planning:</w:t>
+      </w:r>
+      <w:r>
+        <w:rPr>
+          <w:sz w:val="24"/>
+          <w:szCs w:val="24"/>
+        </w:rPr>
+      </w:r>
+    </w:p>
+    <w:p>
+      <w:pPr>
+        <w:pStyle w:val="908"/>
+        <w:numPr>
+          <w:ilvl w:val="0"/>
+          <w:numId w:val="14"/>
+        </w:numPr>
+        <w:pBdr/>
+        <w:spacing/>
+        <w:ind/>
+        <w:rPr>
+          <w:sz w:val="24"/>
+          <w:szCs w:val="24"/>
+        </w:rPr>
+      </w:pPr>
+      <w:r>
+        <w:rPr>
+          <w:b w:val="0"/>
+          <w:bCs w:val="0"/>
+          <w:i w:val="0"/>
+          <w:iCs w:val="0"/>
+          <w:sz w:val="24"/>
+          <w:szCs w:val="24"/>
+          <w:highlight w:val="none"/>
+        </w:rPr>
+        <w:t xml:space="preserve">Based on student id the second octet was taken 02.</w:t>
+      </w:r>
+      <w:r>
+        <w:rPr>
+          <w:sz w:val="24"/>
+          <w:szCs w:val="24"/>
+        </w:rPr>
+      </w:r>
+    </w:p>
+    <w:p>
+      <w:pPr>
+        <w:pStyle w:val="908"/>
+        <w:numPr>
+          <w:ilvl w:val="0"/>
+          <w:numId w:val="14"/>
+        </w:numPr>
+        <w:pBdr/>
+        <w:spacing/>
+        <w:ind/>
+        <w:rPr>
+          <w:sz w:val="24"/>
+          <w:szCs w:val="24"/>
+        </w:rPr>
+      </w:pPr>
+      <w:r>
+        <w:rPr>
+          <w:b w:val="0"/>
+          <w:bCs w:val="0"/>
+          <w:i w:val="0"/>
+          <w:iCs w:val="0"/>
+          <w:sz w:val="24"/>
+          <w:szCs w:val="24"/>
+          <w:highlight w:val="none"/>
+        </w:rPr>
+        <w:t xml:space="preserve">Unique subnet was given to each pcs and routers.</w:t>
+      </w:r>
+      <w:r>
+        <w:rPr>
+          <w:b w:val="0"/>
+          <w:bCs w:val="0"/>
+          <w:i w:val="0"/>
+          <w:iCs w:val="0"/>
+          <w:sz w:val="24"/>
+          <w:szCs w:val="24"/>
+          <w:highlight w:val="none"/>
+        </w:rPr>
+      </w:r>
+      <w:r>
+        <w:rPr>
+          <w:b w:val="0"/>
+          <w:bCs w:val="0"/>
+          <w:i w:val="0"/>
+          <w:iCs w:val="0"/>
+          <w:sz w:val="24"/>
+          <w:szCs w:val="24"/>
+          <w:highlight w:val="none"/>
+        </w:rPr>
+      </w:r>
+    </w:p>
+    <w:p>
+      <w:pPr>
+        <w:pStyle w:val="908"/>
+        <w:numPr>
+          <w:ilvl w:val="0"/>
+          <w:numId w:val="11"/>
+        </w:numPr>
+        <w:pBdr/>
+        <w:spacing/>
+        <w:ind/>
+        <w:rPr>
+          <w:sz w:val="24"/>
+          <w:szCs w:val="24"/>
+        </w:rPr>
+      </w:pPr>
+      <w:r>
+        <w:rPr>
+          <w:b/>
+          <w:bCs/>
+          <w:i w:val="0"/>
+          <w:iCs w:val="0"/>
+          <w:sz w:val="24"/>
+          <w:szCs w:val="24"/>
+          <w:highlight w:val="none"/>
+        </w:rPr>
+        <w:t xml:space="preserve">Interface configuration:</w:t>
+      </w:r>
+      <w:r>
+        <w:rPr>
+          <w:sz w:val="24"/>
+          <w:szCs w:val="24"/>
+        </w:rPr>
+      </w:r>
+    </w:p>
+    <w:p>
+      <w:pPr>
+        <w:pStyle w:val="908"/>
+        <w:numPr>
+          <w:ilvl w:val="0"/>
+          <w:numId w:val="15"/>
+        </w:numPr>
+        <w:pBdr/>
+        <w:spacing/>
+        <w:ind/>
+        <w:rPr>
+          <w:sz w:val="24"/>
+          <w:szCs w:val="24"/>
+        </w:rPr>
+      </w:pPr>
+      <w:r>
+        <w:rPr>
+          <w:b w:val="0"/>
+          <w:bCs w:val="0"/>
+          <w:i w:val="0"/>
+          <w:iCs w:val="0"/>
+          <w:sz w:val="24"/>
+          <w:szCs w:val="24"/>
+          <w:highlight w:val="none"/>
+        </w:rPr>
+        <w:t xml:space="preserve">Configured the GigabitEthernet interfaces on all 5 routers. With their respective IP address.</w:t>
+      </w:r>
+      <w:r>
+        <w:rPr>
+          <w:sz w:val="24"/>
+          <w:szCs w:val="24"/>
+        </w:rPr>
+      </w:r>
+    </w:p>
+    <w:p>
+      <w:pPr>
+        <w:pStyle w:val="908"/>
+        <w:numPr>
+          <w:ilvl w:val="0"/>
+          <w:numId w:val="15"/>
+        </w:numPr>
+        <w:pBdr/>
+        <w:spacing/>
+        <w:ind/>
+        <w:rPr>
+          <w:sz w:val="24"/>
+          <w:szCs w:val="24"/>
+        </w:rPr>
+      </w:pPr>
+      <w:r>
+        <w:rPr>
+          <w:b w:val="0"/>
+          <w:bCs w:val="0"/>
+          <w:i w:val="0"/>
+          <w:iCs w:val="0"/>
+          <w:sz w:val="24"/>
+          <w:szCs w:val="24"/>
+          <w:highlight w:val="none"/>
+        </w:rPr>
+        <w:t xml:space="preserve">Enabled all ports with no </w:t>
+      </w:r>
+      <w:r>
+        <w:rPr>
+          <w:b w:val="0"/>
+          <w:bCs w:val="0"/>
+          <w:i w:val="0"/>
+          <w:iCs w:val="0"/>
+          <w:sz w:val="24"/>
+          <w:szCs w:val="24"/>
+          <w:highlight w:val="none"/>
+        </w:rPr>
+        <w:t xml:space="preserve">shutdown command</w:t>
+      </w:r>
+      <w:r>
+        <w:rPr>
+          <w:b w:val="0"/>
+          <w:bCs w:val="0"/>
+          <w:i w:val="0"/>
+          <w:iCs w:val="0"/>
+          <w:sz w:val="24"/>
+          <w:szCs w:val="24"/>
+          <w:highlight w:val="none"/>
+        </w:rPr>
+      </w:r>
+    </w:p>
+    <w:p>
+      <w:pPr>
+        <w:pStyle w:val="908"/>
+        <w:numPr>
+          <w:ilvl w:val="0"/>
+          <w:numId w:val="11"/>
+        </w:numPr>
+        <w:pBdr/>
+        <w:spacing/>
+        <w:ind/>
+        <w:rPr>
+          <w:sz w:val="24"/>
+          <w:szCs w:val="24"/>
+        </w:rPr>
+      </w:pPr>
+      <w:r>
+        <w:rPr>
+          <w:b/>
+          <w:bCs/>
+          <w:i w:val="0"/>
+          <w:iCs w:val="0"/>
+          <w:sz w:val="24"/>
+          <w:szCs w:val="24"/>
+          <w:highlight w:val="none"/>
+        </w:rPr>
+        <w:t xml:space="preserve">PC configuration:</w:t>
+      </w:r>
+      <w:r>
+        <w:rPr>
+          <w:sz w:val="24"/>
+          <w:szCs w:val="24"/>
+        </w:rPr>
+      </w:r>
+    </w:p>
+    <w:p>
+      <w:pPr>
+        <w:pStyle w:val="908"/>
+        <w:numPr>
+          <w:ilvl w:val="0"/>
+          <w:numId w:val="16"/>
+        </w:numPr>
+        <w:pBdr/>
+        <w:spacing/>
+        <w:ind/>
+        <w:rPr>
+          <w:sz w:val="24"/>
+          <w:szCs w:val="24"/>
+        </w:rPr>
+      </w:pPr>
+      <w:r>
+        <w:rPr>
+          <w:b w:val="0"/>
+          <w:bCs w:val="0"/>
+          <w:i w:val="0"/>
+          <w:iCs w:val="0"/>
+          <w:sz w:val="24"/>
+          <w:szCs w:val="24"/>
+          <w:highlight w:val="none"/>
+        </w:rPr>
+        <w:t xml:space="preserve">Manually assigned all 10PCs’ IP addresses.</w:t>
+      </w:r>
+      <w:r>
+        <w:rPr>
+          <w:sz w:val="24"/>
+          <w:szCs w:val="24"/>
+        </w:rPr>
+      </w:r>
+    </w:p>
+    <w:p>
+      <w:pPr>
+        <w:pStyle w:val="908"/>
+        <w:numPr>
+          <w:ilvl w:val="0"/>
+          <w:numId w:val="16"/>
+        </w:numPr>
+        <w:pBdr/>
+        <w:spacing/>
+        <w:ind/>
+        <w:rPr>
+          <w:sz w:val="24"/>
+          <w:szCs w:val="24"/>
+        </w:rPr>
+      </w:pPr>
+      <w:r>
+        <w:rPr>
+          <w:b w:val="0"/>
+          <w:bCs w:val="0"/>
+          <w:i w:val="0"/>
+          <w:iCs w:val="0"/>
+          <w:sz w:val="24"/>
+          <w:szCs w:val="24"/>
+          <w:highlight w:val="none"/>
+        </w:rPr>
+        <w:t xml:space="preserve">Configures the default gateway on every pc to it’s local router’s LAN interface address</w:t>
+      </w:r>
+      <w:r>
+        <w:rPr>
+          <w:b w:val="0"/>
+          <w:bCs w:val="0"/>
+          <w:i w:val="0"/>
+          <w:iCs w:val="0"/>
+          <w:sz w:val="24"/>
+          <w:szCs w:val="24"/>
+          <w:highlight w:val="none"/>
+        </w:rPr>
+      </w:r>
+      <w:r>
+        <w:rPr>
+          <w:b w:val="0"/>
+          <w:bCs w:val="0"/>
+          <w:i w:val="0"/>
+          <w:iCs w:val="0"/>
+          <w:sz w:val="24"/>
+          <w:szCs w:val="24"/>
+          <w:highlight w:val="none"/>
+        </w:rPr>
+      </w:r>
+    </w:p>
+    <w:p>
+      <w:pPr>
+        <w:pStyle w:val="908"/>
+        <w:numPr>
+          <w:ilvl w:val="0"/>
+          <w:numId w:val="11"/>
+        </w:numPr>
+        <w:pBdr/>
+        <w:spacing/>
+        <w:ind/>
+        <w:rPr>
+          <w:sz w:val="24"/>
+          <w:szCs w:val="24"/>
+        </w:rPr>
+      </w:pPr>
+      <w:r>
+        <w:rPr>
+          <w:b/>
+          <w:bCs/>
+          <w:i w:val="0"/>
+          <w:iCs w:val="0"/>
+          <w:sz w:val="24"/>
+          <w:szCs w:val="24"/>
+          <w:highlight w:val="none"/>
+        </w:rPr>
+        <w:t xml:space="preserve">Implementing dynamic routing(OSPF):</w:t>
+      </w:r>
+      <w:r>
+        <w:rPr>
+          <w:b/>
+          <w:bCs/>
+          <w:i w:val="0"/>
+          <w:iCs w:val="0"/>
+          <w:sz w:val="24"/>
+          <w:szCs w:val="24"/>
+          <w:highlight w:val="none"/>
+        </w:rPr>
+      </w:r>
+      <w:r>
+        <w:rPr>
+          <w:sz w:val="24"/>
+          <w:szCs w:val="24"/>
+        </w:rPr>
+      </w:r>
+    </w:p>
+    <w:p>
+      <w:pPr>
+        <w:pStyle w:val="908"/>
+        <w:numPr>
+          <w:ilvl w:val="0"/>
+          <w:numId w:val="17"/>
+        </w:numPr>
+        <w:pBdr/>
+        <w:spacing/>
+        <w:ind/>
+        <w:rPr>
+          <w:sz w:val="24"/>
+          <w:szCs w:val="24"/>
+        </w:rPr>
+      </w:pPr>
+      <w:r>
+        <w:rPr>
+          <w:b w:val="0"/>
+          <w:bCs w:val="0"/>
+          <w:i w:val="0"/>
+          <w:iCs w:val="0"/>
+          <w:sz w:val="24"/>
+          <w:szCs w:val="24"/>
+          <w:highlight w:val="none"/>
+        </w:rPr>
+        <w:t xml:space="preserve">To solve the the “Load shedding” requirement, the OSPF protocol was configured on all routers to allow automatic path selection.</w:t>
+      </w:r>
+      <w:r>
+        <w:rPr>
+          <w:b/>
+          <w:bCs/>
+          <w:i w:val="0"/>
+          <w:iCs w:val="0"/>
+          <w:sz w:val="24"/>
+          <w:szCs w:val="24"/>
+          <w:highlight w:val="none"/>
+        </w:rPr>
+      </w:r>
+    </w:p>
+    <w:p>
+      <w:pPr>
+        <w:pBdr/>
+        <w:spacing/>
+        <w:ind w:firstLine="0" w:left="0"/>
+        <w:rPr>
+          <w:sz w:val="24"/>
+          <w:szCs w:val="24"/>
+        </w:rPr>
+      </w:pPr>
+      <w:r>
+        <w:rPr>
+          <w:b/>
+          <w:bCs/>
+          <w:i w:val="0"/>
+          <w:iCs w:val="0"/>
+          <w:sz w:val="24"/>
+          <w:szCs w:val="24"/>
+          <w:highlight w:val="none"/>
+        </w:rPr>
+      </w:r>
+      <w:r>
+        <w:rPr>
+          <w:b/>
+          <w:bCs/>
+          <w:i w:val="0"/>
+          <w:iCs w:val="0"/>
+          <w:sz w:val="24"/>
+          <w:szCs w:val="24"/>
+          <w:highlight w:val="none"/>
+        </w:rPr>
+      </w:r>
+      <w:r>
+        <w:rPr>
+          <w:b/>
+          <w:bCs/>
+          <w:i w:val="0"/>
+          <w:iCs w:val="0"/>
+          <w:sz w:val="24"/>
+          <w:szCs w:val="24"/>
+          <w:highlight w:val="none"/>
+        </w:rPr>
+      </w:r>
+    </w:p>
+    <w:p>
+      <w:pPr>
+        <w:pStyle w:val="846"/>
+        <w:pBdr/>
+        <w:spacing/>
+        <w:ind/>
+        <w:rPr>
+          <w:b w:val="0"/>
+          <w:bCs w:val="0"/>
+          <w:i w:val="0"/>
+          <w:sz w:val="36"/>
+          <w:szCs w:val="36"/>
+          <w:highlight w:val="none"/>
+          <w14:ligatures w14:val="none"/>
+        </w:rPr>
+      </w:pPr>
+      <w:r>
+        <w:rPr>
+          <w:b w:val="0"/>
+          <w:bCs w:val="0"/>
+          <w:i w:val="0"/>
+          <w:iCs w:val="0"/>
+          <w:sz w:val="36"/>
+          <w:szCs w:val="36"/>
+          <w:highlight w:val="none"/>
+        </w:rPr>
+        <w:t xml:space="preserve">Justification:</w:t>
+      </w:r>
+      <w:r>
+        <w:rPr>
+          <w:sz w:val="24"/>
+          <w:szCs w:val="24"/>
+        </w:rPr>
+      </w:r>
+      <w:r>
+        <w:rPr>
+          <w:sz w:val="24"/>
+          <w:szCs w:val="24"/>
+          <w14:ligatures w14:val="none"/>
+        </w:rPr>
+      </w:r>
+    </w:p>
+    <w:p>
+      <w:pPr>
         <w:pBdr/>
         <w:spacing/>
         <w:ind/>
@@ -974,7 +1890,17 @@
         </w:rPr>
         <w:t xml:space="preserve">In ring topology, every router is connected to exactly 2 other routers, forming a closed loop. This structure provides a redundancy in data flow. If the direct link between the lab 1 and lab 2 goes cut due to power outage the flow uses the following path</w:t>
       </w:r>
-      <w:r/>
+      <w:r>
+        <w:rPr>
+          <w:b w:val="0"/>
+          <w:bCs w:val="0"/>
+          <w:i w:val="0"/>
+          <w:sz w:val="24"/>
+          <w:szCs w:val="24"/>
+          <w:highlight w:val="none"/>
+          <w14:ligatures w14:val="none"/>
+        </w:rPr>
+      </w:r>
     </w:p>
     <w:p>
       <w:pPr>
@@ -1003,11 +1929,108 @@
         </w:rPr>
         <w:t xml:space="preserve">Lab1 -&gt; lab5 -&gt; lab4 -&gt; lab3 -&gt; lab2</w:t>
       </w:r>
-      <w:r/>
+      <w:r>
+        <w:rPr>
+          <w:b w:val="0"/>
+          <w:bCs w:val="0"/>
+          <w:i w:val="0"/>
+          <w:sz w:val="24"/>
+          <w:szCs w:val="24"/>
+          <w:highlight w:val="none"/>
+          <w14:ligatures w14:val="none"/>
+        </w:rPr>
+      </w:r>
     </w:p>
     <w:p>
       <w:pPr>
-        <w:pStyle w:val="140"/>
+        <w:pBdr/>
+        <w:spacing/>
+        <w:ind/>
+        <w:rPr>
+          <w:b w:val="0"/>
+          <w:bCs w:val="0"/>
+          <w:i w:val="0"/>
+          <w:sz w:val="24"/>
+          <w:szCs w:val="24"/>
+          <w:highlight w:val="none"/>
+          <w14:ligatures w14:val="none"/>
+        </w:rPr>
+      </w:pPr>
+      <w:r>
+        <w:rPr>
+          <w:b w:val="0"/>
+          <w:bCs w:val="0"/>
+          <w:i w:val="0"/>
+          <w:sz w:val="24"/>
+          <w:szCs w:val="24"/>
+          <w:highlight w:val="none"/>
+          <w14:ligatures w14:val="none"/>
+        </w:rPr>
+      </w:r>
+      <w:r>
+        <w:rPr>
+          <w:b w:val="0"/>
+          <w:bCs w:val="0"/>
+          <w:i w:val="0"/>
+          <w:sz w:val="24"/>
+          <w:szCs w:val="24"/>
+          <w:highlight w:val="none"/>
+          <w14:ligatures w14:val="none"/>
+        </w:rPr>
+      </w:r>
+      <w:r>
+        <w:rPr>
+          <w:b w:val="0"/>
+          <w:bCs w:val="0"/>
+          <w:i w:val="0"/>
+          <w:sz w:val="24"/>
+          <w:szCs w:val="24"/>
+          <w:highlight w:val="none"/>
+          <w14:ligatures w14:val="none"/>
+        </w:rPr>
+      </w:r>
+    </w:p>
+    <w:p>
+      <w:pPr>
+        <w:pBdr/>
+        <w:spacing/>
+        <w:ind/>
+        <w:rPr>
+          <w:b w:val="0"/>
+          <w:bCs w:val="0"/>
+          <w:i w:val="0"/>
+          <w:sz w:val="24"/>
+          <w:szCs w:val="24"/>
+          <w:highlight w:val="none"/>
+          <w14:ligatures w14:val="none"/>
+        </w:rPr>
+      </w:pPr>
+      <w:r>
+        <w:rPr>
+          <w:b w:val="0"/>
+          <w:bCs w:val="0"/>
+          <w:i w:val="0"/>
+          <w:iCs w:val="0"/>
+          <w:sz w:val="24"/>
+          <w:szCs w:val="24"/>
+          <w:highlight w:val="none"/>
+        </w:rPr>
+      </w:r>
+      <w:r>
+        <w:rPr>
+          <w:b w:val="0"/>
+          <w:bCs w:val="0"/>
+          <w:i w:val="0"/>
+          <w:iCs w:val="0"/>
+          <w:sz w:val="24"/>
+          <w:szCs w:val="24"/>
+          <w:highlight w:val="none"/>
+        </w:rPr>
+      </w:r>
+    </w:p>
+    <w:p>
+      <w:pPr>
+        <w:pStyle w:val="846"/>
         <w:pBdr/>
         <w:spacing/>
         <w:ind/>
@@ -1045,10 +2068,16 @@
           <w:szCs w:val="36"/>
         </w:rPr>
       </w:r>
+      <w:r>
+        <w:rPr>
+          <w:sz w:val="36"/>
+          <w:szCs w:val="36"/>
+        </w:rPr>
+      </w:r>
     </w:p>
     <w:p>
       <w:pPr>
-        <w:pStyle w:val="668"/>
+        <w:pStyle w:val="908"/>
         <w:numPr>
           <w:ilvl w:val="0"/>
           <w:numId w:val="4"/>
@@ -1074,10 +2103,16 @@
           <w:szCs w:val="24"/>
         </w:rPr>
       </w:r>
+      <w:r>
+        <w:rPr>
+          <w:sz w:val="24"/>
+          <w:szCs w:val="24"/>
+        </w:rPr>
+      </w:r>
     </w:p>
     <w:p>
       <w:pPr>
-        <w:pStyle w:val="668"/>
+        <w:pStyle w:val="908"/>
         <w:numPr>
           <w:ilvl w:val="0"/>
           <w:numId w:val="4"/>
@@ -1104,10 +2139,16 @@
           <w:szCs w:val="24"/>
         </w:rPr>
       </w:r>
+      <w:r>
+        <w:rPr>
+          <w:sz w:val="24"/>
+          <w:szCs w:val="24"/>
+        </w:rPr>
+      </w:r>
     </w:p>
     <w:p>
       <w:pPr>
-        <w:pStyle w:val="668"/>
+        <w:pStyle w:val="908"/>
         <w:numPr>
           <w:ilvl w:val="0"/>
           <w:numId w:val="4"/>
@@ -1127,6 +2168,12 @@
           <w:highlight w:val="none"/>
         </w:rPr>
         <w:t xml:space="preserve">Routing protocol: shortest path or usable path. If shortest path not available only then use the other usable path</w:t>
+      </w:r>
+      <w:r>
+        <w:rPr>
+          <w:sz w:val="24"/>
+          <w:szCs w:val="24"/>
+        </w:rPr>
       </w:r>
       <w:r>
         <w:rPr>
@@ -1166,7 +2213,7 @@
     </w:p>
     <w:p>
       <w:pPr>
-        <w:pStyle w:val="140"/>
+        <w:pStyle w:val="846"/>
         <w:pBdr/>
         <w:spacing/>
         <w:ind/>
@@ -1189,6 +2236,12 @@
           <w:szCs w:val="36"/>
         </w:rPr>
       </w:r>
+      <w:r>
+        <w:rPr>
+          <w:sz w:val="36"/>
+          <w:szCs w:val="36"/>
+        </w:rPr>
+      </w:r>
     </w:p>
     <w:p>
       <w:pPr>
@@ -1213,6 +2266,13 @@
         <w:rPr>
           <w:sz w:val="24"/>
           <w:szCs w:val="24"/>
+        </w:rPr>
+      </w:r>
+      <w:r>
+        <w:rPr>
+          <w:sz w:val="24"/>
+          <w:szCs w:val="24"/>
+          <w:highlight w:val="none"/>
         </w:rPr>
       </w:r>
     </w:p>
@@ -1247,7 +2307,7 @@
     </w:p>
     <w:p>
       <w:pPr>
-        <w:pStyle w:val="140"/>
+        <w:pStyle w:val="846"/>
         <w:pBdr/>
         <w:spacing/>
         <w:ind/>
@@ -1277,10 +2337,16 @@
           <w:szCs w:val="36"/>
         </w:rPr>
       </w:r>
+      <w:r>
+        <w:rPr>
+          <w:sz w:val="36"/>
+          <w:szCs w:val="36"/>
+        </w:rPr>
+      </w:r>
     </w:p>
     <w:tbl>
       <w:tblPr>
-        <w:tblStyle w:val="12"/>
+        <w:tblStyle w:val="719"/>
         <w:tblInd w:w="0" w:type="dxa"/>
         <w:tblW w:w="0" w:type="auto"/>
         <w:tblBorders>
@@ -1327,7 +2393,7 @@
           <w:p>
             <w:pPr>
               <w:pBdr/>
-              <w:spacing w:after="0" w:before="0" w:line="240"/>
+              <w:spacing w:after="0" w:before="0" w:line="240" w:lineRule="auto"/>
               <w:ind/>
               <w:rPr>
                 <w:sz w:val="24"/>
@@ -1342,6 +2408,12 @@
                 <w:szCs w:val="24"/>
               </w:rPr>
               <w:t xml:space="preserve">Location</w:t>
+            </w:r>
+            <w:r>
+              <w:rPr>
+                <w:sz w:val="24"/>
+                <w:szCs w:val="24"/>
+              </w:rPr>
             </w:r>
             <w:r>
               <w:rPr>
@@ -1373,7 +2445,7 @@
           <w:p>
             <w:pPr>
               <w:pBdr/>
-              <w:spacing w:after="0" w:before="0" w:line="240"/>
+              <w:spacing w:after="0" w:before="0" w:line="240" w:lineRule="auto"/>
               <w:ind/>
               <w:rPr>
                 <w:sz w:val="24"/>
@@ -1388,6 +2460,12 @@
                 <w:szCs w:val="24"/>
               </w:rPr>
               <w:t xml:space="preserve">Router (Gateway)</w:t>
+            </w:r>
+            <w:r>
+              <w:rPr>
+                <w:sz w:val="24"/>
+                <w:szCs w:val="24"/>
+              </w:rPr>
             </w:r>
             <w:r>
               <w:rPr>
@@ -1419,7 +2497,7 @@
           <w:p>
             <w:pPr>
               <w:pBdr/>
-              <w:spacing w:after="0" w:before="0" w:line="240"/>
+              <w:spacing w:after="0" w:before="0" w:line="240" w:lineRule="auto"/>
               <w:ind/>
               <w:rPr>
                 <w:sz w:val="24"/>
@@ -1434,6 +2512,12 @@
                 <w:szCs w:val="24"/>
               </w:rPr>
               <w:t xml:space="preserve">Subnet Network</w:t>
+            </w:r>
+            <w:r>
+              <w:rPr>
+                <w:sz w:val="24"/>
+                <w:szCs w:val="24"/>
+              </w:rPr>
             </w:r>
             <w:r>
               <w:rPr>
@@ -1465,7 +2549,7 @@
           <w:p>
             <w:pPr>
               <w:pBdr/>
-              <w:spacing w:after="0" w:before="0" w:line="240"/>
+              <w:spacing w:after="0" w:before="0" w:line="240" w:lineRule="auto"/>
               <w:ind/>
               <w:rPr>
                 <w:sz w:val="24"/>
@@ -1480,6 +2564,12 @@
                 <w:szCs w:val="24"/>
               </w:rPr>
               <w:t xml:space="preserve">PC 1 IP</w:t>
+            </w:r>
+            <w:r>
+              <w:rPr>
+                <w:sz w:val="24"/>
+                <w:szCs w:val="24"/>
+              </w:rPr>
             </w:r>
             <w:r>
               <w:rPr>
@@ -1511,7 +2601,7 @@
           <w:p>
             <w:pPr>
               <w:pBdr/>
-              <w:spacing w:after="0" w:before="0" w:line="240"/>
+              <w:spacing w:after="0" w:before="0" w:line="240" w:lineRule="auto"/>
               <w:ind/>
               <w:rPr>
                 <w:sz w:val="24"/>
@@ -1526,6 +2616,12 @@
                 <w:szCs w:val="24"/>
               </w:rPr>
               <w:t xml:space="preserve">PC 2 IP</w:t>
+            </w:r>
+            <w:r>
+              <w:rPr>
+                <w:sz w:val="24"/>
+                <w:szCs w:val="24"/>
+              </w:rPr>
             </w:r>
             <w:r>
               <w:rPr>
@@ -1562,7 +2658,7 @@
           <w:p>
             <w:pPr>
               <w:pBdr/>
-              <w:spacing w:after="0" w:before="0" w:line="240"/>
+              <w:spacing w:after="0" w:before="0" w:line="240" w:lineRule="auto"/>
               <w:ind/>
               <w:rPr>
                 <w:sz w:val="24"/>
@@ -1577,6 +2673,12 @@
                 <w:szCs w:val="24"/>
               </w:rPr>
               <w:t xml:space="preserve">Lab 1</w:t>
+            </w:r>
+            <w:r>
+              <w:rPr>
+                <w:sz w:val="24"/>
+                <w:szCs w:val="24"/>
+              </w:rPr>
             </w:r>
             <w:r>
               <w:rPr>
@@ -1608,7 +2710,7 @@
           <w:p>
             <w:pPr>
               <w:pBdr/>
-              <w:spacing w:after="0" w:before="0" w:line="240"/>
+              <w:spacing w:after="0" w:before="0" w:line="240" w:lineRule="auto"/>
               <w:ind/>
               <w:rPr>
                 <w:sz w:val="24"/>
@@ -1623,6 +2725,12 @@
                 <w:szCs w:val="24"/>
               </w:rPr>
               <w:t xml:space="preserve">192.2.1.1</w:t>
+            </w:r>
+            <w:r>
+              <w:rPr>
+                <w:sz w:val="24"/>
+                <w:szCs w:val="24"/>
+              </w:rPr>
             </w:r>
             <w:r>
               <w:rPr>
@@ -1654,7 +2762,7 @@
           <w:p>
             <w:pPr>
               <w:pBdr/>
-              <w:spacing w:after="0" w:before="0" w:line="240"/>
+              <w:spacing w:after="0" w:before="0" w:line="240" w:lineRule="auto"/>
               <w:ind/>
               <w:rPr>
                 <w:sz w:val="24"/>
@@ -1669,6 +2777,12 @@
                 <w:szCs w:val="24"/>
               </w:rPr>
               <w:t xml:space="preserve">192.2.1.0/24</w:t>
+            </w:r>
+            <w:r>
+              <w:rPr>
+                <w:sz w:val="24"/>
+                <w:szCs w:val="24"/>
+              </w:rPr>
             </w:r>
             <w:r>
               <w:rPr>
@@ -1700,7 +2814,7 @@
           <w:p>
             <w:pPr>
               <w:pBdr/>
-              <w:spacing w:after="0" w:before="0" w:line="240"/>
+              <w:spacing w:after="0" w:before="0" w:line="240" w:lineRule="auto"/>
               <w:ind/>
               <w:rPr>
                 <w:sz w:val="24"/>
@@ -1715,6 +2829,12 @@
                 <w:szCs w:val="24"/>
               </w:rPr>
               <w:t xml:space="preserve">192.2.1.2</w:t>
+            </w:r>
+            <w:r>
+              <w:rPr>
+                <w:sz w:val="24"/>
+                <w:szCs w:val="24"/>
+              </w:rPr>
             </w:r>
             <w:r>
               <w:rPr>
@@ -1746,7 +2866,7 @@
           <w:p>
             <w:pPr>
               <w:pBdr/>
-              <w:spacing w:after="0" w:before="0" w:line="240"/>
+              <w:spacing w:after="0" w:before="0" w:line="240" w:lineRule="auto"/>
               <w:ind/>
               <w:rPr>
                 <w:sz w:val="24"/>
@@ -1761,6 +2881,12 @@
                 <w:szCs w:val="24"/>
               </w:rPr>
               <w:t xml:space="preserve">192.2.1.3</w:t>
+            </w:r>
+            <w:r>
+              <w:rPr>
+                <w:sz w:val="24"/>
+                <w:szCs w:val="24"/>
+              </w:rPr>
             </w:r>
             <w:r>
               <w:rPr>
@@ -1797,7 +2923,7 @@
           <w:p>
             <w:pPr>
               <w:pBdr/>
-              <w:spacing w:after="0" w:before="0" w:line="240"/>
+              <w:spacing w:after="0" w:before="0" w:line="240" w:lineRule="auto"/>
               <w:ind/>
               <w:rPr>
                 <w:sz w:val="24"/>
@@ -1812,6 +2938,12 @@
                 <w:szCs w:val="24"/>
               </w:rPr>
               <w:t xml:space="preserve">Lab 2</w:t>
+            </w:r>
+            <w:r>
+              <w:rPr>
+                <w:sz w:val="24"/>
+                <w:szCs w:val="24"/>
+              </w:rPr>
             </w:r>
             <w:r>
               <w:rPr>
@@ -1843,7 +2975,7 @@
           <w:p>
             <w:pPr>
               <w:pBdr/>
-              <w:spacing w:after="0" w:before="0" w:line="240"/>
+              <w:spacing w:after="0" w:before="0" w:line="240" w:lineRule="auto"/>
               <w:ind/>
               <w:rPr>
                 <w:sz w:val="24"/>
@@ -1858,6 +2990,12 @@
                 <w:szCs w:val="24"/>
               </w:rPr>
               <w:t xml:space="preserve">192.2.2.1</w:t>
+            </w:r>
+            <w:r>
+              <w:rPr>
+                <w:sz w:val="24"/>
+                <w:szCs w:val="24"/>
+              </w:rPr>
             </w:r>
             <w:r>
               <w:rPr>
@@ -1889,7 +3027,7 @@
           <w:p>
             <w:pPr>
               <w:pBdr/>
-              <w:spacing w:after="0" w:before="0" w:line="240"/>
+              <w:spacing w:after="0" w:before="0" w:line="240" w:lineRule="auto"/>
               <w:ind/>
               <w:rPr>
                 <w:sz w:val="24"/>
@@ -1904,6 +3042,12 @@
                 <w:szCs w:val="24"/>
               </w:rPr>
               <w:t xml:space="preserve">192.2.2.0/24</w:t>
+            </w:r>
+            <w:r>
+              <w:rPr>
+                <w:sz w:val="24"/>
+                <w:szCs w:val="24"/>
+              </w:rPr>
             </w:r>
             <w:r>
               <w:rPr>
@@ -1935,7 +3079,7 @@
           <w:p>
             <w:pPr>
               <w:pBdr/>
-              <w:spacing w:after="0" w:before="0" w:line="240"/>
+              <w:spacing w:after="0" w:before="0" w:line="240" w:lineRule="auto"/>
               <w:ind/>
               <w:rPr>
                 <w:sz w:val="24"/>
@@ -1950,6 +3094,12 @@
                 <w:szCs w:val="24"/>
               </w:rPr>
               <w:t xml:space="preserve">192.2.2.2</w:t>
+            </w:r>
+            <w:r>
+              <w:rPr>
+                <w:sz w:val="24"/>
+                <w:szCs w:val="24"/>
+              </w:rPr>
             </w:r>
             <w:r>
               <w:rPr>
@@ -1981,7 +3131,7 @@
           <w:p>
             <w:pPr>
               <w:pBdr/>
-              <w:spacing w:after="0" w:before="0" w:line="240"/>
+              <w:spacing w:after="0" w:before="0" w:line="240" w:lineRule="auto"/>
               <w:ind/>
               <w:rPr>
                 <w:sz w:val="24"/>
@@ -1996,6 +3146,12 @@
                 <w:szCs w:val="24"/>
               </w:rPr>
               <w:t xml:space="preserve">192.2.2.3</w:t>
+            </w:r>
+            <w:r>
+              <w:rPr>
+                <w:sz w:val="24"/>
+                <w:szCs w:val="24"/>
+              </w:rPr>
             </w:r>
             <w:r>
               <w:rPr>
@@ -2032,7 +3188,7 @@
           <w:p>
             <w:pPr>
               <w:pBdr/>
-              <w:spacing w:after="0" w:before="0" w:line="240"/>
+              <w:spacing w:after="0" w:before="0" w:line="240" w:lineRule="auto"/>
               <w:ind/>
               <w:rPr>
                 <w:sz w:val="24"/>
@@ -2047,6 +3203,12 @@
                 <w:szCs w:val="24"/>
               </w:rPr>
               <w:t xml:space="preserve">Lab 3</w:t>
+            </w:r>
+            <w:r>
+              <w:rPr>
+                <w:sz w:val="24"/>
+                <w:szCs w:val="24"/>
+              </w:rPr>
             </w:r>
             <w:r>
               <w:rPr>
@@ -2078,7 +3240,7 @@
           <w:p>
             <w:pPr>
               <w:pBdr/>
-              <w:spacing w:after="0" w:before="0" w:line="240"/>
+              <w:spacing w:after="0" w:before="0" w:line="240" w:lineRule="auto"/>
               <w:ind/>
               <w:rPr>
                 <w:sz w:val="24"/>
@@ -2093,6 +3255,12 @@
                 <w:szCs w:val="24"/>
               </w:rPr>
               <w:t xml:space="preserve">192.2.3.1</w:t>
+            </w:r>
+            <w:r>
+              <w:rPr>
+                <w:sz w:val="24"/>
+                <w:szCs w:val="24"/>
+              </w:rPr>
             </w:r>
             <w:r>
               <w:rPr>
@@ -2124,7 +3292,7 @@
           <w:p>
             <w:pPr>
               <w:pBdr/>
-              <w:spacing w:after="0" w:before="0" w:line="240"/>
+              <w:spacing w:after="0" w:before="0" w:line="240" w:lineRule="auto"/>
               <w:ind/>
               <w:rPr>
                 <w:sz w:val="24"/>
@@ -2139,6 +3307,12 @@
                 <w:szCs w:val="24"/>
               </w:rPr>
               <w:t xml:space="preserve">192.2.3.0/24</w:t>
+            </w:r>
+            <w:r>
+              <w:rPr>
+                <w:sz w:val="24"/>
+                <w:szCs w:val="24"/>
+              </w:rPr>
             </w:r>
             <w:r>
               <w:rPr>
@@ -2170,7 +3344,7 @@
           <w:p>
             <w:pPr>
               <w:pBdr/>
-              <w:spacing w:after="0" w:before="0" w:line="240"/>
+              <w:spacing w:after="0" w:before="0" w:line="240" w:lineRule="auto"/>
               <w:ind/>
               <w:rPr>
                 <w:sz w:val="24"/>
@@ -2185,6 +3359,12 @@
                 <w:szCs w:val="24"/>
               </w:rPr>
               <w:t xml:space="preserve">192.2.3.2</w:t>
+            </w:r>
+            <w:r>
+              <w:rPr>
+                <w:sz w:val="24"/>
+                <w:szCs w:val="24"/>
+              </w:rPr>
             </w:r>
             <w:r>
               <w:rPr>
@@ -2216,7 +3396,7 @@
           <w:p>
             <w:pPr>
               <w:pBdr/>
-              <w:spacing w:after="0" w:before="0" w:line="240"/>
+              <w:spacing w:after="0" w:before="0" w:line="240" w:lineRule="auto"/>
               <w:ind/>
               <w:rPr>
                 <w:sz w:val="24"/>
@@ -2231,6 +3411,12 @@
                 <w:szCs w:val="24"/>
               </w:rPr>
               <w:t xml:space="preserve">192.2.3.3</w:t>
+            </w:r>
+            <w:r>
+              <w:rPr>
+                <w:sz w:val="24"/>
+                <w:szCs w:val="24"/>
+              </w:rPr>
             </w:r>
             <w:r>
               <w:rPr>
@@ -2267,7 +3453,7 @@
           <w:p>
             <w:pPr>
               <w:pBdr/>
-              <w:spacing w:after="0" w:before="0" w:line="240"/>
+              <w:spacing w:after="0" w:before="0" w:line="240" w:lineRule="auto"/>
               <w:ind/>
               <w:rPr>
                 <w:sz w:val="24"/>
@@ -2282,6 +3468,12 @@
                 <w:szCs w:val="24"/>
               </w:rPr>
               <w:t xml:space="preserve">Lab 4</w:t>
+            </w:r>
+            <w:r>
+              <w:rPr>
+                <w:sz w:val="24"/>
+                <w:szCs w:val="24"/>
+              </w:rPr>
             </w:r>
             <w:r>
               <w:rPr>
@@ -2313,7 +3505,7 @@
           <w:p>
             <w:pPr>
               <w:pBdr/>
-              <w:spacing w:after="0" w:before="0" w:line="240"/>
+              <w:spacing w:after="0" w:before="0" w:line="240" w:lineRule="auto"/>
               <w:ind/>
               <w:rPr>
                 <w:sz w:val="24"/>
@@ -2328,6 +3520,12 @@
                 <w:szCs w:val="24"/>
               </w:rPr>
               <w:t xml:space="preserve">192.2.4.1</w:t>
+            </w:r>
+            <w:r>
+              <w:rPr>
+                <w:sz w:val="24"/>
+                <w:szCs w:val="24"/>
+              </w:rPr>
             </w:r>
             <w:r>
               <w:rPr>
@@ -2359,7 +3557,7 @@
           <w:p>
             <w:pPr>
               <w:pBdr/>
-              <w:spacing w:after="0" w:before="0" w:line="240"/>
+              <w:spacing w:after="0" w:before="0" w:line="240" w:lineRule="auto"/>
               <w:ind/>
               <w:rPr>
                 <w:sz w:val="24"/>
@@ -2374,6 +3572,12 @@
                 <w:szCs w:val="24"/>
               </w:rPr>
               <w:t xml:space="preserve">192.2.4.0/24</w:t>
+            </w:r>
+            <w:r>
+              <w:rPr>
+                <w:sz w:val="24"/>
+                <w:szCs w:val="24"/>
+              </w:rPr>
             </w:r>
             <w:r>
               <w:rPr>
@@ -2405,7 +3609,7 @@
           <w:p>
             <w:pPr>
               <w:pBdr/>
-              <w:spacing w:after="0" w:before="0" w:line="240"/>
+              <w:spacing w:after="0" w:before="0" w:line="240" w:lineRule="auto"/>
               <w:ind/>
               <w:rPr>
                 <w:sz w:val="24"/>
@@ -2420,6 +3624,12 @@
                 <w:szCs w:val="24"/>
               </w:rPr>
               <w:t xml:space="preserve">192.2.4.2</w:t>
+            </w:r>
+            <w:r>
+              <w:rPr>
+                <w:sz w:val="24"/>
+                <w:szCs w:val="24"/>
+              </w:rPr>
             </w:r>
             <w:r>
               <w:rPr>
@@ -2451,7 +3661,7 @@
           <w:p>
             <w:pPr>
               <w:pBdr/>
-              <w:spacing w:after="0" w:before="0" w:line="240"/>
+              <w:spacing w:after="0" w:before="0" w:line="240" w:lineRule="auto"/>
               <w:ind/>
               <w:rPr>
                 <w:sz w:val="24"/>
@@ -2466,6 +3676,12 @@
                 <w:szCs w:val="24"/>
               </w:rPr>
               <w:t xml:space="preserve">192.2.4.3</w:t>
+            </w:r>
+            <w:r>
+              <w:rPr>
+                <w:sz w:val="24"/>
+                <w:szCs w:val="24"/>
+              </w:rPr>
             </w:r>
             <w:r>
               <w:rPr>
@@ -2502,7 +3718,7 @@
           <w:p>
             <w:pPr>
               <w:pBdr/>
-              <w:spacing w:after="0" w:before="0" w:line="240"/>
+              <w:spacing w:after="0" w:before="0" w:line="240" w:lineRule="auto"/>
               <w:ind/>
               <w:rPr>
                 <w:sz w:val="24"/>
@@ -2517,6 +3733,12 @@
                 <w:szCs w:val="24"/>
               </w:rPr>
               <w:t xml:space="preserve">Lab 5</w:t>
+            </w:r>
+            <w:r>
+              <w:rPr>
+                <w:sz w:val="24"/>
+                <w:szCs w:val="24"/>
+              </w:rPr>
             </w:r>
             <w:r>
               <w:rPr>
@@ -2548,7 +3770,7 @@
           <w:p>
             <w:pPr>
               <w:pBdr/>
-              <w:spacing w:after="0" w:before="0" w:line="240"/>
+              <w:spacing w:after="0" w:before="0" w:line="240" w:lineRule="auto"/>
               <w:ind/>
               <w:rPr>
                 <w:sz w:val="24"/>
@@ -2563,6 +3785,12 @@
                 <w:szCs w:val="24"/>
               </w:rPr>
               <w:t xml:space="preserve">192.2.5.1</w:t>
+            </w:r>
+            <w:r>
+              <w:rPr>
+                <w:sz w:val="24"/>
+                <w:szCs w:val="24"/>
+              </w:rPr>
             </w:r>
             <w:r>
               <w:rPr>
@@ -2594,7 +3822,7 @@
           <w:p>
             <w:pPr>
               <w:pBdr/>
-              <w:spacing w:after="0" w:before="0" w:line="240"/>
+              <w:spacing w:after="0" w:before="0" w:line="240" w:lineRule="auto"/>
               <w:ind/>
               <w:rPr>
                 <w:sz w:val="24"/>
@@ -2609,6 +3837,12 @@
                 <w:szCs w:val="24"/>
               </w:rPr>
               <w:t xml:space="preserve">192.2.5.0/24</w:t>
+            </w:r>
+            <w:r>
+              <w:rPr>
+                <w:sz w:val="24"/>
+                <w:szCs w:val="24"/>
+              </w:rPr>
             </w:r>
             <w:r>
               <w:rPr>
@@ -2640,7 +3874,7 @@
           <w:p>
             <w:pPr>
               <w:pBdr/>
-              <w:spacing w:after="0" w:before="0" w:line="240"/>
+              <w:spacing w:after="0" w:before="0" w:line="240" w:lineRule="auto"/>
               <w:ind/>
               <w:rPr>
                 <w:sz w:val="24"/>
@@ -2655,6 +3889,12 @@
                 <w:szCs w:val="24"/>
               </w:rPr>
               <w:t xml:space="preserve">192.2.5.2</w:t>
+            </w:r>
+            <w:r>
+              <w:rPr>
+                <w:sz w:val="24"/>
+                <w:szCs w:val="24"/>
+              </w:rPr>
             </w:r>
             <w:r>
               <w:rPr>
@@ -2686,7 +3926,7 @@
           <w:p>
             <w:pPr>
               <w:pBdr/>
-              <w:spacing w:after="0" w:before="0" w:line="240"/>
+              <w:spacing w:after="0" w:before="0" w:line="240" w:lineRule="auto"/>
               <w:ind/>
               <w:rPr>
                 <w:sz w:val="24"/>
@@ -2708,6 +3948,12 @@
                 <w:szCs w:val="24"/>
               </w:rPr>
             </w:r>
+            <w:r>
+              <w:rPr>
+                <w:sz w:val="24"/>
+                <w:szCs w:val="24"/>
+              </w:rPr>
+            </w:r>
           </w:p>
         </w:tc>
       </w:tr>
@@ -2743,7 +3989,7 @@
     </w:p>
     <w:p>
       <w:pPr>
-        <w:pStyle w:val="140"/>
+        <w:pStyle w:val="846"/>
         <w:pBdr/>
         <w:spacing/>
         <w:ind/>
@@ -2765,10 +4011,16 @@
           <w:szCs w:val="36"/>
         </w:rPr>
       </w:r>
+      <w:r>
+        <w:rPr>
+          <w:sz w:val="36"/>
+          <w:szCs w:val="36"/>
+        </w:rPr>
+      </w:r>
     </w:p>
     <w:p>
       <w:pPr>
-        <w:pStyle w:val="668"/>
+        <w:pStyle w:val="908"/>
         <w:numPr>
           <w:ilvl w:val="0"/>
           <w:numId w:val="6"/>
@@ -2794,10 +4046,16 @@
           <w:szCs w:val="24"/>
         </w:rPr>
       </w:r>
+      <w:r>
+        <w:rPr>
+          <w:sz w:val="24"/>
+          <w:szCs w:val="24"/>
+        </w:rPr>
+      </w:r>
     </w:p>
     <w:p>
       <w:pPr>
-        <w:pStyle w:val="668"/>
+        <w:pStyle w:val="908"/>
         <w:numPr>
           <w:ilvl w:val="0"/>
           <w:numId w:val="6"/>
@@ -2824,10 +4082,16 @@
           <w:szCs w:val="24"/>
         </w:rPr>
       </w:r>
+      <w:r>
+        <w:rPr>
+          <w:sz w:val="24"/>
+          <w:szCs w:val="24"/>
+        </w:rPr>
+      </w:r>
     </w:p>
     <w:p>
       <w:pPr>
-        <w:pStyle w:val="668"/>
+        <w:pStyle w:val="908"/>
         <w:numPr>
           <w:ilvl w:val="0"/>
           <w:numId w:val="6"/>
@@ -2854,10 +4118,16 @@
           <w:szCs w:val="24"/>
         </w:rPr>
       </w:r>
+      <w:r>
+        <w:rPr>
+          <w:sz w:val="24"/>
+          <w:szCs w:val="24"/>
+        </w:rPr>
+      </w:r>
     </w:p>
     <w:p>
       <w:pPr>
-        <w:pStyle w:val="668"/>
+        <w:pStyle w:val="908"/>
         <w:numPr>
           <w:ilvl w:val="0"/>
           <w:numId w:val="6"/>
@@ -2884,10 +4154,16 @@
           <w:szCs w:val="24"/>
         </w:rPr>
       </w:r>
+      <w:r>
+        <w:rPr>
+          <w:sz w:val="24"/>
+          <w:szCs w:val="24"/>
+        </w:rPr>
+      </w:r>
     </w:p>
     <w:p>
       <w:pPr>
-        <w:pStyle w:val="668"/>
+        <w:pStyle w:val="908"/>
         <w:numPr>
           <w:ilvl w:val="0"/>
           <w:numId w:val="6"/>
@@ -2907,6 +4183,12 @@
           <w:highlight w:val="none"/>
         </w:rPr>
         <w:t xml:space="preserve">R5-R1: 192.2.51.0/24</w:t>
+      </w:r>
+      <w:r>
+        <w:rPr>
+          <w:sz w:val="24"/>
+          <w:szCs w:val="24"/>
+        </w:rPr>
       </w:r>
       <w:r>
         <w:rPr>
@@ -2946,7 +4228,7 @@
     </w:p>
     <w:p>
       <w:pPr>
-        <w:pStyle w:val="140"/>
+        <w:pStyle w:val="846"/>
         <w:pBdr/>
         <w:spacing/>
         <w:ind/>
@@ -2977,10 +4259,17 @@
           <w:szCs w:val="36"/>
         </w:rPr>
       </w:r>
+      <w:r>
+        <w:rPr>
+          <w:sz w:val="36"/>
+          <w:szCs w:val="36"/>
+          <w14:ligatures w14:val="none"/>
+        </w:rPr>
+      </w:r>
     </w:p>
     <w:p>
       <w:pPr>
-        <w:pStyle w:val="140"/>
+        <w:pStyle w:val="846"/>
         <w:pBdr/>
         <w:spacing/>
         <w:ind/>
@@ -3002,11 +4291,15 @@
         </w:rPr>
         <w:t xml:space="preserve">Hardware Used:</w:t>
       </w:r>
-      <w:r/>
+      <w:r>
+        <w:rPr>
+          <w14:ligatures w14:val="none"/>
+        </w:rPr>
+      </w:r>
     </w:p>
     <w:p>
       <w:pPr>
-        <w:pStyle w:val="668"/>
+        <w:pStyle w:val="908"/>
         <w:numPr>
           <w:ilvl w:val="0"/>
           <w:numId w:val="8"/>
@@ -3032,10 +4325,16 @@
           <w:szCs w:val="24"/>
         </w:rPr>
       </w:r>
+      <w:r>
+        <w:rPr>
+          <w:sz w:val="24"/>
+          <w:szCs w:val="24"/>
+        </w:rPr>
+      </w:r>
     </w:p>
     <w:p>
       <w:pPr>
-        <w:pStyle w:val="668"/>
+        <w:pStyle w:val="908"/>
         <w:numPr>
           <w:ilvl w:val="0"/>
           <w:numId w:val="8"/>
@@ -3062,10 +4361,16 @@
           <w:szCs w:val="24"/>
         </w:rPr>
       </w:r>
+      <w:r>
+        <w:rPr>
+          <w:sz w:val="24"/>
+          <w:szCs w:val="24"/>
+        </w:rPr>
+      </w:r>
     </w:p>
     <w:p>
       <w:pPr>
-        <w:pStyle w:val="668"/>
+        <w:pStyle w:val="908"/>
         <w:numPr>
           <w:ilvl w:val="0"/>
           <w:numId w:val="8"/>
@@ -3092,10 +4397,16 @@
           <w:szCs w:val="24"/>
         </w:rPr>
       </w:r>
+      <w:r>
+        <w:rPr>
+          <w:sz w:val="24"/>
+          <w:szCs w:val="24"/>
+        </w:rPr>
+      </w:r>
     </w:p>
     <w:p>
       <w:pPr>
-        <w:pStyle w:val="668"/>
+        <w:pStyle w:val="908"/>
         <w:numPr>
           <w:ilvl w:val="0"/>
           <w:numId w:val="8"/>
@@ -3122,6 +4433,12 @@
           <w:szCs w:val="24"/>
         </w:rPr>
       </w:r>
+      <w:r>
+        <w:rPr>
+          <w:sz w:val="24"/>
+          <w:szCs w:val="24"/>
+        </w:rPr>
+      </w:r>
     </w:p>
     <w:p>
       <w:pPr>
@@ -3149,10 +4466,18 @@
           <w:szCs w:val="24"/>
         </w:rPr>
       </w:r>
+      <w:r>
+        <w:rPr>
+          <w:sz w:val="24"/>
+          <w:szCs w:val="24"/>
+          <w:highlight w:val="none"/>
+          <w14:ligatures w14:val="none"/>
+        </w:rPr>
+      </w:r>
     </w:p>
     <w:p>
       <w:pPr>
-        <w:pStyle w:val="140"/>
+        <w:pStyle w:val="846"/>
         <w:pBdr/>
         <w:spacing/>
         <w:ind/>
@@ -3174,7 +4499,11 @@
         </w:rPr>
         <w:t xml:space="preserve">Configuration Strategy:</w:t>
       </w:r>
-      <w:r/>
+      <w:r>
+        <w:rPr>
+          <w14:ligatures w14:val="none"/>
+        </w:rPr>
+      </w:r>
     </w:p>
     <w:p>
       <w:pPr>
@@ -3194,7 +4523,6 @@
           <w:highlight w:val="none"/>
         </w:rPr>
         <w:tab/>
-        <w:t xml:space="preserve">Static routing was deemed unsuitable for this task because it requires manual administrative work to reroute traffic during failure. Instead OSPF was configured on all routers.</w:t>
       </w:r>
       <w:r>
         <w:rPr>
@@ -3203,18 +4531,6 @@
           <w:highlight w:val="none"/>
         </w:rPr>
       </w:r>
-    </w:p>
-    <w:p>
-      <w:pPr>
-        <w:pBdr/>
-        <w:spacing/>
-        <w:ind/>
-        <w:rPr>
-          <w:sz w:val="24"/>
-          <w:szCs w:val="24"/>
-          <w:highlight w:val="none"/>
-        </w:rPr>
-      </w:pPr>
       <w:r>
         <w:rPr>
           <w:sz w:val="24"/>
@@ -3229,6 +4545,20 @@
           <w:highlight w:val="none"/>
         </w:rPr>
         <w:t xml:space="preserve">The OSPF command used on every router was:</w:t>
+      </w:r>
+      <w:r>
+        <w:rPr>
+          <w:sz w:val="24"/>
+          <w:szCs w:val="24"/>
+          <w:highlight w:val="none"/>
+        </w:rPr>
+      </w:r>
+      <w:r>
+        <w:rPr>
+          <w:sz w:val="24"/>
+          <w:szCs w:val="24"/>
+          <w:highlight w:val="none"/>
+        </w:rPr>
       </w:r>
       <w:r>
         <w:rPr>
@@ -3291,7 +4621,13 @@
         </w:rPr>
         <w:t xml:space="preserve">router ospf 1</w:t>
       </w:r>
-      <w:r/>
+      <w:r>
+        <w:rPr>
+          <w:sz w:val="24"/>
+          <w:szCs w:val="24"/>
+          <w:highlight w:val="none"/>
+        </w:rPr>
+      </w:r>
     </w:p>
     <w:p>
       <w:pPr>
@@ -3319,6 +4655,13 @@
           <w:highlight w:val="none"/>
         </w:rPr>
       </w:r>
+      <w:r>
+        <w:rPr>
+          <w:sz w:val="24"/>
+          <w:szCs w:val="24"/>
+          <w:highlight w:val="none"/>
+        </w:rPr>
+      </w:r>
     </w:p>
     <w:p>
       <w:pPr>
@@ -3346,18 +4689,20 @@
           <w:highlight w:val="none"/>
         </w:rPr>
       </w:r>
-    </w:p>
-    <w:p>
-      <w:pPr>
-        <w:pBdr/>
-        <w:spacing/>
-        <w:ind/>
+      <w:r>
         <w:rPr>
           <w:sz w:val="24"/>
           <w:szCs w:val="24"/>
           <w:highlight w:val="none"/>
         </w:rPr>
-      </w:pPr>
+      </w:r>
+      <w:r>
+        <w:rPr>
+          <w:sz w:val="24"/>
+          <w:szCs w:val="24"/>
+          <w:highlight w:val="none"/>
+        </w:rPr>
+      </w:r>
       <w:r>
         <w:rPr>
           <w:sz w:val="24"/>
@@ -3382,7 +4727,7 @@
     </w:p>
     <w:p>
       <w:pPr>
-        <w:pStyle w:val="140"/>
+        <w:pStyle w:val="846"/>
         <w:pBdr/>
         <w:spacing/>
         <w:ind/>
@@ -3406,6 +4751,14 @@
           <w:sz w:val="36"/>
           <w:szCs w:val="36"/>
           <w:highlight w:val="none"/>
+        </w:rPr>
+      </w:r>
+      <w:r>
+        <w:rPr>
+          <w:sz w:val="36"/>
+          <w:szCs w:val="36"/>
+          <w:highlight w:val="none"/>
+          <w14:ligatures w14:val="none"/>
         </w:rPr>
       </w:r>
     </w:p>
@@ -3434,7 +4787,7 @@
     </w:p>
     <w:p>
       <w:pPr>
-        <w:pStyle w:val="140"/>
+        <w:pStyle w:val="846"/>
         <w:pBdr/>
         <w:spacing/>
         <w:ind/>
@@ -3448,9 +4801,11 @@
         </w:rPr>
         <w:t xml:space="preserve">Connectivity verification:</w:t>
       </w:r>
-      <w:r/>
-      <w:r/>
-      <w:r/>
+      <w:r>
+        <w:rPr>
+          <w14:ligatures w14:val="none"/>
+        </w:rPr>
+      </w:r>
     </w:p>
     <w:p>
       <w:pPr>
@@ -3476,10 +4831,17 @@
           <w:szCs w:val="24"/>
         </w:rPr>
       </w:r>
+      <w:r>
+        <w:rPr>
+          <w:sz w:val="24"/>
+          <w:szCs w:val="24"/>
+          <w:highlight w:val="none"/>
+        </w:rPr>
+      </w:r>
     </w:p>
     <w:p>
       <w:pPr>
-        <w:pStyle w:val="668"/>
+        <w:pStyle w:val="908"/>
         <w:numPr>
           <w:ilvl w:val="0"/>
           <w:numId w:val="9"/>
@@ -3527,10 +4889,20 @@
           <w:szCs w:val="24"/>
         </w:rPr>
       </w:r>
+      <w:r>
+        <w:rPr>
+          <w:b w:val="0"/>
+          <w:bCs/>
+          <w:i/>
+          <w:sz w:val="24"/>
+          <w:szCs w:val="24"/>
+          <w:highlight w:val="none"/>
+        </w:rPr>
+      </w:r>
     </w:p>
     <w:p>
       <w:pPr>
-        <w:pStyle w:val="668"/>
+        <w:pStyle w:val="908"/>
         <w:numPr>
           <w:ilvl w:val="0"/>
           <w:numId w:val="9"/>
@@ -3557,7 +4929,7 @@
           <w:szCs w:val="24"/>
           <w:highlight w:val="none"/>
         </w:rPr>
-        <w:t xml:space="preserve">Observation: </w:t>
+        <w:t xml:space="preserve">Observation-1: </w:t>
       </w:r>
       <w:r>
         <w:rPr>
@@ -3578,6 +4950,73 @@
           <w:i w:val="0"/>
           <w:sz w:val="24"/>
           <w:szCs w:val="24"/>
+          <w:highlight w:val="none"/>
+        </w:rPr>
+      </w:r>
+    </w:p>
+    <w:p>
+      <w:pPr>
+        <w:pStyle w:val="908"/>
+        <w:numPr>
+          <w:ilvl w:val="0"/>
+          <w:numId w:val="9"/>
+        </w:numPr>
+        <w:pBdr/>
+        <w:spacing/>
+        <w:ind/>
+        <w:rPr>
+          <w:b w:val="0"/>
+          <w:bCs w:val="0"/>
+          <w:i w:val="0"/>
+          <w:sz w:val="24"/>
+          <w:szCs w:val="24"/>
+          <w:highlight w:val="none"/>
+        </w:rPr>
+      </w:pPr>
+      <w:r>
+        <w:rPr>
+          <w:b/>
+          <w:bCs/>
+          <w:i w:val="0"/>
+          <w:iCs w:val="0"/>
+          <w:sz w:val="24"/>
+          <w:szCs w:val="24"/>
+          <w:highlight w:val="none"/>
+        </w:rPr>
+        <w:t xml:space="preserve">Observation-2: </w:t>
+      </w:r>
+      <w:r>
+        <w:rPr>
+          <w:b w:val="0"/>
+          <w:bCs w:val="0"/>
+          <w:i w:val="0"/>
+          <w:iCs w:val="0"/>
+          <w:sz w:val="24"/>
+          <w:szCs w:val="24"/>
+          <w:highlight w:val="none"/>
+        </w:rPr>
+        <w:t xml:space="preserve"> When one connection was savered the packet send was still successful between 2 nodes.</w:t>
+      </w:r>
+      <w:r>
+        <w:rPr>
+          <w:b w:val="0"/>
+          <w:bCs w:val="0"/>
+          <w:i w:val="0"/>
+          <w:iCs w:val="0"/>
+          <w:sz w:val="24"/>
+          <w:szCs w:val="24"/>
+          <w:highlight w:val="none"/>
+        </w:rPr>
+      </w:r>
+      <w:r>
+        <w:rPr>
+          <w:b w:val="0"/>
+          <w:bCs w:val="0"/>
+          <w:i w:val="0"/>
+          <w:iCs w:val="0"/>
+          <w:sz w:val="24"/>
+          <w:szCs w:val="24"/>
+          <w:highlight w:val="none"/>
         </w:rPr>
       </w:r>
     </w:p>
@@ -3624,7 +5063,7 @@
     </w:p>
     <w:p>
       <w:pPr>
-        <w:pStyle w:val="140"/>
+        <w:pStyle w:val="846"/>
         <w:pBdr/>
         <w:spacing/>
         <w:ind/>
@@ -3638,7 +5077,11 @@
         </w:rPr>
         <w:t xml:space="preserve">Fault Tolerance Test:</w:t>
       </w:r>
-      <w:r/>
+      <w:r>
+        <w:rPr>
+          <w14:ligatures w14:val="none"/>
+        </w:rPr>
+      </w:r>
     </w:p>
     <w:p>
       <w:pPr>
@@ -3663,41 +5106,256 @@
         <w:rPr>
           <w:sz w:val="24"/>
           <w:szCs w:val="24"/>
+          <w:highlight w:val="none"/>
         </w:rPr>
       </w:r>
     </w:p>
     <w:p>
       <w:pPr>
         <w:pBdr/>
+        <w:shd w:val="nil"/>
         <w:spacing/>
         <w:ind/>
         <w:rPr>
           <w:sz w:val="24"/>
           <w:szCs w:val="24"/>
+          <w:highlight w:val="none"/>
         </w:rPr>
       </w:pPr>
       <w:r>
         <w:rPr>
           <w:sz w:val="24"/>
           <w:szCs w:val="24"/>
+          <w:highlight w:val="none"/>
+        </w:rPr>
+        <w:br w:type="page" w:clear="all"/>
+      </w:r>
+      <w:r>
+        <w:rPr>
+          <w:sz w:val="24"/>
+          <w:szCs w:val="24"/>
+          <w:highlight w:val="none"/>
         </w:rPr>
       </w:r>
       <w:r>
         <w:rPr>
           <w:sz w:val="24"/>
           <w:szCs w:val="24"/>
+          <w:highlight w:val="none"/>
+        </w:rPr>
+      </w:r>
+    </w:p>
+    <w:p>
+      <w:pPr>
+        <w:pBdr/>
+        <w:spacing/>
+        <w:ind/>
+        <w:rPr>
+          <w:rStyle w:val="856"/>
+          <w:sz w:val="36"/>
+          <w:szCs w:val="36"/>
+          <w14:ligatures w14:val="none"/>
+        </w:rPr>
+      </w:pPr>
+      <w:r>
+        <w:rPr>
+          <w:rStyle w:val="856"/>
+          <w:sz w:val="36"/>
+          <w:szCs w:val="36"/>
+        </w:rPr>
+        <w:t xml:space="preserve">Challenges Faced During the Lab</w:t>
+      </w:r>
+      <w:r>
+        <w:rPr>
+          <w:rStyle w:val="856"/>
+          <w:sz w:val="36"/>
+          <w:szCs w:val="36"/>
+        </w:rPr>
+        <w:t xml:space="preserve">:</w:t>
+      </w:r>
+      <w:r>
+        <w:rPr>
+          <w:rStyle w:val="856"/>
+          <w:sz w:val="36"/>
+          <w:szCs w:val="36"/>
+        </w:rPr>
+      </w:r>
+    </w:p>
+    <w:p>
+      <w:pPr>
+        <w:pStyle w:val="908"/>
+        <w:numPr>
+          <w:ilvl w:val="0"/>
+          <w:numId w:val="10"/>
+        </w:numPr>
+        <w:pBdr/>
+        <w:spacing/>
+        <w:ind/>
+        <w:rPr/>
+      </w:pPr>
+      <w:r>
+        <w:rPr>
+          <w:sz w:val="24"/>
+          <w:szCs w:val="24"/>
+          <w:highlight w:val="none"/>
+        </w:rPr>
+        <w:t xml:space="preserve">Gateway Configuration Error: Initially, pings were failing with "Request Timed Out" even though the routers were green. I realized I had configured the Router IPs correctly but failed to set the Default Gateway on the PCs. Once I added the Gateway IP (e.g.,</w:t>
+      </w:r>
+      <w:r>
+        <w:rPr>
+          <w:sz w:val="24"/>
+          <w:szCs w:val="24"/>
+          <w:highlight w:val="none"/>
+        </w:rPr>
+        <w:t xml:space="preserve"> 192.2.1.1) to the PC settings, the issue was resolved.</w:t>
+      </w:r>
+      <w:r/>
+    </w:p>
+    <w:p>
+      <w:pPr>
+        <w:pBdr/>
+        <w:spacing/>
+        <w:ind/>
+        <w:rPr/>
+      </w:pPr>
+      <w:r>
+        <w:rPr>
+          <w:sz w:val="24"/>
+          <w:szCs w:val="24"/>
+          <w:highlight w:val="none"/>
+        </w:rPr>
+      </w:r>
+      <w:r/>
+    </w:p>
+    <w:p>
+      <w:pPr>
+        <w:pStyle w:val="908"/>
+        <w:numPr>
+          <w:ilvl w:val="0"/>
+          <w:numId w:val="10"/>
+        </w:numPr>
+        <w:pBdr/>
+        <w:spacing/>
+        <w:ind/>
+        <w:rPr/>
+      </w:pPr>
+      <w:r>
+        <w:rPr>
+          <w:sz w:val="24"/>
+          <w:szCs w:val="24"/>
+          <w:highlight w:val="none"/>
+        </w:rPr>
+        <w:t xml:space="preserve">Topology Selection: Deciding between a Mesh and a Ring topology was challenging. I chose the Ring topology because it offers sufficient redundancy for the "load shedding" scenario while using fewer cables and ports than a full Mesh.</w:t>
+      </w:r>
+      <w:r/>
+    </w:p>
+    <w:p>
+      <w:pPr>
+        <w:pBdr/>
+        <w:spacing/>
+        <w:ind/>
+        <w:rPr/>
+      </w:pPr>
+      <w:r>
+        <w:rPr>
+          <w:sz w:val="24"/>
+          <w:szCs w:val="24"/>
+          <w:highlight w:val="none"/>
+        </w:rPr>
+      </w:r>
+      <w:r/>
+    </w:p>
+    <w:p>
+      <w:pPr>
+        <w:pStyle w:val="908"/>
+        <w:numPr>
+          <w:ilvl w:val="0"/>
+          <w:numId w:val="10"/>
+        </w:numPr>
+        <w:pBdr/>
+        <w:spacing/>
+        <w:ind/>
+        <w:rPr>
+          <w:sz w:val="24"/>
+          <w:szCs w:val="24"/>
+          <w:highlight w:val="none"/>
+        </w:rPr>
+      </w:pPr>
+      <w:r>
+        <w:rPr>
+          <w:sz w:val="24"/>
+          <w:szCs w:val="24"/>
+          <w:highlight w:val="none"/>
+        </w:rPr>
+        <w:t xml:space="preserve">OSPF Convergence: Understanding that there is a slight delay (convergence time) when a cable is cut. During the test, I initially thought the backup failed because the first few pings timed out, but I learned that OSPF needs a few seconds to recalculate the</w:t>
+      </w:r>
+      <w:r>
+        <w:rPr>
+          <w:sz w:val="24"/>
+          <w:szCs w:val="24"/>
+          <w:highlight w:val="none"/>
+        </w:rPr>
+        <w:t xml:space="preserve"> new route.</w:t>
+      </w:r>
+      <w:r/>
+      <w:r>
+        <w:rPr>
+          <w:sz w:val="24"/>
+          <w:szCs w:val="24"/>
+          <w:highlight w:val="none"/>
         </w:rPr>
       </w:r>
       <w:r>
         <w:rPr>
           <w:sz w:val="24"/>
           <w:szCs w:val="24"/>
+          <w:highlight w:val="none"/>
+        </w:rPr>
+      </w:r>
+      <w:r>
+        <w:rPr>
+          <w:sz w:val="24"/>
+          <w:szCs w:val="24"/>
+          <w:highlight w:val="none"/>
         </w:rPr>
       </w:r>
     </w:p>
     <w:p>
       <w:pPr>
-        <w:pStyle w:val="140"/>
+        <w:pBdr/>
+        <w:spacing/>
+        <w:ind/>
+        <w:rPr>
+          <w:sz w:val="24"/>
+          <w:szCs w:val="24"/>
+          <w:highlight w:val="none"/>
+        </w:rPr>
+      </w:pPr>
+      <w:r>
+        <w:rPr>
+          <w:sz w:val="24"/>
+          <w:szCs w:val="24"/>
+          <w:highlight w:val="none"/>
+        </w:rPr>
+      </w:r>
+      <w:r>
+        <w:rPr>
+          <w:sz w:val="24"/>
+          <w:szCs w:val="24"/>
+          <w:highlight w:val="none"/>
+        </w:rPr>
+      </w:r>
+      <w:r>
+        <w:rPr>
+          <w:sz w:val="24"/>
+          <w:szCs w:val="24"/>
+          <w:highlight w:val="none"/>
+        </w:rPr>
+      </w:r>
+    </w:p>
+    <w:p>
+      <w:pPr>
+        <w:pStyle w:val="846"/>
         <w:pBdr/>
         <w:spacing/>
         <w:ind/>
@@ -3726,6 +5384,13 @@
         <w:rPr>
           <w:sz w:val="36"/>
           <w:szCs w:val="36"/>
+        </w:rPr>
+      </w:r>
+      <w:r>
+        <w:rPr>
+          <w:sz w:val="36"/>
+          <w:szCs w:val="36"/>
+          <w14:ligatures w14:val="none"/>
         </w:rPr>
       </w:r>
     </w:p>
@@ -3771,8 +5436,10 @@
       </w:r>
       <w:r>
         <w:rPr>
-          <w:sz w:val="36"/>
-          <w:szCs w:val="36"/>
+          <w:b w:val="0"/>
+          <w:bCs w:val="0"/>
+          <w:sz w:val="24"/>
+          <w:szCs w:val="24"/>
         </w:rPr>
       </w:r>
       <w:r>
@@ -3806,7 +5473,6 @@
         <w:ind/>
         <w:rPr/>
       </w:pPr>
-      <w:r/>
       <w:r>
         <w:separator/>
       </w:r>
@@ -3821,7 +5487,6 @@
         <w:ind/>
         <w:rPr/>
       </w:pPr>
-      <w:r/>
       <w:r>
         <w:continuationSeparator/>
       </w:r>
@@ -3841,7 +5506,6 @@
         <w:ind/>
         <w:rPr/>
       </w:pPr>
-      <w:r/>
       <w:r>
         <w:separator/>
       </w:r>
@@ -3856,7 +5520,6 @@
         <w:ind/>
         <w:rPr/>
       </w:pPr>
-      <w:r/>
       <w:r>
         <w:continuationSeparator/>
       </w:r>
@@ -5010,6 +6673,1146 @@
   </w:abstractNum>
   <w:abstractNum w:abstractNumId="8">
     <w:nsid w:val="6B760B53"/>
+    <w:lvl w:ilvl="0">
+      <w:isLgl w:val="false"/>
+      <w:lvlJc w:val="left"/>
+      <w:lvlText w:val="·"/>
+      <w:numFmt w:val="bullet"/>
+      <w:pPr>
+        <w:pBdr/>
+        <w:spacing/>
+        <w:ind w:hanging="360" w:left="1417"/>
+      </w:pPr>
+      <w:rPr>
+        <w:rFonts w:hint="default" w:ascii="Symbol" w:hAnsi="Symbol" w:eastAsia="Symbol" w:cs="Symbol"/>
+      </w:rPr>
+      <w:start w:val="1"/>
+      <w:suff w:val="tab"/>
+    </w:lvl>
+    <w:lvl w:ilvl="1">
+      <w:isLgl w:val="false"/>
+      <w:lvlJc w:val="left"/>
+      <w:lvlText w:val="o"/>
+      <w:numFmt w:val="bullet"/>
+      <w:pPr>
+        <w:pBdr/>
+        <w:spacing/>
+        <w:ind w:hanging="360" w:left="1440"/>
+      </w:pPr>
+      <w:rPr>
+        <w:rFonts w:hint="default" w:ascii="Courier New" w:hAnsi="Courier New" w:eastAsia="Courier New" w:cs="Courier New"/>
+      </w:rPr>
+      <w:start w:val="1"/>
+      <w:suff w:val="tab"/>
+    </w:lvl>
+    <w:lvl w:ilvl="2">
+      <w:isLgl w:val="false"/>
+      <w:lvlJc w:val="left"/>
+      <w:lvlText w:val="§"/>
+      <w:numFmt w:val="bullet"/>
+      <w:pPr>
+        <w:pBdr/>
+        <w:spacing/>
+        <w:ind w:hanging="360" w:left="2160"/>
+      </w:pPr>
+      <w:rPr>
+        <w:rFonts w:hint="default" w:ascii="Wingdings" w:hAnsi="Wingdings" w:eastAsia="Wingdings" w:cs="Wingdings"/>
+      </w:rPr>
+      <w:start w:val="1"/>
+      <w:suff w:val="tab"/>
+    </w:lvl>
+    <w:lvl w:ilvl="3">
+      <w:isLgl w:val="false"/>
+      <w:lvlJc w:val="left"/>
+      <w:lvlText w:val="·"/>
+      <w:numFmt w:val="bullet"/>
+      <w:pPr>
+        <w:pBdr/>
+        <w:spacing/>
+        <w:ind w:hanging="360" w:left="2880"/>
+      </w:pPr>
+      <w:rPr>
+        <w:rFonts w:hint="default" w:ascii="Symbol" w:hAnsi="Symbol" w:eastAsia="Symbol" w:cs="Symbol"/>
+      </w:rPr>
+      <w:start w:val="1"/>
+      <w:suff w:val="tab"/>
+    </w:lvl>
+    <w:lvl w:ilvl="4">
+      <w:isLgl w:val="false"/>
+      <w:lvlJc w:val="left"/>
+      <w:lvlText w:val="o"/>
+      <w:numFmt w:val="bullet"/>
+      <w:pPr>
+        <w:pBdr/>
+        <w:spacing/>
+        <w:ind w:hanging="360" w:left="3600"/>
+      </w:pPr>
+      <w:rPr>
+        <w:rFonts w:hint="default" w:ascii="Courier New" w:hAnsi="Courier New" w:eastAsia="Courier New" w:cs="Courier New"/>
+      </w:rPr>
+      <w:start w:val="1"/>
+      <w:suff w:val="tab"/>
+    </w:lvl>
+    <w:lvl w:ilvl="5">
+      <w:isLgl w:val="false"/>
+      <w:lvlJc w:val="left"/>
+      <w:lvlText w:val="§"/>
+      <w:numFmt w:val="bullet"/>
+      <w:pPr>
+        <w:pBdr/>
+        <w:spacing/>
+        <w:ind w:hanging="360" w:left="4320"/>
+      </w:pPr>
+      <w:rPr>
+        <w:rFonts w:hint="default" w:ascii="Wingdings" w:hAnsi="Wingdings" w:eastAsia="Wingdings" w:cs="Wingdings"/>
+      </w:rPr>
+      <w:start w:val="1"/>
+      <w:suff w:val="tab"/>
+    </w:lvl>
+    <w:lvl w:ilvl="6">
+      <w:isLgl w:val="false"/>
+      <w:lvlJc w:val="left"/>
+      <w:lvlText w:val="·"/>
+      <w:numFmt w:val="bullet"/>
+      <w:pPr>
+        <w:pBdr/>
+        <w:spacing/>
+        <w:ind w:hanging="360" w:left="5040"/>
+      </w:pPr>
+      <w:rPr>
+        <w:rFonts w:hint="default" w:ascii="Symbol" w:hAnsi="Symbol" w:eastAsia="Symbol" w:cs="Symbol"/>
+      </w:rPr>
+      <w:start w:val="1"/>
+      <w:suff w:val="tab"/>
+    </w:lvl>
+    <w:lvl w:ilvl="7">
+      <w:isLgl w:val="false"/>
+      <w:lvlJc w:val="left"/>
+      <w:lvlText w:val="o"/>
+      <w:numFmt w:val="bullet"/>
+      <w:pPr>
+        <w:pBdr/>
+        <w:spacing/>
+        <w:ind w:hanging="360" w:left="5760"/>
+      </w:pPr>
+      <w:rPr>
+        <w:rFonts w:hint="default" w:ascii="Courier New" w:hAnsi="Courier New" w:eastAsia="Courier New" w:cs="Courier New"/>
+      </w:rPr>
+      <w:start w:val="1"/>
+      <w:suff w:val="tab"/>
+    </w:lvl>
+    <w:lvl w:ilvl="8">
+      <w:isLgl w:val="false"/>
+      <w:lvlJc w:val="left"/>
+      <w:lvlText w:val="§"/>
+      <w:numFmt w:val="bullet"/>
+      <w:pPr>
+        <w:pBdr/>
+        <w:spacing/>
+        <w:ind w:hanging="360" w:left="6480"/>
+      </w:pPr>
+      <w:rPr>
+        <w:rFonts w:hint="default" w:ascii="Wingdings" w:hAnsi="Wingdings" w:eastAsia="Wingdings" w:cs="Wingdings"/>
+      </w:rPr>
+      <w:start w:val="1"/>
+      <w:suff w:val="tab"/>
+    </w:lvl>
+  </w:abstractNum>
+  <w:abstractNum w:abstractNumId="9">
+    <w:nsid w:val="6D852E1B"/>
+    <w:lvl w:ilvl="0">
+      <w:isLgl w:val="false"/>
+      <w:lvlJc w:val="left"/>
+      <w:lvlText w:val="·"/>
+      <w:numFmt w:val="bullet"/>
+      <w:pPr>
+        <w:pBdr/>
+        <w:spacing/>
+        <w:ind w:hanging="360" w:left="720"/>
+      </w:pPr>
+      <w:rPr>
+        <w:rFonts w:hint="default" w:ascii="Symbol" w:hAnsi="Symbol" w:eastAsia="Symbol" w:cs="Symbol"/>
+      </w:rPr>
+      <w:start w:val="1"/>
+      <w:suff w:val="tab"/>
+    </w:lvl>
+    <w:lvl w:ilvl="1">
+      <w:isLgl w:val="false"/>
+      <w:lvlJc w:val="left"/>
+      <w:lvlText w:val="o"/>
+      <w:numFmt w:val="bullet"/>
+      <w:pPr>
+        <w:pBdr/>
+        <w:spacing/>
+        <w:ind w:hanging="360" w:left="1440"/>
+      </w:pPr>
+      <w:rPr>
+        <w:rFonts w:hint="default" w:ascii="Courier New" w:hAnsi="Courier New" w:eastAsia="Courier New" w:cs="Courier New"/>
+      </w:rPr>
+      <w:start w:val="1"/>
+      <w:suff w:val="tab"/>
+    </w:lvl>
+    <w:lvl w:ilvl="2">
+      <w:isLgl w:val="false"/>
+      <w:lvlJc w:val="left"/>
+      <w:lvlText w:val="§"/>
+      <w:numFmt w:val="bullet"/>
+      <w:pPr>
+        <w:pBdr/>
+        <w:spacing/>
+        <w:ind w:hanging="360" w:left="2160"/>
+      </w:pPr>
+      <w:rPr>
+        <w:rFonts w:hint="default" w:ascii="Wingdings" w:hAnsi="Wingdings" w:eastAsia="Wingdings" w:cs="Wingdings"/>
+      </w:rPr>
+      <w:start w:val="1"/>
+      <w:suff w:val="tab"/>
+    </w:lvl>
+    <w:lvl w:ilvl="3">
+      <w:isLgl w:val="false"/>
+      <w:lvlJc w:val="left"/>
+      <w:lvlText w:val="·"/>
+      <w:numFmt w:val="bullet"/>
+      <w:pPr>
+        <w:pBdr/>
+        <w:spacing/>
+        <w:ind w:hanging="360" w:left="2880"/>
+      </w:pPr>
+      <w:rPr>
+        <w:rFonts w:hint="default" w:ascii="Symbol" w:hAnsi="Symbol" w:eastAsia="Symbol" w:cs="Symbol"/>
+      </w:rPr>
+      <w:start w:val="1"/>
+      <w:suff w:val="tab"/>
+    </w:lvl>
+    <w:lvl w:ilvl="4">
+      <w:isLgl w:val="false"/>
+      <w:lvlJc w:val="left"/>
+      <w:lvlText w:val="o"/>
+      <w:numFmt w:val="bullet"/>
+      <w:pPr>
+        <w:pBdr/>
+        <w:spacing/>
+        <w:ind w:hanging="360" w:left="3600"/>
+      </w:pPr>
+      <w:rPr>
+        <w:rFonts w:hint="default" w:ascii="Courier New" w:hAnsi="Courier New" w:eastAsia="Courier New" w:cs="Courier New"/>
+      </w:rPr>
+      <w:start w:val="1"/>
+      <w:suff w:val="tab"/>
+    </w:lvl>
+    <w:lvl w:ilvl="5">
+      <w:isLgl w:val="false"/>
+      <w:lvlJc w:val="left"/>
+      <w:lvlText w:val="§"/>
+      <w:numFmt w:val="bullet"/>
+      <w:pPr>
+        <w:pBdr/>
+        <w:spacing/>
+        <w:ind w:hanging="360" w:left="4320"/>
+      </w:pPr>
+      <w:rPr>
+        <w:rFonts w:hint="default" w:ascii="Wingdings" w:hAnsi="Wingdings" w:eastAsia="Wingdings" w:cs="Wingdings"/>
+      </w:rPr>
+      <w:start w:val="1"/>
+      <w:suff w:val="tab"/>
+    </w:lvl>
+    <w:lvl w:ilvl="6">
+      <w:isLgl w:val="false"/>
+      <w:lvlJc w:val="left"/>
+      <w:lvlText w:val="·"/>
+      <w:numFmt w:val="bullet"/>
+      <w:pPr>
+        <w:pBdr/>
+        <w:spacing/>
+        <w:ind w:hanging="360" w:left="5040"/>
+      </w:pPr>
+      <w:rPr>
+        <w:rFonts w:hint="default" w:ascii="Symbol" w:hAnsi="Symbol" w:eastAsia="Symbol" w:cs="Symbol"/>
+      </w:rPr>
+      <w:start w:val="1"/>
+      <w:suff w:val="tab"/>
+    </w:lvl>
+    <w:lvl w:ilvl="7">
+      <w:isLgl w:val="false"/>
+      <w:lvlJc w:val="left"/>
+      <w:lvlText w:val="o"/>
+      <w:numFmt w:val="bullet"/>
+      <w:pPr>
+        <w:pBdr/>
+        <w:spacing/>
+        <w:ind w:hanging="360" w:left="5760"/>
+      </w:pPr>
+      <w:rPr>
+        <w:rFonts w:hint="default" w:ascii="Courier New" w:hAnsi="Courier New" w:eastAsia="Courier New" w:cs="Courier New"/>
+      </w:rPr>
+      <w:start w:val="1"/>
+      <w:suff w:val="tab"/>
+    </w:lvl>
+    <w:lvl w:ilvl="8">
+      <w:isLgl w:val="false"/>
+      <w:lvlJc w:val="left"/>
+      <w:lvlText w:val="§"/>
+      <w:numFmt w:val="bullet"/>
+      <w:pPr>
+        <w:pBdr/>
+        <w:spacing/>
+        <w:ind w:hanging="360" w:left="6480"/>
+      </w:pPr>
+      <w:rPr>
+        <w:rFonts w:hint="default" w:ascii="Wingdings" w:hAnsi="Wingdings" w:eastAsia="Wingdings" w:cs="Wingdings"/>
+      </w:rPr>
+      <w:start w:val="1"/>
+      <w:suff w:val="tab"/>
+    </w:lvl>
+  </w:abstractNum>
+  <w:abstractNum w:abstractNumId="10">
+    <w:nsid w:val="61DA9FCF"/>
+    <w:lvl w:ilvl="0">
+      <w:isLgl w:val="false"/>
+      <w:lvlJc w:val="left"/>
+      <w:lvlText w:val="%1."/>
+      <w:numFmt w:val="decimal"/>
+      <w:pPr>
+        <w:pBdr/>
+        <w:spacing/>
+        <w:ind w:hanging="360" w:left="709"/>
+      </w:pPr>
+      <w:rPr/>
+      <w:start w:val="1"/>
+      <w:suff w:val="tab"/>
+    </w:lvl>
+    <w:lvl w:ilvl="1">
+      <w:isLgl w:val="false"/>
+      <w:lvlJc w:val="left"/>
+      <w:lvlText w:val="%2."/>
+      <w:numFmt w:val="lowerLetter"/>
+      <w:pPr>
+        <w:pBdr/>
+        <w:spacing/>
+        <w:ind w:hanging="360" w:left="1429"/>
+      </w:pPr>
+      <w:rPr/>
+      <w:start w:val="1"/>
+      <w:suff w:val="tab"/>
+    </w:lvl>
+    <w:lvl w:ilvl="2">
+      <w:isLgl w:val="false"/>
+      <w:lvlJc w:val="right"/>
+      <w:lvlText w:val="%3."/>
+      <w:numFmt w:val="lowerRoman"/>
+      <w:pPr>
+        <w:pBdr/>
+        <w:spacing/>
+        <w:ind w:hanging="180" w:left="2149"/>
+      </w:pPr>
+      <w:rPr/>
+      <w:start w:val="1"/>
+      <w:suff w:val="tab"/>
+    </w:lvl>
+    <w:lvl w:ilvl="3">
+      <w:isLgl w:val="false"/>
+      <w:lvlJc w:val="left"/>
+      <w:lvlText w:val="%4."/>
+      <w:numFmt w:val="decimal"/>
+      <w:pPr>
+        <w:pBdr/>
+        <w:spacing/>
+        <w:ind w:hanging="360" w:left="2869"/>
+      </w:pPr>
+      <w:rPr/>
+      <w:start w:val="1"/>
+      <w:suff w:val="tab"/>
+    </w:lvl>
+    <w:lvl w:ilvl="4">
+      <w:isLgl w:val="false"/>
+      <w:lvlJc w:val="left"/>
+      <w:lvlText w:val="%5."/>
+      <w:numFmt w:val="lowerLetter"/>
+      <w:pPr>
+        <w:pBdr/>
+        <w:spacing/>
+        <w:ind w:hanging="360" w:left="3589"/>
+      </w:pPr>
+      <w:rPr/>
+      <w:start w:val="1"/>
+      <w:suff w:val="tab"/>
+    </w:lvl>
+    <w:lvl w:ilvl="5">
+      <w:isLgl w:val="false"/>
+      <w:lvlJc w:val="right"/>
+      <w:lvlText w:val="%6."/>
+      <w:numFmt w:val="lowerRoman"/>
+      <w:pPr>
+        <w:pBdr/>
+        <w:spacing/>
+        <w:ind w:hanging="180" w:left="4309"/>
+      </w:pPr>
+      <w:rPr/>
+      <w:start w:val="1"/>
+      <w:suff w:val="tab"/>
+    </w:lvl>
+    <w:lvl w:ilvl="6">
+      <w:isLgl w:val="false"/>
+      <w:lvlJc w:val="left"/>
+      <w:lvlText w:val="%7."/>
+      <w:numFmt w:val="decimal"/>
+      <w:pPr>
+        <w:pBdr/>
+        <w:spacing/>
+        <w:ind w:hanging="360" w:left="5029"/>
+      </w:pPr>
+      <w:rPr/>
+      <w:start w:val="1"/>
+      <w:suff w:val="tab"/>
+    </w:lvl>
+    <w:lvl w:ilvl="7">
+      <w:isLgl w:val="false"/>
+      <w:lvlJc w:val="left"/>
+      <w:lvlText w:val="%8."/>
+      <w:numFmt w:val="lowerLetter"/>
+      <w:pPr>
+        <w:pBdr/>
+        <w:spacing/>
+        <w:ind w:hanging="360" w:left="5749"/>
+      </w:pPr>
+      <w:rPr/>
+      <w:start w:val="1"/>
+      <w:suff w:val="tab"/>
+    </w:lvl>
+    <w:lvl w:ilvl="8">
+      <w:isLgl w:val="false"/>
+      <w:lvlJc w:val="right"/>
+      <w:lvlText w:val="%9."/>
+      <w:numFmt w:val="lowerRoman"/>
+      <w:pPr>
+        <w:pBdr/>
+        <w:spacing/>
+        <w:ind w:hanging="180" w:left="6469"/>
+      </w:pPr>
+      <w:rPr/>
+      <w:start w:val="1"/>
+      <w:suff w:val="tab"/>
+    </w:lvl>
+  </w:abstractNum>
+  <w:abstractNum w:abstractNumId="11">
+    <w:nsid w:val="44E7D291"/>
+    <w:lvl w:ilvl="0">
+      <w:isLgl w:val="false"/>
+      <w:lvlJc w:val="left"/>
+      <w:lvlText w:val="·"/>
+      <w:numFmt w:val="bullet"/>
+      <w:pPr>
+        <w:pBdr/>
+        <w:spacing/>
+        <w:ind w:hanging="360" w:left="1417"/>
+      </w:pPr>
+      <w:rPr>
+        <w:rFonts w:hint="default" w:ascii="Symbol" w:hAnsi="Symbol" w:eastAsia="Symbol" w:cs="Symbol"/>
+      </w:rPr>
+      <w:start w:val="1"/>
+      <w:suff w:val="tab"/>
+    </w:lvl>
+    <w:lvl w:ilvl="1">
+      <w:isLgl w:val="false"/>
+      <w:lvlJc w:val="left"/>
+      <w:lvlText w:val="o"/>
+      <w:numFmt w:val="bullet"/>
+      <w:pPr>
+        <w:pBdr/>
+        <w:spacing/>
+        <w:ind w:hanging="360" w:left="2137"/>
+      </w:pPr>
+      <w:rPr>
+        <w:rFonts w:hint="default" w:ascii="Courier New" w:hAnsi="Courier New" w:eastAsia="Courier New" w:cs="Courier New"/>
+      </w:rPr>
+      <w:start w:val="1"/>
+      <w:suff w:val="tab"/>
+    </w:lvl>
+    <w:lvl w:ilvl="2">
+      <w:isLgl w:val="false"/>
+      <w:lvlJc w:val="left"/>
+      <w:lvlText w:val="§"/>
+      <w:numFmt w:val="bullet"/>
+      <w:pPr>
+        <w:pBdr/>
+        <w:spacing/>
+        <w:ind w:hanging="360" w:left="2857"/>
+      </w:pPr>
+      <w:rPr>
+        <w:rFonts w:hint="default" w:ascii="Wingdings" w:hAnsi="Wingdings" w:eastAsia="Wingdings" w:cs="Wingdings"/>
+      </w:rPr>
+      <w:start w:val="1"/>
+      <w:suff w:val="tab"/>
+    </w:lvl>
+    <w:lvl w:ilvl="3">
+      <w:isLgl w:val="false"/>
+      <w:lvlJc w:val="left"/>
+      <w:lvlText w:val="·"/>
+      <w:numFmt w:val="bullet"/>
+      <w:pPr>
+        <w:pBdr/>
+        <w:spacing/>
+        <w:ind w:hanging="360" w:left="3577"/>
+      </w:pPr>
+      <w:rPr>
+        <w:rFonts w:hint="default" w:ascii="Symbol" w:hAnsi="Symbol" w:eastAsia="Symbol" w:cs="Symbol"/>
+      </w:rPr>
+      <w:start w:val="1"/>
+      <w:suff w:val="tab"/>
+    </w:lvl>
+    <w:lvl w:ilvl="4">
+      <w:isLgl w:val="false"/>
+      <w:lvlJc w:val="left"/>
+      <w:lvlText w:val="o"/>
+      <w:numFmt w:val="bullet"/>
+      <w:pPr>
+        <w:pBdr/>
+        <w:spacing/>
+        <w:ind w:hanging="360" w:left="4297"/>
+      </w:pPr>
+      <w:rPr>
+        <w:rFonts w:hint="default" w:ascii="Courier New" w:hAnsi="Courier New" w:eastAsia="Courier New" w:cs="Courier New"/>
+      </w:rPr>
+      <w:start w:val="1"/>
+      <w:suff w:val="tab"/>
+    </w:lvl>
+    <w:lvl w:ilvl="5">
+      <w:isLgl w:val="false"/>
+      <w:lvlJc w:val="left"/>
+      <w:lvlText w:val="§"/>
+      <w:numFmt w:val="bullet"/>
+      <w:pPr>
+        <w:pBdr/>
+        <w:spacing/>
+        <w:ind w:hanging="360" w:left="5017"/>
+      </w:pPr>
+      <w:rPr>
+        <w:rFonts w:hint="default" w:ascii="Wingdings" w:hAnsi="Wingdings" w:eastAsia="Wingdings" w:cs="Wingdings"/>
+      </w:rPr>
+      <w:start w:val="1"/>
+      <w:suff w:val="tab"/>
+    </w:lvl>
+    <w:lvl w:ilvl="6">
+      <w:isLgl w:val="false"/>
+      <w:lvlJc w:val="left"/>
+      <w:lvlText w:val="·"/>
+      <w:numFmt w:val="bullet"/>
+      <w:pPr>
+        <w:pBdr/>
+        <w:spacing/>
+        <w:ind w:hanging="360" w:left="5737"/>
+      </w:pPr>
+      <w:rPr>
+        <w:rFonts w:hint="default" w:ascii="Symbol" w:hAnsi="Symbol" w:eastAsia="Symbol" w:cs="Symbol"/>
+      </w:rPr>
+      <w:start w:val="1"/>
+      <w:suff w:val="tab"/>
+    </w:lvl>
+    <w:lvl w:ilvl="7">
+      <w:isLgl w:val="false"/>
+      <w:lvlJc w:val="left"/>
+      <w:lvlText w:val="o"/>
+      <w:numFmt w:val="bullet"/>
+      <w:pPr>
+        <w:pBdr/>
+        <w:spacing/>
+        <w:ind w:hanging="360" w:left="6457"/>
+      </w:pPr>
+      <w:rPr>
+        <w:rFonts w:hint="default" w:ascii="Courier New" w:hAnsi="Courier New" w:eastAsia="Courier New" w:cs="Courier New"/>
+      </w:rPr>
+      <w:start w:val="1"/>
+      <w:suff w:val="tab"/>
+    </w:lvl>
+    <w:lvl w:ilvl="8">
+      <w:isLgl w:val="false"/>
+      <w:lvlJc w:val="left"/>
+      <w:lvlText w:val="§"/>
+      <w:numFmt w:val="bullet"/>
+      <w:pPr>
+        <w:pBdr/>
+        <w:spacing/>
+        <w:ind w:hanging="360" w:left="7177"/>
+      </w:pPr>
+      <w:rPr>
+        <w:rFonts w:hint="default" w:ascii="Wingdings" w:hAnsi="Wingdings" w:eastAsia="Wingdings" w:cs="Wingdings"/>
+      </w:rPr>
+      <w:start w:val="1"/>
+      <w:suff w:val="tab"/>
+    </w:lvl>
+  </w:abstractNum>
+  <w:abstractNum w:abstractNumId="12">
+    <w:nsid w:val="5AD606FF"/>
+    <w:lvl w:ilvl="0">
+      <w:isLgl w:val="false"/>
+      <w:lvlJc w:val="left"/>
+      <w:lvlText w:val="%1."/>
+      <w:numFmt w:val="decimal"/>
+      <w:pPr>
+        <w:pBdr/>
+        <w:spacing/>
+        <w:ind w:hanging="360" w:left="709"/>
+      </w:pPr>
+      <w:rPr/>
+      <w:start w:val="1"/>
+      <w:suff w:val="tab"/>
+    </w:lvl>
+    <w:lvl w:ilvl="1">
+      <w:isLgl w:val="false"/>
+      <w:lvlJc w:val="left"/>
+      <w:lvlText w:val="%2."/>
+      <w:numFmt w:val="lowerLetter"/>
+      <w:pPr>
+        <w:pBdr/>
+        <w:spacing/>
+        <w:ind w:hanging="360" w:left="1429"/>
+      </w:pPr>
+      <w:rPr/>
+      <w:start w:val="1"/>
+      <w:suff w:val="tab"/>
+    </w:lvl>
+    <w:lvl w:ilvl="2">
+      <w:isLgl w:val="false"/>
+      <w:lvlJc w:val="right"/>
+      <w:lvlText w:val="%3."/>
+      <w:numFmt w:val="lowerRoman"/>
+      <w:pPr>
+        <w:pBdr/>
+        <w:spacing/>
+        <w:ind w:hanging="180" w:left="2149"/>
+      </w:pPr>
+      <w:rPr/>
+      <w:start w:val="1"/>
+      <w:suff w:val="tab"/>
+    </w:lvl>
+    <w:lvl w:ilvl="3">
+      <w:isLgl w:val="false"/>
+      <w:lvlJc w:val="left"/>
+      <w:lvlText w:val="%4."/>
+      <w:numFmt w:val="decimal"/>
+      <w:pPr>
+        <w:pBdr/>
+        <w:spacing/>
+        <w:ind w:hanging="360" w:left="2869"/>
+      </w:pPr>
+      <w:rPr/>
+      <w:start w:val="1"/>
+      <w:suff w:val="tab"/>
+    </w:lvl>
+    <w:lvl w:ilvl="4">
+      <w:isLgl w:val="false"/>
+      <w:lvlJc w:val="left"/>
+      <w:lvlText w:val="%5."/>
+      <w:numFmt w:val="lowerLetter"/>
+      <w:pPr>
+        <w:pBdr/>
+        <w:spacing/>
+        <w:ind w:hanging="360" w:left="3589"/>
+      </w:pPr>
+      <w:rPr/>
+      <w:start w:val="1"/>
+      <w:suff w:val="tab"/>
+    </w:lvl>
+    <w:lvl w:ilvl="5">
+      <w:isLgl w:val="false"/>
+      <w:lvlJc w:val="right"/>
+      <w:lvlText w:val="%6."/>
+      <w:numFmt w:val="lowerRoman"/>
+      <w:pPr>
+        <w:pBdr/>
+        <w:spacing/>
+        <w:ind w:hanging="180" w:left="4309"/>
+      </w:pPr>
+      <w:rPr/>
+      <w:start w:val="1"/>
+      <w:suff w:val="tab"/>
+    </w:lvl>
+    <w:lvl w:ilvl="6">
+      <w:isLgl w:val="false"/>
+      <w:lvlJc w:val="left"/>
+      <w:lvlText w:val="%7."/>
+      <w:numFmt w:val="decimal"/>
+      <w:pPr>
+        <w:pBdr/>
+        <w:spacing/>
+        <w:ind w:hanging="360" w:left="5029"/>
+      </w:pPr>
+      <w:rPr/>
+      <w:start w:val="1"/>
+      <w:suff w:val="tab"/>
+    </w:lvl>
+    <w:lvl w:ilvl="7">
+      <w:isLgl w:val="false"/>
+      <w:lvlJc w:val="left"/>
+      <w:lvlText w:val="%8."/>
+      <w:numFmt w:val="lowerLetter"/>
+      <w:pPr>
+        <w:pBdr/>
+        <w:spacing/>
+        <w:ind w:hanging="360" w:left="5749"/>
+      </w:pPr>
+      <w:rPr/>
+      <w:start w:val="1"/>
+      <w:suff w:val="tab"/>
+    </w:lvl>
+    <w:lvl w:ilvl="8">
+      <w:isLgl w:val="false"/>
+      <w:lvlJc w:val="right"/>
+      <w:lvlText w:val="%9."/>
+      <w:numFmt w:val="lowerRoman"/>
+      <w:pPr>
+        <w:pBdr/>
+        <w:spacing/>
+        <w:ind w:hanging="180" w:left="6469"/>
+      </w:pPr>
+      <w:rPr/>
+      <w:start w:val="1"/>
+      <w:suff w:val="tab"/>
+    </w:lvl>
+  </w:abstractNum>
+  <w:abstractNum w:abstractNumId="13">
+    <w:nsid w:val="4DEA3DCE"/>
+    <w:lvl w:ilvl="0">
+      <w:isLgl w:val="false"/>
+      <w:lvlJc w:val="left"/>
+      <w:lvlText w:val="·"/>
+      <w:numFmt w:val="bullet"/>
+      <w:pPr>
+        <w:pBdr/>
+        <w:spacing/>
+        <w:ind w:hanging="360" w:left="1417"/>
+      </w:pPr>
+      <w:rPr>
+        <w:rFonts w:hint="default" w:ascii="Symbol" w:hAnsi="Symbol" w:eastAsia="Symbol" w:cs="Symbol"/>
+      </w:rPr>
+      <w:start w:val="1"/>
+      <w:suff w:val="tab"/>
+    </w:lvl>
+    <w:lvl w:ilvl="1">
+      <w:isLgl w:val="false"/>
+      <w:lvlJc w:val="left"/>
+      <w:lvlText w:val="o"/>
+      <w:numFmt w:val="bullet"/>
+      <w:pPr>
+        <w:pBdr/>
+        <w:spacing/>
+        <w:ind w:hanging="360" w:left="2137"/>
+      </w:pPr>
+      <w:rPr>
+        <w:rFonts w:hint="default" w:ascii="Courier New" w:hAnsi="Courier New" w:eastAsia="Courier New" w:cs="Courier New"/>
+      </w:rPr>
+      <w:start w:val="1"/>
+      <w:suff w:val="tab"/>
+    </w:lvl>
+    <w:lvl w:ilvl="2">
+      <w:isLgl w:val="false"/>
+      <w:lvlJc w:val="left"/>
+      <w:lvlText w:val="§"/>
+      <w:numFmt w:val="bullet"/>
+      <w:pPr>
+        <w:pBdr/>
+        <w:spacing/>
+        <w:ind w:hanging="360" w:left="2857"/>
+      </w:pPr>
+      <w:rPr>
+        <w:rFonts w:hint="default" w:ascii="Wingdings" w:hAnsi="Wingdings" w:eastAsia="Wingdings" w:cs="Wingdings"/>
+      </w:rPr>
+      <w:start w:val="1"/>
+      <w:suff w:val="tab"/>
+    </w:lvl>
+    <w:lvl w:ilvl="3">
+      <w:isLgl w:val="false"/>
+      <w:lvlJc w:val="left"/>
+      <w:lvlText w:val="·"/>
+      <w:numFmt w:val="bullet"/>
+      <w:pPr>
+        <w:pBdr/>
+        <w:spacing/>
+        <w:ind w:hanging="360" w:left="3577"/>
+      </w:pPr>
+      <w:rPr>
+        <w:rFonts w:hint="default" w:ascii="Symbol" w:hAnsi="Symbol" w:eastAsia="Symbol" w:cs="Symbol"/>
+      </w:rPr>
+      <w:start w:val="1"/>
+      <w:suff w:val="tab"/>
+    </w:lvl>
+    <w:lvl w:ilvl="4">
+      <w:isLgl w:val="false"/>
+      <w:lvlJc w:val="left"/>
+      <w:lvlText w:val="o"/>
+      <w:numFmt w:val="bullet"/>
+      <w:pPr>
+        <w:pBdr/>
+        <w:spacing/>
+        <w:ind w:hanging="360" w:left="4297"/>
+      </w:pPr>
+      <w:rPr>
+        <w:rFonts w:hint="default" w:ascii="Courier New" w:hAnsi="Courier New" w:eastAsia="Courier New" w:cs="Courier New"/>
+      </w:rPr>
+      <w:start w:val="1"/>
+      <w:suff w:val="tab"/>
+    </w:lvl>
+    <w:lvl w:ilvl="5">
+      <w:isLgl w:val="false"/>
+      <w:lvlJc w:val="left"/>
+      <w:lvlText w:val="§"/>
+      <w:numFmt w:val="bullet"/>
+      <w:pPr>
+        <w:pBdr/>
+        <w:spacing/>
+        <w:ind w:hanging="360" w:left="5017"/>
+      </w:pPr>
+      <w:rPr>
+        <w:rFonts w:hint="default" w:ascii="Wingdings" w:hAnsi="Wingdings" w:eastAsia="Wingdings" w:cs="Wingdings"/>
+      </w:rPr>
+      <w:start w:val="1"/>
+      <w:suff w:val="tab"/>
+    </w:lvl>
+    <w:lvl w:ilvl="6">
+      <w:isLgl w:val="false"/>
+      <w:lvlJc w:val="left"/>
+      <w:lvlText w:val="·"/>
+      <w:numFmt w:val="bullet"/>
+      <w:pPr>
+        <w:pBdr/>
+        <w:spacing/>
+        <w:ind w:hanging="360" w:left="5737"/>
+      </w:pPr>
+      <w:rPr>
+        <w:rFonts w:hint="default" w:ascii="Symbol" w:hAnsi="Symbol" w:eastAsia="Symbol" w:cs="Symbol"/>
+      </w:rPr>
+      <w:start w:val="1"/>
+      <w:suff w:val="tab"/>
+    </w:lvl>
+    <w:lvl w:ilvl="7">
+      <w:isLgl w:val="false"/>
+      <w:lvlJc w:val="left"/>
+      <w:lvlText w:val="o"/>
+      <w:numFmt w:val="bullet"/>
+      <w:pPr>
+        <w:pBdr/>
+        <w:spacing/>
+        <w:ind w:hanging="360" w:left="6457"/>
+      </w:pPr>
+      <w:rPr>
+        <w:rFonts w:hint="default" w:ascii="Courier New" w:hAnsi="Courier New" w:eastAsia="Courier New" w:cs="Courier New"/>
+      </w:rPr>
+      <w:start w:val="1"/>
+      <w:suff w:val="tab"/>
+    </w:lvl>
+    <w:lvl w:ilvl="8">
+      <w:isLgl w:val="false"/>
+      <w:lvlJc w:val="left"/>
+      <w:lvlText w:val="§"/>
+      <w:numFmt w:val="bullet"/>
+      <w:pPr>
+        <w:pBdr/>
+        <w:spacing/>
+        <w:ind w:hanging="360" w:left="7177"/>
+      </w:pPr>
+      <w:rPr>
+        <w:rFonts w:hint="default" w:ascii="Wingdings" w:hAnsi="Wingdings" w:eastAsia="Wingdings" w:cs="Wingdings"/>
+      </w:rPr>
+      <w:start w:val="1"/>
+      <w:suff w:val="tab"/>
+    </w:lvl>
+  </w:abstractNum>
+  <w:abstractNum w:abstractNumId="14">
+    <w:nsid w:val="69EB55A8"/>
+    <w:lvl w:ilvl="0">
+      <w:isLgl w:val="false"/>
+      <w:lvlJc w:val="left"/>
+      <w:lvlText w:val="·"/>
+      <w:numFmt w:val="bullet"/>
+      <w:pPr>
+        <w:pBdr/>
+        <w:spacing/>
+        <w:ind w:hanging="360" w:left="1417"/>
+      </w:pPr>
+      <w:rPr>
+        <w:rFonts w:hint="default" w:ascii="Symbol" w:hAnsi="Symbol" w:eastAsia="Symbol" w:cs="Symbol"/>
+      </w:rPr>
+      <w:start w:val="1"/>
+      <w:suff w:val="tab"/>
+    </w:lvl>
+    <w:lvl w:ilvl="1">
+      <w:isLgl w:val="false"/>
+      <w:lvlJc w:val="left"/>
+      <w:lvlText w:val="o"/>
+      <w:numFmt w:val="bullet"/>
+      <w:pPr>
+        <w:pBdr/>
+        <w:spacing/>
+        <w:ind w:hanging="360" w:left="1440"/>
+      </w:pPr>
+      <w:rPr>
+        <w:rFonts w:hint="default" w:ascii="Courier New" w:hAnsi="Courier New" w:eastAsia="Courier New" w:cs="Courier New"/>
+      </w:rPr>
+      <w:start w:val="1"/>
+      <w:suff w:val="tab"/>
+    </w:lvl>
+    <w:lvl w:ilvl="2">
+      <w:isLgl w:val="false"/>
+      <w:lvlJc w:val="left"/>
+      <w:lvlText w:val="§"/>
+      <w:numFmt w:val="bullet"/>
+      <w:pPr>
+        <w:pBdr/>
+        <w:spacing/>
+        <w:ind w:hanging="360" w:left="2160"/>
+      </w:pPr>
+      <w:rPr>
+        <w:rFonts w:hint="default" w:ascii="Wingdings" w:hAnsi="Wingdings" w:eastAsia="Wingdings" w:cs="Wingdings"/>
+      </w:rPr>
+      <w:start w:val="1"/>
+      <w:suff w:val="tab"/>
+    </w:lvl>
+    <w:lvl w:ilvl="3">
+      <w:isLgl w:val="false"/>
+      <w:lvlJc w:val="left"/>
+      <w:lvlText w:val="·"/>
+      <w:numFmt w:val="bullet"/>
+      <w:pPr>
+        <w:pBdr/>
+        <w:spacing/>
+        <w:ind w:hanging="360" w:left="2880"/>
+      </w:pPr>
+      <w:rPr>
+        <w:rFonts w:hint="default" w:ascii="Symbol" w:hAnsi="Symbol" w:eastAsia="Symbol" w:cs="Symbol"/>
+      </w:rPr>
+      <w:start w:val="1"/>
+      <w:suff w:val="tab"/>
+    </w:lvl>
+    <w:lvl w:ilvl="4">
+      <w:isLgl w:val="false"/>
+      <w:lvlJc w:val="left"/>
+      <w:lvlText w:val="o"/>
+      <w:numFmt w:val="bullet"/>
+      <w:pPr>
+        <w:pBdr/>
+        <w:spacing/>
+        <w:ind w:hanging="360" w:left="3600"/>
+      </w:pPr>
+      <w:rPr>
+        <w:rFonts w:hint="default" w:ascii="Courier New" w:hAnsi="Courier New" w:eastAsia="Courier New" w:cs="Courier New"/>
+      </w:rPr>
+      <w:start w:val="1"/>
+      <w:suff w:val="tab"/>
+    </w:lvl>
+    <w:lvl w:ilvl="5">
+      <w:isLgl w:val="false"/>
+      <w:lvlJc w:val="left"/>
+      <w:lvlText w:val="§"/>
+      <w:numFmt w:val="bullet"/>
+      <w:pPr>
+        <w:pBdr/>
+        <w:spacing/>
+        <w:ind w:hanging="360" w:left="4320"/>
+      </w:pPr>
+      <w:rPr>
+        <w:rFonts w:hint="default" w:ascii="Wingdings" w:hAnsi="Wingdings" w:eastAsia="Wingdings" w:cs="Wingdings"/>
+      </w:rPr>
+      <w:start w:val="1"/>
+      <w:suff w:val="tab"/>
+    </w:lvl>
+    <w:lvl w:ilvl="6">
+      <w:isLgl w:val="false"/>
+      <w:lvlJc w:val="left"/>
+      <w:lvlText w:val="·"/>
+      <w:numFmt w:val="bullet"/>
+      <w:pPr>
+        <w:pBdr/>
+        <w:spacing/>
+        <w:ind w:hanging="360" w:left="5040"/>
+      </w:pPr>
+      <w:rPr>
+        <w:rFonts w:hint="default" w:ascii="Symbol" w:hAnsi="Symbol" w:eastAsia="Symbol" w:cs="Symbol"/>
+      </w:rPr>
+      <w:start w:val="1"/>
+      <w:suff w:val="tab"/>
+    </w:lvl>
+    <w:lvl w:ilvl="7">
+      <w:isLgl w:val="false"/>
+      <w:lvlJc w:val="left"/>
+      <w:lvlText w:val="o"/>
+      <w:numFmt w:val="bullet"/>
+      <w:pPr>
+        <w:pBdr/>
+        <w:spacing/>
+        <w:ind w:hanging="360" w:left="5760"/>
+      </w:pPr>
+      <w:rPr>
+        <w:rFonts w:hint="default" w:ascii="Courier New" w:hAnsi="Courier New" w:eastAsia="Courier New" w:cs="Courier New"/>
+      </w:rPr>
+      <w:start w:val="1"/>
+      <w:suff w:val="tab"/>
+    </w:lvl>
+    <w:lvl w:ilvl="8">
+      <w:isLgl w:val="false"/>
+      <w:lvlJc w:val="left"/>
+      <w:lvlText w:val="§"/>
+      <w:numFmt w:val="bullet"/>
+      <w:pPr>
+        <w:pBdr/>
+        <w:spacing/>
+        <w:ind w:hanging="360" w:left="6480"/>
+      </w:pPr>
+      <w:rPr>
+        <w:rFonts w:hint="default" w:ascii="Wingdings" w:hAnsi="Wingdings" w:eastAsia="Wingdings" w:cs="Wingdings"/>
+      </w:rPr>
+      <w:start w:val="1"/>
+      <w:suff w:val="tab"/>
+    </w:lvl>
+  </w:abstractNum>
+  <w:abstractNum w:abstractNumId="15">
+    <w:nsid w:val="24181700"/>
+    <w:lvl w:ilvl="0">
+      <w:isLgl w:val="false"/>
+      <w:lvlJc w:val="left"/>
+      <w:lvlText w:val="·"/>
+      <w:numFmt w:val="bullet"/>
+      <w:pPr>
+        <w:pBdr/>
+        <w:spacing/>
+        <w:ind w:hanging="360" w:left="1417"/>
+      </w:pPr>
+      <w:rPr>
+        <w:rFonts w:hint="default" w:ascii="Symbol" w:hAnsi="Symbol" w:eastAsia="Symbol" w:cs="Symbol"/>
+      </w:rPr>
+      <w:start w:val="1"/>
+      <w:suff w:val="tab"/>
+    </w:lvl>
+    <w:lvl w:ilvl="1">
+      <w:isLgl w:val="false"/>
+      <w:lvlJc w:val="left"/>
+      <w:lvlText w:val="o"/>
+      <w:numFmt w:val="bullet"/>
+      <w:pPr>
+        <w:pBdr/>
+        <w:spacing/>
+        <w:ind w:hanging="360" w:left="1440"/>
+      </w:pPr>
+      <w:rPr>
+        <w:rFonts w:hint="default" w:ascii="Courier New" w:hAnsi="Courier New" w:eastAsia="Courier New" w:cs="Courier New"/>
+      </w:rPr>
+      <w:start w:val="1"/>
+      <w:suff w:val="tab"/>
+    </w:lvl>
+    <w:lvl w:ilvl="2">
+      <w:isLgl w:val="false"/>
+      <w:lvlJc w:val="left"/>
+      <w:lvlText w:val="§"/>
+      <w:numFmt w:val="bullet"/>
+      <w:pPr>
+        <w:pBdr/>
+        <w:spacing/>
+        <w:ind w:hanging="360" w:left="2160"/>
+      </w:pPr>
+      <w:rPr>
+        <w:rFonts w:hint="default" w:ascii="Wingdings" w:hAnsi="Wingdings" w:eastAsia="Wingdings" w:cs="Wingdings"/>
+      </w:rPr>
+      <w:start w:val="1"/>
+      <w:suff w:val="tab"/>
+    </w:lvl>
+    <w:lvl w:ilvl="3">
+      <w:isLgl w:val="false"/>
+      <w:lvlJc w:val="left"/>
+      <w:lvlText w:val="·"/>
+      <w:numFmt w:val="bullet"/>
+      <w:pPr>
+        <w:pBdr/>
+        <w:spacing/>
+        <w:ind w:hanging="360" w:left="2880"/>
+      </w:pPr>
+      <w:rPr>
+        <w:rFonts w:hint="default" w:ascii="Symbol" w:hAnsi="Symbol" w:eastAsia="Symbol" w:cs="Symbol"/>
+      </w:rPr>
+      <w:start w:val="1"/>
+      <w:suff w:val="tab"/>
+    </w:lvl>
+    <w:lvl w:ilvl="4">
+      <w:isLgl w:val="false"/>
+      <w:lvlJc w:val="left"/>
+      <w:lvlText w:val="o"/>
+      <w:numFmt w:val="bullet"/>
+      <w:pPr>
+        <w:pBdr/>
+        <w:spacing/>
+        <w:ind w:hanging="360" w:left="3600"/>
+      </w:pPr>
+      <w:rPr>
+        <w:rFonts w:hint="default" w:ascii="Courier New" w:hAnsi="Courier New" w:eastAsia="Courier New" w:cs="Courier New"/>
+      </w:rPr>
+      <w:start w:val="1"/>
+      <w:suff w:val="tab"/>
+    </w:lvl>
+    <w:lvl w:ilvl="5">
+      <w:isLgl w:val="false"/>
+      <w:lvlJc w:val="left"/>
+      <w:lvlText w:val="§"/>
+      <w:numFmt w:val="bullet"/>
+      <w:pPr>
+        <w:pBdr/>
+        <w:spacing/>
+        <w:ind w:hanging="360" w:left="4320"/>
+      </w:pPr>
+      <w:rPr>
+        <w:rFonts w:hint="default" w:ascii="Wingdings" w:hAnsi="Wingdings" w:eastAsia="Wingdings" w:cs="Wingdings"/>
+      </w:rPr>
+      <w:start w:val="1"/>
+      <w:suff w:val="tab"/>
+    </w:lvl>
+    <w:lvl w:ilvl="6">
+      <w:isLgl w:val="false"/>
+      <w:lvlJc w:val="left"/>
+      <w:lvlText w:val="·"/>
+      <w:numFmt w:val="bullet"/>
+      <w:pPr>
+        <w:pBdr/>
+        <w:spacing/>
+        <w:ind w:hanging="360" w:left="5040"/>
+      </w:pPr>
+      <w:rPr>
+        <w:rFonts w:hint="default" w:ascii="Symbol" w:hAnsi="Symbol" w:eastAsia="Symbol" w:cs="Symbol"/>
+      </w:rPr>
+      <w:start w:val="1"/>
+      <w:suff w:val="tab"/>
+    </w:lvl>
+    <w:lvl w:ilvl="7">
+      <w:isLgl w:val="false"/>
+      <w:lvlJc w:val="left"/>
+      <w:lvlText w:val="o"/>
+      <w:numFmt w:val="bullet"/>
+      <w:pPr>
+        <w:pBdr/>
+        <w:spacing/>
+        <w:ind w:hanging="360" w:left="5760"/>
+      </w:pPr>
+      <w:rPr>
+        <w:rFonts w:hint="default" w:ascii="Courier New" w:hAnsi="Courier New" w:eastAsia="Courier New" w:cs="Courier New"/>
+      </w:rPr>
+      <w:start w:val="1"/>
+      <w:suff w:val="tab"/>
+    </w:lvl>
+    <w:lvl w:ilvl="8">
+      <w:isLgl w:val="false"/>
+      <w:lvlJc w:val="left"/>
+      <w:lvlText w:val="§"/>
+      <w:numFmt w:val="bullet"/>
+      <w:pPr>
+        <w:pBdr/>
+        <w:spacing/>
+        <w:ind w:hanging="360" w:left="6480"/>
+      </w:pPr>
+      <w:rPr>
+        <w:rFonts w:hint="default" w:ascii="Wingdings" w:hAnsi="Wingdings" w:eastAsia="Wingdings" w:cs="Wingdings"/>
+      </w:rPr>
+      <w:start w:val="1"/>
+      <w:suff w:val="tab"/>
+    </w:lvl>
+  </w:abstractNum>
+  <w:abstractNum w:abstractNumId="16">
+    <w:nsid w:val="055D5C91"/>
     <w:lvl w:ilvl="0">
       <w:isLgl w:val="false"/>
       <w:lvlJc w:val="left"/>
@@ -5181,6 +7984,30 @@
   </w:num>
   <w:num w:numId="9">
     <w:abstractNumId w:val="8"/>
+  </w:num>
+  <w:num w:numId="10">
+    <w:abstractNumId w:val="9"/>
+  </w:num>
+  <w:num w:numId="11">
+    <w:abstractNumId w:val="10"/>
+  </w:num>
+  <w:num w:numId="12">
+    <w:abstractNumId w:val="11"/>
+  </w:num>
+  <w:num w:numId="13">
+    <w:abstractNumId w:val="12"/>
+  </w:num>
+  <w:num w:numId="14">
+    <w:abstractNumId w:val="13"/>
+  </w:num>
+  <w:num w:numId="15">
+    <w:abstractNumId w:val="14"/>
+  </w:num>
+  <w:num w:numId="16">
+    <w:abstractNumId w:val="15"/>
+  </w:num>
+  <w:num w:numId="17">
+    <w:abstractNumId w:val="16"/>
   </w:num>
 </w:numbering>
 </file>
@@ -5343,9 +8170,9 @@
     <w:lsdException w:name="Bibliography" w:uiPriority="37"/>
     <w:lsdException w:name="TOC Heading" w:uiPriority="39" w:qFormat="1"/>
   </w:latentStyles>
-  <w:style w:type="table" w:styleId="12">
+  <w:style w:type="table" w:styleId="719">
     <w:name w:val="Table Grid"/>
-    <w:basedOn w:val="665"/>
+    <w:basedOn w:val="905"/>
     <w:uiPriority w:val="59"/>
     <w:pPr>
       <w:pBdr/>
@@ -5542,9 +8369,9 @@
       </w:tcPr>
     </w:tblStylePr>
   </w:style>
-  <w:style w:type="table" w:styleId="13">
+  <w:style w:type="table" w:styleId="720">
     <w:name w:val="Table Grid Light"/>
-    <w:basedOn w:val="665"/>
+    <w:basedOn w:val="905"/>
     <w:uiPriority w:val="59"/>
     <w:pPr>
       <w:pBdr/>
@@ -5741,9 +8568,9 @@
       </w:tcPr>
     </w:tblStylePr>
   </w:style>
-  <w:style w:type="table" w:styleId="14">
+  <w:style w:type="table" w:styleId="721">
     <w:name w:val="Plain Table 1"/>
-    <w:basedOn w:val="665"/>
+    <w:basedOn w:val="905"/>
     <w:uiPriority w:val="59"/>
     <w:pPr>
       <w:pBdr/>
@@ -5966,9 +8793,9 @@
       </w:tcPr>
     </w:tblStylePr>
   </w:style>
-  <w:style w:type="table" w:styleId="15">
+  <w:style w:type="table" w:styleId="722">
     <w:name w:val="Plain Table 2"/>
-    <w:basedOn w:val="665"/>
+    <w:basedOn w:val="905"/>
     <w:uiPriority w:val="59"/>
     <w:pPr>
       <w:pBdr/>
@@ -6199,9 +9026,9 @@
       </w:tcPr>
     </w:tblStylePr>
   </w:style>
-  <w:style w:type="table" w:styleId="16">
+  <w:style w:type="table" w:styleId="723">
     <w:name w:val="Plain Table 3"/>
-    <w:basedOn w:val="665"/>
+    <w:basedOn w:val="905"/>
     <w:uiPriority w:val="99"/>
     <w:pPr>
       <w:pBdr/>
@@ -6429,9 +9256,9 @@
       </w:tcPr>
     </w:tblStylePr>
   </w:style>
-  <w:style w:type="table" w:styleId="17">
+  <w:style w:type="table" w:styleId="724">
     <w:name w:val="Plain Table 4"/>
-    <w:basedOn w:val="665"/>
+    <w:basedOn w:val="905"/>
     <w:uiPriority w:val="99"/>
     <w:pPr>
       <w:pBdr/>
@@ -6645,9 +9472,9 @@
       </w:tcPr>
     </w:tblStylePr>
   </w:style>
-  <w:style w:type="table" w:styleId="18">
+  <w:style w:type="table" w:styleId="725">
     <w:name w:val="Plain Table 5"/>
-    <w:basedOn w:val="665"/>
+    <w:basedOn w:val="905"/>
     <w:uiPriority w:val="99"/>
     <w:pPr>
       <w:pBdr/>
@@ -6878,9 +9705,9 @@
       </w:tcPr>
     </w:tblStylePr>
   </w:style>
-  <w:style w:type="table" w:styleId="19">
+  <w:style w:type="table" w:styleId="726">
     <w:name w:val="Grid Table 1 Light"/>
-    <w:basedOn w:val="665"/>
+    <w:basedOn w:val="905"/>
     <w:uiPriority w:val="99"/>
     <w:pPr>
       <w:pBdr/>
@@ -7101,9 +9928,9 @@
       </w:tcPr>
     </w:tblStylePr>
   </w:style>
-  <w:style w:type="table" w:styleId="20">
+  <w:style w:type="table" w:styleId="727">
     <w:name w:val="Grid Table 1 Light - Accent 1"/>
-    <w:basedOn w:val="665"/>
+    <w:basedOn w:val="905"/>
     <w:uiPriority w:val="99"/>
     <w:pPr>
       <w:pBdr/>
@@ -7324,9 +10151,9 @@
       </w:tcPr>
     </w:tblStylePr>
   </w:style>
-  <w:style w:type="table" w:styleId="21">
+  <w:style w:type="table" w:styleId="728">
     <w:name w:val="Grid Table 1 Light - Accent 2"/>
-    <w:basedOn w:val="665"/>
+    <w:basedOn w:val="905"/>
     <w:uiPriority w:val="99"/>
     <w:pPr>
       <w:pBdr/>
@@ -7547,9 +10374,9 @@
       </w:tcPr>
     </w:tblStylePr>
   </w:style>
-  <w:style w:type="table" w:styleId="22">
+  <w:style w:type="table" w:styleId="729">
     <w:name w:val="Grid Table 1 Light - Accent 3"/>
-    <w:basedOn w:val="665"/>
+    <w:basedOn w:val="905"/>
     <w:uiPriority w:val="99"/>
     <w:pPr>
       <w:pBdr/>
@@ -7770,9 +10597,9 @@
       </w:tcPr>
     </w:tblStylePr>
   </w:style>
-  <w:style w:type="table" w:styleId="23">
+  <w:style w:type="table" w:styleId="730">
     <w:name w:val="Grid Table 1 Light - Accent 4"/>
-    <w:basedOn w:val="665"/>
+    <w:basedOn w:val="905"/>
     <w:uiPriority w:val="99"/>
     <w:pPr>
       <w:pBdr/>
@@ -7993,9 +10820,9 @@
       </w:tcPr>
     </w:tblStylePr>
   </w:style>
-  <w:style w:type="table" w:styleId="24">
+  <w:style w:type="table" w:styleId="731">
     <w:name w:val="Grid Table 1 Light - Accent 5"/>
-    <w:basedOn w:val="665"/>
+    <w:basedOn w:val="905"/>
     <w:uiPriority w:val="99"/>
     <w:pPr>
       <w:pBdr/>
@@ -8216,9 +11043,9 @@
       </w:tcPr>
     </w:tblStylePr>
   </w:style>
-  <w:style w:type="table" w:styleId="25">
+  <w:style w:type="table" w:styleId="732">
     <w:name w:val="Grid Table 1 Light - Accent 6"/>
-    <w:basedOn w:val="665"/>
+    <w:basedOn w:val="905"/>
     <w:uiPriority w:val="99"/>
     <w:pPr>
       <w:pBdr/>
@@ -8439,9 +11266,9 @@
       </w:tcPr>
     </w:tblStylePr>
   </w:style>
-  <w:style w:type="table" w:styleId="26">
+  <w:style w:type="table" w:styleId="733">
     <w:name w:val="Grid Table 2"/>
-    <w:basedOn w:val="665"/>
+    <w:basedOn w:val="905"/>
     <w:uiPriority w:val="99"/>
     <w:pPr>
       <w:pBdr/>
@@ -8671,9 +11498,9 @@
       </w:tcPr>
     </w:tblStylePr>
   </w:style>
-  <w:style w:type="table" w:styleId="27">
+  <w:style w:type="table" w:styleId="734">
     <w:name w:val="Grid Table 2 - Accent 1"/>
-    <w:basedOn w:val="665"/>
+    <w:basedOn w:val="905"/>
     <w:uiPriority w:val="99"/>
     <w:pPr>
       <w:pBdr/>
@@ -8903,9 +11730,9 @@
       </w:tcPr>
     </w:tblStylePr>
   </w:style>
-  <w:style w:type="table" w:styleId="28">
+  <w:style w:type="table" w:styleId="735">
     <w:name w:val="Grid Table 2 - Accent 2"/>
-    <w:basedOn w:val="665"/>
+    <w:basedOn w:val="905"/>
     <w:uiPriority w:val="99"/>
     <w:pPr>
       <w:pBdr/>
@@ -9135,9 +11962,9 @@
       </w:tcPr>
     </w:tblStylePr>
   </w:style>
-  <w:style w:type="table" w:styleId="29">
+  <w:style w:type="table" w:styleId="736">
     <w:name w:val="Grid Table 2 - Accent 3"/>
-    <w:basedOn w:val="665"/>
+    <w:basedOn w:val="905"/>
     <w:uiPriority w:val="99"/>
     <w:pPr>
       <w:pBdr/>
@@ -9367,9 +12194,9 @@
       </w:tcPr>
     </w:tblStylePr>
   </w:style>
-  <w:style w:type="table" w:styleId="30">
+  <w:style w:type="table" w:styleId="737">
     <w:name w:val="Grid Table 2 - Accent 4"/>
-    <w:basedOn w:val="665"/>
+    <w:basedOn w:val="905"/>
     <w:uiPriority w:val="99"/>
     <w:pPr>
       <w:pBdr/>
@@ -9599,9 +12426,9 @@
       </w:tcPr>
     </w:tblStylePr>
   </w:style>
-  <w:style w:type="table" w:styleId="31">
+  <w:style w:type="table" w:styleId="738">
     <w:name w:val="Grid Table 2 - Accent 5"/>
-    <w:basedOn w:val="665"/>
+    <w:basedOn w:val="905"/>
     <w:uiPriority w:val="99"/>
     <w:pPr>
       <w:pBdr/>
@@ -9831,9 +12658,9 @@
       </w:tcPr>
     </w:tblStylePr>
   </w:style>
-  <w:style w:type="table" w:styleId="32">
+  <w:style w:type="table" w:styleId="739">
     <w:name w:val="Grid Table 2 - Accent 6"/>
-    <w:basedOn w:val="665"/>
+    <w:basedOn w:val="905"/>
     <w:uiPriority w:val="99"/>
     <w:pPr>
       <w:pBdr/>
@@ -10063,9 +12890,9 @@
       </w:tcPr>
     </w:tblStylePr>
   </w:style>
-  <w:style w:type="table" w:styleId="33">
+  <w:style w:type="table" w:styleId="740">
     <w:name w:val="Grid Table 3"/>
-    <w:basedOn w:val="665"/>
+    <w:basedOn w:val="905"/>
     <w:uiPriority w:val="99"/>
     <w:pPr>
       <w:pBdr/>
@@ -10164,29 +12991,6 @@
         <w:tblBorders/>
       </w:tblPr>
       <w:tcPr>
-        <w:shd w:color="ffffff"/>
-        <w:tcBorders>
-          <w:top w:val="none" w:color="000000" w:sz="4" w:space="0"/>
-          <w:left w:val="none" w:color="000000" w:sz="4" w:space="0"/>
-          <w:bottom w:val="none" w:color="000000" w:sz="4" w:space="0"/>
-          <w:right w:val="none" w:color="000000" w:sz="4" w:space="0"/>
-        </w:tcBorders>
-      </w:tcPr>
-    </w:tblStylePr>
-    <w:tblStylePr w:type="firstRow">
-      <w:rPr>
-        <w:b/>
-        <w:color w:val="404040"/>
-      </w:rPr>
-      <w:pPr>
-        <w:pBdr/>
-        <w:spacing/>
-        <w:ind/>
-      </w:pPr>
-      <w:tblPr>
-        <w:tblBorders/>
-      </w:tblPr>
-      <w:tcPr>
         <w:shd w:val="clear" w:color="ffffff"/>
         <w:tcBorders>
           <w:top w:val="none" w:color="000000" w:sz="4" w:space="0"/>
@@ -10196,30 +13000,7 @@
         </w:tcBorders>
       </w:tcPr>
     </w:tblStylePr>
-    <w:tblStylePr w:type="lastCol">
-      <w:rPr>
-        <w:i/>
-        <w:color w:val="404040"/>
-      </w:rPr>
-      <w:pPr>
-        <w:pBdr/>
-        <w:spacing/>
-        <w:ind/>
-      </w:pPr>
-      <w:tblPr>
-        <w:tblBorders/>
-      </w:tblPr>
-      <w:tcPr>
-        <w:shd w:color="ffffff"/>
-        <w:tcBorders>
-          <w:top w:val="none" w:color="000000" w:sz="4" w:space="0"/>
-          <w:left w:val="none" w:color="000000" w:sz="4" w:space="0"/>
-          <w:bottom w:val="none" w:color="000000" w:sz="4" w:space="0"/>
-          <w:right w:val="none" w:color="000000" w:sz="4" w:space="0"/>
-        </w:tcBorders>
-      </w:tcPr>
-    </w:tblStylePr>
-    <w:tblStylePr w:type="lastRow">
+    <w:tblStylePr w:type="firstRow">
       <w:rPr>
         <w:b/>
         <w:color w:val="404040"/>
@@ -10242,6 +13023,52 @@
         </w:tcBorders>
       </w:tcPr>
     </w:tblStylePr>
+    <w:tblStylePr w:type="lastCol">
+      <w:rPr>
+        <w:i/>
+        <w:color w:val="404040"/>
+      </w:rPr>
+      <w:pPr>
+        <w:pBdr/>
+        <w:spacing/>
+        <w:ind/>
+      </w:pPr>
+      <w:tblPr>
+        <w:tblBorders/>
+      </w:tblPr>
+      <w:tcPr>
+        <w:shd w:val="clear" w:color="ffffff"/>
+        <w:tcBorders>
+          <w:top w:val="none" w:color="000000" w:sz="4" w:space="0"/>
+          <w:left w:val="none" w:color="000000" w:sz="4" w:space="0"/>
+          <w:bottom w:val="none" w:color="000000" w:sz="4" w:space="0"/>
+          <w:right w:val="none" w:color="000000" w:sz="4" w:space="0"/>
+        </w:tcBorders>
+      </w:tcPr>
+    </w:tblStylePr>
+    <w:tblStylePr w:type="lastRow">
+      <w:rPr>
+        <w:b/>
+        <w:color w:val="404040"/>
+      </w:rPr>
+      <w:pPr>
+        <w:pBdr/>
+        <w:spacing/>
+        <w:ind/>
+      </w:pPr>
+      <w:tblPr>
+        <w:tblBorders/>
+      </w:tblPr>
+      <w:tcPr>
+        <w:shd w:val="clear" w:color="ffffff"/>
+        <w:tcBorders>
+          <w:top w:val="none" w:color="000000" w:sz="4" w:space="0"/>
+          <w:left w:val="none" w:color="000000" w:sz="4" w:space="0"/>
+          <w:bottom w:val="none" w:color="000000" w:sz="4" w:space="0"/>
+          <w:right w:val="none" w:color="000000" w:sz="4" w:space="0"/>
+        </w:tcBorders>
+      </w:tcPr>
+    </w:tblStylePr>
     <w:tblStylePr w:type="nwCell">
       <w:pPr>
         <w:pBdr/>
@@ -10308,9 +13135,9 @@
       </w:tcPr>
     </w:tblStylePr>
   </w:style>
-  <w:style w:type="table" w:styleId="34">
+  <w:style w:type="table" w:styleId="741">
     <w:name w:val="Grid Table 3 - Accent 1"/>
-    <w:basedOn w:val="665"/>
+    <w:basedOn w:val="905"/>
     <w:uiPriority w:val="99"/>
     <w:pPr>
       <w:pBdr/>
@@ -10409,29 +13236,6 @@
         <w:tblBorders/>
       </w:tblPr>
       <w:tcPr>
-        <w:shd w:color="ffffff"/>
-        <w:tcBorders>
-          <w:top w:val="none" w:color="000000" w:sz="4" w:space="0"/>
-          <w:left w:val="none" w:color="000000" w:sz="4" w:space="0"/>
-          <w:bottom w:val="none" w:color="000000" w:sz="4" w:space="0"/>
-          <w:right w:val="none" w:color="000000" w:sz="4" w:space="0"/>
-        </w:tcBorders>
-      </w:tcPr>
-    </w:tblStylePr>
-    <w:tblStylePr w:type="firstRow">
-      <w:rPr>
-        <w:b/>
-        <w:color w:val="404040"/>
-      </w:rPr>
-      <w:pPr>
-        <w:pBdr/>
-        <w:spacing/>
-        <w:ind/>
-      </w:pPr>
-      <w:tblPr>
-        <w:tblBorders/>
-      </w:tblPr>
-      <w:tcPr>
         <w:shd w:val="clear" w:color="ffffff"/>
         <w:tcBorders>
           <w:top w:val="none" w:color="000000" w:sz="4" w:space="0"/>
@@ -10441,30 +13245,7 @@
         </w:tcBorders>
       </w:tcPr>
     </w:tblStylePr>
-    <w:tblStylePr w:type="lastCol">
-      <w:rPr>
-        <w:i/>
-        <w:color w:val="404040"/>
-      </w:rPr>
-      <w:pPr>
-        <w:pBdr/>
-        <w:spacing/>
-        <w:ind/>
-      </w:pPr>
-      <w:tblPr>
-        <w:tblBorders/>
-      </w:tblPr>
-      <w:tcPr>
-        <w:shd w:color="ffffff"/>
-        <w:tcBorders>
-          <w:top w:val="none" w:color="000000" w:sz="4" w:space="0"/>
-          <w:left w:val="none" w:color="000000" w:sz="4" w:space="0"/>
-          <w:bottom w:val="none" w:color="000000" w:sz="4" w:space="0"/>
-          <w:right w:val="none" w:color="000000" w:sz="4" w:space="0"/>
-        </w:tcBorders>
-      </w:tcPr>
-    </w:tblStylePr>
-    <w:tblStylePr w:type="lastRow">
+    <w:tblStylePr w:type="firstRow">
       <w:rPr>
         <w:b/>
         <w:color w:val="404040"/>
@@ -10487,6 +13268,52 @@
         </w:tcBorders>
       </w:tcPr>
     </w:tblStylePr>
+    <w:tblStylePr w:type="lastCol">
+      <w:rPr>
+        <w:i/>
+        <w:color w:val="404040"/>
+      </w:rPr>
+      <w:pPr>
+        <w:pBdr/>
+        <w:spacing/>
+        <w:ind/>
+      </w:pPr>
+      <w:tblPr>
+        <w:tblBorders/>
+      </w:tblPr>
+      <w:tcPr>
+        <w:shd w:val="clear" w:color="ffffff"/>
+        <w:tcBorders>
+          <w:top w:val="none" w:color="000000" w:sz="4" w:space="0"/>
+          <w:left w:val="none" w:color="000000" w:sz="4" w:space="0"/>
+          <w:bottom w:val="none" w:color="000000" w:sz="4" w:space="0"/>
+          <w:right w:val="none" w:color="000000" w:sz="4" w:space="0"/>
+        </w:tcBorders>
+      </w:tcPr>
+    </w:tblStylePr>
+    <w:tblStylePr w:type="lastRow">
+      <w:rPr>
+        <w:b/>
+        <w:color w:val="404040"/>
+      </w:rPr>
+      <w:pPr>
+        <w:pBdr/>
+        <w:spacing/>
+        <w:ind/>
+      </w:pPr>
+      <w:tblPr>
+        <w:tblBorders/>
+      </w:tblPr>
+      <w:tcPr>
+        <w:shd w:val="clear" w:color="ffffff"/>
+        <w:tcBorders>
+          <w:top w:val="none" w:color="000000" w:sz="4" w:space="0"/>
+          <w:left w:val="none" w:color="000000" w:sz="4" w:space="0"/>
+          <w:bottom w:val="none" w:color="000000" w:sz="4" w:space="0"/>
+          <w:right w:val="none" w:color="000000" w:sz="4" w:space="0"/>
+        </w:tcBorders>
+      </w:tcPr>
+    </w:tblStylePr>
     <w:tblStylePr w:type="nwCell">
       <w:pPr>
         <w:pBdr/>
@@ -10553,9 +13380,9 @@
       </w:tcPr>
     </w:tblStylePr>
   </w:style>
-  <w:style w:type="table" w:styleId="35">
+  <w:style w:type="table" w:styleId="742">
     <w:name w:val="Grid Table 3 - Accent 2"/>
-    <w:basedOn w:val="665"/>
+    <w:basedOn w:val="905"/>
     <w:uiPriority w:val="99"/>
     <w:pPr>
       <w:pBdr/>
@@ -10654,29 +13481,6 @@
         <w:tblBorders/>
       </w:tblPr>
       <w:tcPr>
-        <w:shd w:color="ffffff"/>
-        <w:tcBorders>
-          <w:top w:val="none" w:color="000000" w:sz="4" w:space="0"/>
-          <w:left w:val="none" w:color="000000" w:sz="4" w:space="0"/>
-          <w:bottom w:val="none" w:color="000000" w:sz="4" w:space="0"/>
-          <w:right w:val="none" w:color="000000" w:sz="4" w:space="0"/>
-        </w:tcBorders>
-      </w:tcPr>
-    </w:tblStylePr>
-    <w:tblStylePr w:type="firstRow">
-      <w:rPr>
-        <w:b/>
-        <w:color w:val="404040"/>
-      </w:rPr>
-      <w:pPr>
-        <w:pBdr/>
-        <w:spacing/>
-        <w:ind/>
-      </w:pPr>
-      <w:tblPr>
-        <w:tblBorders/>
-      </w:tblPr>
-      <w:tcPr>
         <w:shd w:val="clear" w:color="ffffff"/>
         <w:tcBorders>
           <w:top w:val="none" w:color="000000" w:sz="4" w:space="0"/>
@@ -10686,30 +13490,7 @@
         </w:tcBorders>
       </w:tcPr>
     </w:tblStylePr>
-    <w:tblStylePr w:type="lastCol">
-      <w:rPr>
-        <w:i/>
-        <w:color w:val="404040"/>
-      </w:rPr>
-      <w:pPr>
-        <w:pBdr/>
-        <w:spacing/>
-        <w:ind/>
-      </w:pPr>
-      <w:tblPr>
-        <w:tblBorders/>
-      </w:tblPr>
-      <w:tcPr>
-        <w:shd w:color="ffffff"/>
-        <w:tcBorders>
-          <w:top w:val="none" w:color="000000" w:sz="4" w:space="0"/>
-          <w:left w:val="none" w:color="000000" w:sz="4" w:space="0"/>
-          <w:bottom w:val="none" w:color="000000" w:sz="4" w:space="0"/>
-          <w:right w:val="none" w:color="000000" w:sz="4" w:space="0"/>
-        </w:tcBorders>
-      </w:tcPr>
-    </w:tblStylePr>
-    <w:tblStylePr w:type="lastRow">
+    <w:tblStylePr w:type="firstRow">
       <w:rPr>
         <w:b/>
         <w:color w:val="404040"/>
@@ -10732,6 +13513,52 @@
         </w:tcBorders>
       </w:tcPr>
     </w:tblStylePr>
+    <w:tblStylePr w:type="lastCol">
+      <w:rPr>
+        <w:i/>
+        <w:color w:val="404040"/>
+      </w:rPr>
+      <w:pPr>
+        <w:pBdr/>
+        <w:spacing/>
+        <w:ind/>
+      </w:pPr>
+      <w:tblPr>
+        <w:tblBorders/>
+      </w:tblPr>
+      <w:tcPr>
+        <w:shd w:val="clear" w:color="ffffff"/>
+        <w:tcBorders>
+          <w:top w:val="none" w:color="000000" w:sz="4" w:space="0"/>
+          <w:left w:val="none" w:color="000000" w:sz="4" w:space="0"/>
+          <w:bottom w:val="none" w:color="000000" w:sz="4" w:space="0"/>
+          <w:right w:val="none" w:color="000000" w:sz="4" w:space="0"/>
+        </w:tcBorders>
+      </w:tcPr>
+    </w:tblStylePr>
+    <w:tblStylePr w:type="lastRow">
+      <w:rPr>
+        <w:b/>
+        <w:color w:val="404040"/>
+      </w:rPr>
+      <w:pPr>
+        <w:pBdr/>
+        <w:spacing/>
+        <w:ind/>
+      </w:pPr>
+      <w:tblPr>
+        <w:tblBorders/>
+      </w:tblPr>
+      <w:tcPr>
+        <w:shd w:val="clear" w:color="ffffff"/>
+        <w:tcBorders>
+          <w:top w:val="none" w:color="000000" w:sz="4" w:space="0"/>
+          <w:left w:val="none" w:color="000000" w:sz="4" w:space="0"/>
+          <w:bottom w:val="none" w:color="000000" w:sz="4" w:space="0"/>
+          <w:right w:val="none" w:color="000000" w:sz="4" w:space="0"/>
+        </w:tcBorders>
+      </w:tcPr>
+    </w:tblStylePr>
     <w:tblStylePr w:type="nwCell">
       <w:pPr>
         <w:pBdr/>
@@ -10798,9 +13625,9 @@
       </w:tcPr>
     </w:tblStylePr>
   </w:style>
-  <w:style w:type="table" w:styleId="36">
+  <w:style w:type="table" w:styleId="743">
     <w:name w:val="Grid Table 3 - Accent 3"/>
-    <w:basedOn w:val="665"/>
+    <w:basedOn w:val="905"/>
     <w:uiPriority w:val="99"/>
     <w:pPr>
       <w:pBdr/>
@@ -10899,29 +13726,6 @@
         <w:tblBorders/>
       </w:tblPr>
       <w:tcPr>
-        <w:shd w:color="ffffff"/>
-        <w:tcBorders>
-          <w:top w:val="none" w:color="000000" w:sz="4" w:space="0"/>
-          <w:left w:val="none" w:color="000000" w:sz="4" w:space="0"/>
-          <w:bottom w:val="none" w:color="000000" w:sz="4" w:space="0"/>
-          <w:right w:val="none" w:color="000000" w:sz="4" w:space="0"/>
-        </w:tcBorders>
-      </w:tcPr>
-    </w:tblStylePr>
-    <w:tblStylePr w:type="firstRow">
-      <w:rPr>
-        <w:b/>
-        <w:color w:val="404040"/>
-      </w:rPr>
-      <w:pPr>
-        <w:pBdr/>
-        <w:spacing/>
-        <w:ind/>
-      </w:pPr>
-      <w:tblPr>
-        <w:tblBorders/>
-      </w:tblPr>
-      <w:tcPr>
         <w:shd w:val="clear" w:color="ffffff"/>
         <w:tcBorders>
           <w:top w:val="none" w:color="000000" w:sz="4" w:space="0"/>
@@ -10931,30 +13735,7 @@
         </w:tcBorders>
       </w:tcPr>
     </w:tblStylePr>
-    <w:tblStylePr w:type="lastCol">
-      <w:rPr>
-        <w:i/>
-        <w:color w:val="404040"/>
-      </w:rPr>
-      <w:pPr>
-        <w:pBdr/>
-        <w:spacing/>
-        <w:ind/>
-      </w:pPr>
-      <w:tblPr>
-        <w:tblBorders/>
-      </w:tblPr>
-      <w:tcPr>
-        <w:shd w:color="ffffff"/>
-        <w:tcBorders>
-          <w:top w:val="none" w:color="000000" w:sz="4" w:space="0"/>
-          <w:left w:val="none" w:color="000000" w:sz="4" w:space="0"/>
-          <w:bottom w:val="none" w:color="000000" w:sz="4" w:space="0"/>
-          <w:right w:val="none" w:color="000000" w:sz="4" w:space="0"/>
-        </w:tcBorders>
-      </w:tcPr>
-    </w:tblStylePr>
-    <w:tblStylePr w:type="lastRow">
+    <w:tblStylePr w:type="firstRow">
       <w:rPr>
         <w:b/>
         <w:color w:val="404040"/>
@@ -10977,6 +13758,52 @@
         </w:tcBorders>
       </w:tcPr>
     </w:tblStylePr>
+    <w:tblStylePr w:type="lastCol">
+      <w:rPr>
+        <w:i/>
+        <w:color w:val="404040"/>
+      </w:rPr>
+      <w:pPr>
+        <w:pBdr/>
+        <w:spacing/>
+        <w:ind/>
+      </w:pPr>
+      <w:tblPr>
+        <w:tblBorders/>
+      </w:tblPr>
+      <w:tcPr>
+        <w:shd w:val="clear" w:color="ffffff"/>
+        <w:tcBorders>
+          <w:top w:val="none" w:color="000000" w:sz="4" w:space="0"/>
+          <w:left w:val="none" w:color="000000" w:sz="4" w:space="0"/>
+          <w:bottom w:val="none" w:color="000000" w:sz="4" w:space="0"/>
+          <w:right w:val="none" w:color="000000" w:sz="4" w:space="0"/>
+        </w:tcBorders>
+      </w:tcPr>
+    </w:tblStylePr>
+    <w:tblStylePr w:type="lastRow">
+      <w:rPr>
+        <w:b/>
+        <w:color w:val="404040"/>
+      </w:rPr>
+      <w:pPr>
+        <w:pBdr/>
+        <w:spacing/>
+        <w:ind/>
+      </w:pPr>
+      <w:tblPr>
+        <w:tblBorders/>
+      </w:tblPr>
+      <w:tcPr>
+        <w:shd w:val="clear" w:color="ffffff"/>
+        <w:tcBorders>
+          <w:top w:val="none" w:color="000000" w:sz="4" w:space="0"/>
+          <w:left w:val="none" w:color="000000" w:sz="4" w:space="0"/>
+          <w:bottom w:val="none" w:color="000000" w:sz="4" w:space="0"/>
+          <w:right w:val="none" w:color="000000" w:sz="4" w:space="0"/>
+        </w:tcBorders>
+      </w:tcPr>
+    </w:tblStylePr>
     <w:tblStylePr w:type="nwCell">
       <w:pPr>
         <w:pBdr/>
@@ -11043,9 +13870,9 @@
       </w:tcPr>
     </w:tblStylePr>
   </w:style>
-  <w:style w:type="table" w:styleId="37">
+  <w:style w:type="table" w:styleId="744">
     <w:name w:val="Grid Table 3 - Accent 4"/>
-    <w:basedOn w:val="665"/>
+    <w:basedOn w:val="905"/>
     <w:uiPriority w:val="99"/>
     <w:pPr>
       <w:pBdr/>
@@ -11144,29 +13971,6 @@
         <w:tblBorders/>
       </w:tblPr>
       <w:tcPr>
-        <w:shd w:color="ffffff"/>
-        <w:tcBorders>
-          <w:top w:val="none" w:color="000000" w:sz="4" w:space="0"/>
-          <w:left w:val="none" w:color="000000" w:sz="4" w:space="0"/>
-          <w:bottom w:val="none" w:color="000000" w:sz="4" w:space="0"/>
-          <w:right w:val="none" w:color="000000" w:sz="4" w:space="0"/>
-        </w:tcBorders>
-      </w:tcPr>
-    </w:tblStylePr>
-    <w:tblStylePr w:type="firstRow">
-      <w:rPr>
-        <w:b/>
-        <w:color w:val="404040"/>
-      </w:rPr>
-      <w:pPr>
-        <w:pBdr/>
-        <w:spacing/>
-        <w:ind/>
-      </w:pPr>
-      <w:tblPr>
-        <w:tblBorders/>
-      </w:tblPr>
-      <w:tcPr>
         <w:shd w:val="clear" w:color="ffffff"/>
         <w:tcBorders>
           <w:top w:val="none" w:color="000000" w:sz="4" w:space="0"/>
@@ -11176,30 +13980,7 @@
         </w:tcBorders>
       </w:tcPr>
     </w:tblStylePr>
-    <w:tblStylePr w:type="lastCol">
-      <w:rPr>
-        <w:i/>
-        <w:color w:val="404040"/>
-      </w:rPr>
-      <w:pPr>
-        <w:pBdr/>
-        <w:spacing/>
-        <w:ind/>
-      </w:pPr>
-      <w:tblPr>
-        <w:tblBorders/>
-      </w:tblPr>
-      <w:tcPr>
-        <w:shd w:color="ffffff"/>
-        <w:tcBorders>
-          <w:top w:val="none" w:color="000000" w:sz="4" w:space="0"/>
-          <w:left w:val="none" w:color="000000" w:sz="4" w:space="0"/>
-          <w:bottom w:val="none" w:color="000000" w:sz="4" w:space="0"/>
-          <w:right w:val="none" w:color="000000" w:sz="4" w:space="0"/>
-        </w:tcBorders>
-      </w:tcPr>
-    </w:tblStylePr>
-    <w:tblStylePr w:type="lastRow">
+    <w:tblStylePr w:type="firstRow">
       <w:rPr>
         <w:b/>
         <w:color w:val="404040"/>
@@ -11222,6 +14003,52 @@
         </w:tcBorders>
       </w:tcPr>
     </w:tblStylePr>
+    <w:tblStylePr w:type="lastCol">
+      <w:rPr>
+        <w:i/>
+        <w:color w:val="404040"/>
+      </w:rPr>
+      <w:pPr>
+        <w:pBdr/>
+        <w:spacing/>
+        <w:ind/>
+      </w:pPr>
+      <w:tblPr>
+        <w:tblBorders/>
+      </w:tblPr>
+      <w:tcPr>
+        <w:shd w:val="clear" w:color="ffffff"/>
+        <w:tcBorders>
+          <w:top w:val="none" w:color="000000" w:sz="4" w:space="0"/>
+          <w:left w:val="none" w:color="000000" w:sz="4" w:space="0"/>
+          <w:bottom w:val="none" w:color="000000" w:sz="4" w:space="0"/>
+          <w:right w:val="none" w:color="000000" w:sz="4" w:space="0"/>
+        </w:tcBorders>
+      </w:tcPr>
+    </w:tblStylePr>
+    <w:tblStylePr w:type="lastRow">
+      <w:rPr>
+        <w:b/>
+        <w:color w:val="404040"/>
+      </w:rPr>
+      <w:pPr>
+        <w:pBdr/>
+        <w:spacing/>
+        <w:ind/>
+      </w:pPr>
+      <w:tblPr>
+        <w:tblBorders/>
+      </w:tblPr>
+      <w:tcPr>
+        <w:shd w:val="clear" w:color="ffffff"/>
+        <w:tcBorders>
+          <w:top w:val="none" w:color="000000" w:sz="4" w:space="0"/>
+          <w:left w:val="none" w:color="000000" w:sz="4" w:space="0"/>
+          <w:bottom w:val="none" w:color="000000" w:sz="4" w:space="0"/>
+          <w:right w:val="none" w:color="000000" w:sz="4" w:space="0"/>
+        </w:tcBorders>
+      </w:tcPr>
+    </w:tblStylePr>
     <w:tblStylePr w:type="nwCell">
       <w:pPr>
         <w:pBdr/>
@@ -11288,9 +14115,9 @@
       </w:tcPr>
     </w:tblStylePr>
   </w:style>
-  <w:style w:type="table" w:styleId="38">
+  <w:style w:type="table" w:styleId="745">
     <w:name w:val="Grid Table 3 - Accent 5"/>
-    <w:basedOn w:val="665"/>
+    <w:basedOn w:val="905"/>
     <w:uiPriority w:val="99"/>
     <w:pPr>
       <w:pBdr/>
@@ -11389,29 +14216,6 @@
         <w:tblBorders/>
       </w:tblPr>
       <w:tcPr>
-        <w:shd w:color="ffffff"/>
-        <w:tcBorders>
-          <w:top w:val="none" w:color="000000" w:sz="4" w:space="0"/>
-          <w:left w:val="none" w:color="000000" w:sz="4" w:space="0"/>
-          <w:bottom w:val="none" w:color="000000" w:sz="4" w:space="0"/>
-          <w:right w:val="none" w:color="000000" w:sz="4" w:space="0"/>
-        </w:tcBorders>
-      </w:tcPr>
-    </w:tblStylePr>
-    <w:tblStylePr w:type="firstRow">
-      <w:rPr>
-        <w:b/>
-        <w:color w:val="404040"/>
-      </w:rPr>
-      <w:pPr>
-        <w:pBdr/>
-        <w:spacing/>
-        <w:ind/>
-      </w:pPr>
-      <w:tblPr>
-        <w:tblBorders/>
-      </w:tblPr>
-      <w:tcPr>
         <w:shd w:val="clear" w:color="ffffff"/>
         <w:tcBorders>
           <w:top w:val="none" w:color="000000" w:sz="4" w:space="0"/>
@@ -11421,30 +14225,7 @@
         </w:tcBorders>
       </w:tcPr>
     </w:tblStylePr>
-    <w:tblStylePr w:type="lastCol">
-      <w:rPr>
-        <w:i/>
-        <w:color w:val="404040"/>
-      </w:rPr>
-      <w:pPr>
-        <w:pBdr/>
-        <w:spacing/>
-        <w:ind/>
-      </w:pPr>
-      <w:tblPr>
-        <w:tblBorders/>
-      </w:tblPr>
-      <w:tcPr>
-        <w:shd w:color="ffffff"/>
-        <w:tcBorders>
-          <w:top w:val="none" w:color="000000" w:sz="4" w:space="0"/>
-          <w:left w:val="none" w:color="000000" w:sz="4" w:space="0"/>
-          <w:bottom w:val="none" w:color="000000" w:sz="4" w:space="0"/>
-          <w:right w:val="none" w:color="000000" w:sz="4" w:space="0"/>
-        </w:tcBorders>
-      </w:tcPr>
-    </w:tblStylePr>
-    <w:tblStylePr w:type="lastRow">
+    <w:tblStylePr w:type="firstRow">
       <w:rPr>
         <w:b/>
         <w:color w:val="404040"/>
@@ -11467,6 +14248,52 @@
         </w:tcBorders>
       </w:tcPr>
     </w:tblStylePr>
+    <w:tblStylePr w:type="lastCol">
+      <w:rPr>
+        <w:i/>
+        <w:color w:val="404040"/>
+      </w:rPr>
+      <w:pPr>
+        <w:pBdr/>
+        <w:spacing/>
+        <w:ind/>
+      </w:pPr>
+      <w:tblPr>
+        <w:tblBorders/>
+      </w:tblPr>
+      <w:tcPr>
+        <w:shd w:val="clear" w:color="ffffff"/>
+        <w:tcBorders>
+          <w:top w:val="none" w:color="000000" w:sz="4" w:space="0"/>
+          <w:left w:val="none" w:color="000000" w:sz="4" w:space="0"/>
+          <w:bottom w:val="none" w:color="000000" w:sz="4" w:space="0"/>
+          <w:right w:val="none" w:color="000000" w:sz="4" w:space="0"/>
+        </w:tcBorders>
+      </w:tcPr>
+    </w:tblStylePr>
+    <w:tblStylePr w:type="lastRow">
+      <w:rPr>
+        <w:b/>
+        <w:color w:val="404040"/>
+      </w:rPr>
+      <w:pPr>
+        <w:pBdr/>
+        <w:spacing/>
+        <w:ind/>
+      </w:pPr>
+      <w:tblPr>
+        <w:tblBorders/>
+      </w:tblPr>
+      <w:tcPr>
+        <w:shd w:val="clear" w:color="ffffff"/>
+        <w:tcBorders>
+          <w:top w:val="none" w:color="000000" w:sz="4" w:space="0"/>
+          <w:left w:val="none" w:color="000000" w:sz="4" w:space="0"/>
+          <w:bottom w:val="none" w:color="000000" w:sz="4" w:space="0"/>
+          <w:right w:val="none" w:color="000000" w:sz="4" w:space="0"/>
+        </w:tcBorders>
+      </w:tcPr>
+    </w:tblStylePr>
     <w:tblStylePr w:type="nwCell">
       <w:pPr>
         <w:pBdr/>
@@ -11533,9 +14360,9 @@
       </w:tcPr>
     </w:tblStylePr>
   </w:style>
-  <w:style w:type="table" w:styleId="39">
+  <w:style w:type="table" w:styleId="746">
     <w:name w:val="Grid Table 3 - Accent 6"/>
-    <w:basedOn w:val="665"/>
+    <w:basedOn w:val="905"/>
     <w:uiPriority w:val="99"/>
     <w:pPr>
       <w:pBdr/>
@@ -11634,29 +14461,6 @@
         <w:tblBorders/>
       </w:tblPr>
       <w:tcPr>
-        <w:shd w:color="ffffff"/>
-        <w:tcBorders>
-          <w:top w:val="none" w:color="000000" w:sz="4" w:space="0"/>
-          <w:left w:val="none" w:color="000000" w:sz="4" w:space="0"/>
-          <w:bottom w:val="none" w:color="000000" w:sz="4" w:space="0"/>
-          <w:right w:val="none" w:color="000000" w:sz="4" w:space="0"/>
-        </w:tcBorders>
-      </w:tcPr>
-    </w:tblStylePr>
-    <w:tblStylePr w:type="firstRow">
-      <w:rPr>
-        <w:b/>
-        <w:color w:val="404040"/>
-      </w:rPr>
-      <w:pPr>
-        <w:pBdr/>
-        <w:spacing/>
-        <w:ind/>
-      </w:pPr>
-      <w:tblPr>
-        <w:tblBorders/>
-      </w:tblPr>
-      <w:tcPr>
         <w:shd w:val="clear" w:color="ffffff"/>
         <w:tcBorders>
           <w:top w:val="none" w:color="000000" w:sz="4" w:space="0"/>
@@ -11666,30 +14470,7 @@
         </w:tcBorders>
       </w:tcPr>
     </w:tblStylePr>
-    <w:tblStylePr w:type="lastCol">
-      <w:rPr>
-        <w:i/>
-        <w:color w:val="404040"/>
-      </w:rPr>
-      <w:pPr>
-        <w:pBdr/>
-        <w:spacing/>
-        <w:ind/>
-      </w:pPr>
-      <w:tblPr>
-        <w:tblBorders/>
-      </w:tblPr>
-      <w:tcPr>
-        <w:shd w:color="ffffff"/>
-        <w:tcBorders>
-          <w:top w:val="none" w:color="000000" w:sz="4" w:space="0"/>
-          <w:left w:val="none" w:color="000000" w:sz="4" w:space="0"/>
-          <w:bottom w:val="none" w:color="000000" w:sz="4" w:space="0"/>
-          <w:right w:val="none" w:color="000000" w:sz="4" w:space="0"/>
-        </w:tcBorders>
-      </w:tcPr>
-    </w:tblStylePr>
-    <w:tblStylePr w:type="lastRow">
+    <w:tblStylePr w:type="firstRow">
       <w:rPr>
         <w:b/>
         <w:color w:val="404040"/>
@@ -11712,6 +14493,52 @@
         </w:tcBorders>
       </w:tcPr>
     </w:tblStylePr>
+    <w:tblStylePr w:type="lastCol">
+      <w:rPr>
+        <w:i/>
+        <w:color w:val="404040"/>
+      </w:rPr>
+      <w:pPr>
+        <w:pBdr/>
+        <w:spacing/>
+        <w:ind/>
+      </w:pPr>
+      <w:tblPr>
+        <w:tblBorders/>
+      </w:tblPr>
+      <w:tcPr>
+        <w:shd w:val="clear" w:color="ffffff"/>
+        <w:tcBorders>
+          <w:top w:val="none" w:color="000000" w:sz="4" w:space="0"/>
+          <w:left w:val="none" w:color="000000" w:sz="4" w:space="0"/>
+          <w:bottom w:val="none" w:color="000000" w:sz="4" w:space="0"/>
+          <w:right w:val="none" w:color="000000" w:sz="4" w:space="0"/>
+        </w:tcBorders>
+      </w:tcPr>
+    </w:tblStylePr>
+    <w:tblStylePr w:type="lastRow">
+      <w:rPr>
+        <w:b/>
+        <w:color w:val="404040"/>
+      </w:rPr>
+      <w:pPr>
+        <w:pBdr/>
+        <w:spacing/>
+        <w:ind/>
+      </w:pPr>
+      <w:tblPr>
+        <w:tblBorders/>
+      </w:tblPr>
+      <w:tcPr>
+        <w:shd w:val="clear" w:color="ffffff"/>
+        <w:tcBorders>
+          <w:top w:val="none" w:color="000000" w:sz="4" w:space="0"/>
+          <w:left w:val="none" w:color="000000" w:sz="4" w:space="0"/>
+          <w:bottom w:val="none" w:color="000000" w:sz="4" w:space="0"/>
+          <w:right w:val="none" w:color="000000" w:sz="4" w:space="0"/>
+        </w:tcBorders>
+      </w:tcPr>
+    </w:tblStylePr>
     <w:tblStylePr w:type="nwCell">
       <w:pPr>
         <w:pBdr/>
@@ -11778,9 +14605,9 @@
       </w:tcPr>
     </w:tblStylePr>
   </w:style>
-  <w:style w:type="table" w:styleId="40">
+  <w:style w:type="table" w:styleId="747">
     <w:name w:val="Grid Table 4"/>
-    <w:basedOn w:val="665"/>
+    <w:basedOn w:val="905"/>
     <w:uiPriority w:val="59"/>
     <w:pPr>
       <w:pBdr/>
@@ -12011,9 +14838,9 @@
       </w:tcPr>
     </w:tblStylePr>
   </w:style>
-  <w:style w:type="table" w:styleId="41">
+  <w:style w:type="table" w:styleId="748">
     <w:name w:val="Grid Table 4 - Accent 1"/>
-    <w:basedOn w:val="665"/>
+    <w:basedOn w:val="905"/>
     <w:uiPriority w:val="59"/>
     <w:pPr>
       <w:pBdr/>
@@ -12244,9 +15071,9 @@
       </w:tcPr>
     </w:tblStylePr>
   </w:style>
-  <w:style w:type="table" w:styleId="42">
+  <w:style w:type="table" w:styleId="749">
     <w:name w:val="Grid Table 4 - Accent 2"/>
-    <w:basedOn w:val="665"/>
+    <w:basedOn w:val="905"/>
     <w:uiPriority w:val="59"/>
     <w:pPr>
       <w:pBdr/>
@@ -12477,9 +15304,9 @@
       </w:tcPr>
     </w:tblStylePr>
   </w:style>
-  <w:style w:type="table" w:styleId="43">
+  <w:style w:type="table" w:styleId="750">
     <w:name w:val="Grid Table 4 - Accent 3"/>
-    <w:basedOn w:val="665"/>
+    <w:basedOn w:val="905"/>
     <w:uiPriority w:val="59"/>
     <w:pPr>
       <w:pBdr/>
@@ -12710,9 +15537,9 @@
       </w:tcPr>
     </w:tblStylePr>
   </w:style>
-  <w:style w:type="table" w:styleId="44">
+  <w:style w:type="table" w:styleId="751">
     <w:name w:val="Grid Table 4 - Accent 4"/>
-    <w:basedOn w:val="665"/>
+    <w:basedOn w:val="905"/>
     <w:uiPriority w:val="59"/>
     <w:pPr>
       <w:pBdr/>
@@ -12943,9 +15770,9 @@
       </w:tcPr>
     </w:tblStylePr>
   </w:style>
-  <w:style w:type="table" w:styleId="45">
+  <w:style w:type="table" w:styleId="752">
     <w:name w:val="Grid Table 4 - Accent 5"/>
-    <w:basedOn w:val="665"/>
+    <w:basedOn w:val="905"/>
     <w:uiPriority w:val="59"/>
     <w:pPr>
       <w:pBdr/>
@@ -13176,9 +16003,9 @@
       </w:tcPr>
     </w:tblStylePr>
   </w:style>
-  <w:style w:type="table" w:styleId="46">
+  <w:style w:type="table" w:styleId="753">
     <w:name w:val="Grid Table 4 - Accent 6"/>
-    <w:basedOn w:val="665"/>
+    <w:basedOn w:val="905"/>
     <w:uiPriority w:val="59"/>
     <w:pPr>
       <w:pBdr/>
@@ -13409,9 +16236,9 @@
       </w:tcPr>
     </w:tblStylePr>
   </w:style>
-  <w:style w:type="table" w:styleId="47">
+  <w:style w:type="table" w:styleId="754">
     <w:name w:val="Grid Table 5 Dark"/>
-    <w:basedOn w:val="665"/>
+    <w:basedOn w:val="905"/>
     <w:uiPriority w:val="99"/>
     <w:pPr>
       <w:pBdr/>
@@ -13637,9 +16464,9 @@
       </w:tcPr>
     </w:tblStylePr>
   </w:style>
-  <w:style w:type="table" w:styleId="48">
+  <w:style w:type="table" w:styleId="755">
     <w:name w:val="Grid Table 5 Dark- Accent 1"/>
-    <w:basedOn w:val="665"/>
+    <w:basedOn w:val="905"/>
     <w:uiPriority w:val="99"/>
     <w:pPr>
       <w:pBdr/>
@@ -13865,9 +16692,9 @@
       </w:tcPr>
     </w:tblStylePr>
   </w:style>
-  <w:style w:type="table" w:styleId="49">
+  <w:style w:type="table" w:styleId="756">
     <w:name w:val="Grid Table 5 Dark - Accent 2"/>
-    <w:basedOn w:val="665"/>
+    <w:basedOn w:val="905"/>
     <w:uiPriority w:val="99"/>
     <w:pPr>
       <w:pBdr/>
@@ -14093,9 +16920,9 @@
       </w:tcPr>
     </w:tblStylePr>
   </w:style>
-  <w:style w:type="table" w:styleId="50">
+  <w:style w:type="table" w:styleId="757">
     <w:name w:val="Grid Table 5 Dark - Accent 3"/>
-    <w:basedOn w:val="665"/>
+    <w:basedOn w:val="905"/>
     <w:uiPriority w:val="99"/>
     <w:pPr>
       <w:pBdr/>
@@ -14321,9 +17148,9 @@
       </w:tcPr>
     </w:tblStylePr>
   </w:style>
-  <w:style w:type="table" w:styleId="51">
+  <w:style w:type="table" w:styleId="758">
     <w:name w:val="Grid Table 5 Dark- Accent 4"/>
-    <w:basedOn w:val="665"/>
+    <w:basedOn w:val="905"/>
     <w:uiPriority w:val="99"/>
     <w:pPr>
       <w:pBdr/>
@@ -14549,9 +17376,9 @@
       </w:tcPr>
     </w:tblStylePr>
   </w:style>
-  <w:style w:type="table" w:styleId="52">
+  <w:style w:type="table" w:styleId="759">
     <w:name w:val="Grid Table 5 Dark - Accent 5"/>
-    <w:basedOn w:val="665"/>
+    <w:basedOn w:val="905"/>
     <w:uiPriority w:val="99"/>
     <w:pPr>
       <w:pBdr/>
@@ -14777,9 +17604,9 @@
       </w:tcPr>
     </w:tblStylePr>
   </w:style>
-  <w:style w:type="table" w:styleId="53">
+  <w:style w:type="table" w:styleId="760">
     <w:name w:val="Grid Table 5 Dark - Accent 6"/>
-    <w:basedOn w:val="665"/>
+    <w:basedOn w:val="905"/>
     <w:uiPriority w:val="99"/>
     <w:pPr>
       <w:pBdr/>
@@ -15005,9 +17832,9 @@
       </w:tcPr>
     </w:tblStylePr>
   </w:style>
-  <w:style w:type="table" w:styleId="54">
+  <w:style w:type="table" w:styleId="761">
     <w:name w:val="Grid Table 6 Colorful"/>
-    <w:basedOn w:val="665"/>
+    <w:basedOn w:val="905"/>
     <w:uiPriority w:val="99"/>
     <w:pPr>
       <w:pBdr/>
@@ -15235,9 +18062,9 @@
       </w:tcPr>
     </w:tblStylePr>
   </w:style>
-  <w:style w:type="table" w:styleId="55">
+  <w:style w:type="table" w:styleId="762">
     <w:name w:val="Grid Table 6 Colorful - Accent 1"/>
-    <w:basedOn w:val="665"/>
+    <w:basedOn w:val="905"/>
     <w:uiPriority w:val="99"/>
     <w:pPr>
       <w:pBdr/>
@@ -15465,9 +18292,9 @@
       </w:tcPr>
     </w:tblStylePr>
   </w:style>
-  <w:style w:type="table" w:styleId="56">
+  <w:style w:type="table" w:styleId="763">
     <w:name w:val="Grid Table 6 Colorful - Accent 2"/>
-    <w:basedOn w:val="665"/>
+    <w:basedOn w:val="905"/>
     <w:uiPriority w:val="99"/>
     <w:pPr>
       <w:pBdr/>
@@ -15695,9 +18522,9 @@
       </w:tcPr>
     </w:tblStylePr>
   </w:style>
-  <w:style w:type="table" w:styleId="57">
+  <w:style w:type="table" w:styleId="764">
     <w:name w:val="Grid Table 6 Colorful - Accent 3"/>
-    <w:basedOn w:val="665"/>
+    <w:basedOn w:val="905"/>
     <w:uiPriority w:val="99"/>
     <w:pPr>
       <w:pBdr/>
@@ -15925,9 +18752,9 @@
       </w:tcPr>
     </w:tblStylePr>
   </w:style>
-  <w:style w:type="table" w:styleId="58">
+  <w:style w:type="table" w:styleId="765">
     <w:name w:val="Grid Table 6 Colorful - Accent 4"/>
-    <w:basedOn w:val="665"/>
+    <w:basedOn w:val="905"/>
     <w:uiPriority w:val="99"/>
     <w:pPr>
       <w:pBdr/>
@@ -16155,9 +18982,9 @@
       </w:tcPr>
     </w:tblStylePr>
   </w:style>
-  <w:style w:type="table" w:styleId="59">
+  <w:style w:type="table" w:styleId="766">
     <w:name w:val="Grid Table 6 Colorful - Accent 5"/>
-    <w:basedOn w:val="665"/>
+    <w:basedOn w:val="905"/>
     <w:uiPriority w:val="99"/>
     <w:pPr>
       <w:pBdr/>
@@ -16385,9 +19212,9 @@
       </w:tcPr>
     </w:tblStylePr>
   </w:style>
-  <w:style w:type="table" w:styleId="60">
+  <w:style w:type="table" w:styleId="767">
     <w:name w:val="Grid Table 6 Colorful - Accent 6"/>
-    <w:basedOn w:val="665"/>
+    <w:basedOn w:val="905"/>
     <w:uiPriority w:val="99"/>
     <w:pPr>
       <w:pBdr/>
@@ -16615,9 +19442,9 @@
       </w:tcPr>
     </w:tblStylePr>
   </w:style>
-  <w:style w:type="table" w:styleId="61">
+  <w:style w:type="table" w:styleId="768">
     <w:name w:val="Grid Table 7 Colorful"/>
-    <w:basedOn w:val="665"/>
+    <w:basedOn w:val="905"/>
     <w:uiPriority w:val="99"/>
     <w:pPr>
       <w:pBdr/>
@@ -16719,11 +19546,11 @@
         <w:tblBorders/>
       </w:tblPr>
       <w:tcPr>
-        <w:shd w:color="ffffff"/>
+        <w:shd w:val="clear" w:color="ffffff"/>
         <w:tcBorders>
-          <w:top w:val="none"/>
-          <w:left w:val="none"/>
-          <w:bottom w:val="none"/>
+          <w:top w:val="none" w:color="000000" w:sz="4" w:space="0"/>
+          <w:left w:val="none" w:color="000000" w:sz="4" w:space="0"/>
+          <w:bottom w:val="none" w:color="000000" w:sz="4" w:space="0"/>
           <w:right w:val="single" w:color="000000" w:themeColor="text1" w:themeTint="80" w:sz="4" w:space="0"/>
         </w:tcBorders>
       </w:tcPr>
@@ -16746,10 +19573,10 @@
       <w:tcPr>
         <w:shd w:val="clear" w:color="ffffff" w:themeColor="light1" w:fill="ffffff" w:themeFill="light1"/>
         <w:tcBorders>
-          <w:top w:val="none"/>
-          <w:left w:val="none"/>
+          <w:top w:val="none" w:color="000000" w:sz="4" w:space="0"/>
+          <w:left w:val="none" w:color="000000" w:sz="4" w:space="0"/>
           <w:bottom w:val="single" w:color="000000" w:themeColor="text1" w:themeTint="80" w:sz="4" w:space="0"/>
-          <w:right w:val="none"/>
+          <w:right w:val="none" w:color="000000" w:sz="4" w:space="0"/>
         </w:tcBorders>
       </w:tcPr>
     </w:tblStylePr>
@@ -16769,12 +19596,12 @@
         <w:tblBorders/>
       </w:tblPr>
       <w:tcPr>
-        <w:shd w:color="ffffff"/>
+        <w:shd w:val="clear" w:color="ffffff"/>
         <w:tcBorders>
-          <w:top w:val="none"/>
+          <w:top w:val="none" w:color="000000" w:sz="4" w:space="0"/>
           <w:left w:val="single" w:color="000000" w:themeColor="text1" w:themeTint="80" w:sz="4" w:space="0"/>
-          <w:bottom w:val="none"/>
-          <w:right w:val="none"/>
+          <w:bottom w:val="none" w:color="000000" w:sz="4" w:space="0"/>
+          <w:right w:val="none" w:color="000000" w:sz="4" w:space="0"/>
         </w:tcBorders>
       </w:tcPr>
     </w:tblStylePr>
@@ -16797,9 +19624,9 @@
         <w:shd w:val="clear" w:color="ffffff" w:themeColor="light1" w:fill="ffffff" w:themeFill="light1"/>
         <w:tcBorders>
           <w:top w:val="single" w:color="000000" w:themeColor="text1" w:themeTint="80" w:sz="4" w:space="0"/>
-          <w:left w:val="none"/>
-          <w:bottom w:val="none"/>
-          <w:right w:val="none"/>
+          <w:left w:val="none" w:color="000000" w:sz="4" w:space="0"/>
+          <w:bottom w:val="none" w:color="000000" w:sz="4" w:space="0"/>
+          <w:right w:val="none" w:color="000000" w:sz="4" w:space="0"/>
         </w:tcBorders>
       </w:tcPr>
     </w:tblStylePr>
@@ -16869,9 +19696,9 @@
       </w:tcPr>
     </w:tblStylePr>
   </w:style>
-  <w:style w:type="table" w:styleId="62">
+  <w:style w:type="table" w:styleId="769">
     <w:name w:val="Grid Table 7 Colorful - Accent 1"/>
-    <w:basedOn w:val="665"/>
+    <w:basedOn w:val="905"/>
     <w:uiPriority w:val="99"/>
     <w:pPr>
       <w:pBdr/>
@@ -16973,11 +19800,11 @@
         <w:tblBorders/>
       </w:tblPr>
       <w:tcPr>
-        <w:shd w:color="ffffff"/>
+        <w:shd w:val="clear" w:color="ffffff"/>
         <w:tcBorders>
-          <w:top w:val="none"/>
-          <w:left w:val="none"/>
-          <w:bottom w:val="none"/>
+          <w:top w:val="none" w:color="000000" w:sz="4" w:space="0"/>
+          <w:left w:val="none" w:color="000000" w:sz="4" w:space="0"/>
+          <w:bottom w:val="none" w:color="000000" w:sz="4" w:space="0"/>
           <w:right w:val="single" w:color="000000" w:themeColor="accent1" w:themeTint="80" w:sz="4" w:space="0"/>
         </w:tcBorders>
       </w:tcPr>
@@ -17000,10 +19827,10 @@
       <w:tcPr>
         <w:shd w:val="clear" w:color="ffffff" w:themeColor="light1" w:fill="ffffff" w:themeFill="light1"/>
         <w:tcBorders>
-          <w:top w:val="none"/>
-          <w:left w:val="none"/>
+          <w:top w:val="none" w:color="000000" w:sz="4" w:space="0"/>
+          <w:left w:val="none" w:color="000000" w:sz="4" w:space="0"/>
           <w:bottom w:val="single" w:color="000000" w:themeColor="accent1" w:themeTint="80" w:sz="4" w:space="0"/>
-          <w:right w:val="none"/>
+          <w:right w:val="none" w:color="000000" w:sz="4" w:space="0"/>
         </w:tcBorders>
       </w:tcPr>
     </w:tblStylePr>
@@ -17023,12 +19850,12 @@
         <w:tblBorders/>
       </w:tblPr>
       <w:tcPr>
-        <w:shd w:color="ffffff"/>
+        <w:shd w:val="clear" w:color="ffffff"/>
         <w:tcBorders>
-          <w:top w:val="none"/>
+          <w:top w:val="none" w:color="000000" w:sz="4" w:space="0"/>
           <w:left w:val="single" w:color="000000" w:themeColor="accent1" w:themeTint="80" w:sz="4" w:space="0"/>
-          <w:bottom w:val="none"/>
-          <w:right w:val="none"/>
+          <w:bottom w:val="none" w:color="000000" w:sz="4" w:space="0"/>
+          <w:right w:val="none" w:color="000000" w:sz="4" w:space="0"/>
         </w:tcBorders>
       </w:tcPr>
     </w:tblStylePr>
@@ -17051,9 +19878,9 @@
         <w:shd w:val="clear" w:color="ffffff" w:themeColor="light1" w:fill="ffffff" w:themeFill="light1"/>
         <w:tcBorders>
           <w:top w:val="single" w:color="000000" w:themeColor="accent1" w:themeTint="80" w:sz="4" w:space="0"/>
-          <w:left w:val="none"/>
-          <w:bottom w:val="none"/>
-          <w:right w:val="none"/>
+          <w:left w:val="none" w:color="000000" w:sz="4" w:space="0"/>
+          <w:bottom w:val="none" w:color="000000" w:sz="4" w:space="0"/>
+          <w:right w:val="none" w:color="000000" w:sz="4" w:space="0"/>
         </w:tcBorders>
       </w:tcPr>
     </w:tblStylePr>
@@ -17123,9 +19950,9 @@
       </w:tcPr>
     </w:tblStylePr>
   </w:style>
-  <w:style w:type="table" w:styleId="63">
+  <w:style w:type="table" w:styleId="770">
     <w:name w:val="Grid Table 7 Colorful - Accent 2"/>
-    <w:basedOn w:val="665"/>
+    <w:basedOn w:val="905"/>
     <w:uiPriority w:val="99"/>
     <w:pPr>
       <w:pBdr/>
@@ -17227,11 +20054,11 @@
         <w:tblBorders/>
       </w:tblPr>
       <w:tcPr>
-        <w:shd w:color="ffffff"/>
+        <w:shd w:val="clear" w:color="ffffff"/>
         <w:tcBorders>
-          <w:top w:val="none"/>
-          <w:left w:val="none"/>
-          <w:bottom w:val="none"/>
+          <w:top w:val="none" w:color="000000" w:sz="4" w:space="0"/>
+          <w:left w:val="none" w:color="000000" w:sz="4" w:space="0"/>
+          <w:bottom w:val="none" w:color="000000" w:sz="4" w:space="0"/>
           <w:right w:val="single" w:color="000000" w:themeColor="accent2" w:themeTint="97" w:sz="4" w:space="0"/>
         </w:tcBorders>
       </w:tcPr>
@@ -17254,10 +20081,10 @@
       <w:tcPr>
         <w:shd w:val="clear" w:color="ffffff" w:themeColor="light1" w:fill="ffffff" w:themeFill="light1"/>
         <w:tcBorders>
-          <w:top w:val="none"/>
-          <w:left w:val="none"/>
+          <w:top w:val="none" w:color="000000" w:sz="4" w:space="0"/>
+          <w:left w:val="none" w:color="000000" w:sz="4" w:space="0"/>
           <w:bottom w:val="single" w:color="000000" w:themeColor="accent2" w:themeTint="97" w:sz="4" w:space="0"/>
-          <w:right w:val="none"/>
+          <w:right w:val="none" w:color="000000" w:sz="4" w:space="0"/>
         </w:tcBorders>
       </w:tcPr>
     </w:tblStylePr>
@@ -17277,12 +20104,12 @@
         <w:tblBorders/>
       </w:tblPr>
       <w:tcPr>
-        <w:shd w:color="ffffff"/>
+        <w:shd w:val="clear" w:color="ffffff"/>
         <w:tcBorders>
-          <w:top w:val="none"/>
+          <w:top w:val="none" w:color="000000" w:sz="4" w:space="0"/>
           <w:left w:val="single" w:color="000000" w:themeColor="accent2" w:themeTint="97" w:sz="4" w:space="0"/>
-          <w:bottom w:val="none"/>
-          <w:right w:val="none"/>
+          <w:bottom w:val="none" w:color="000000" w:sz="4" w:space="0"/>
+          <w:right w:val="none" w:color="000000" w:sz="4" w:space="0"/>
         </w:tcBorders>
       </w:tcPr>
     </w:tblStylePr>
@@ -17305,9 +20132,9 @@
         <w:shd w:val="clear" w:color="ffffff" w:themeColor="light1" w:fill="ffffff" w:themeFill="light1"/>
         <w:tcBorders>
           <w:top w:val="single" w:color="000000" w:themeColor="accent2" w:themeTint="97" w:sz="4" w:space="0"/>
-          <w:left w:val="none"/>
-          <w:bottom w:val="none"/>
-          <w:right w:val="none"/>
+          <w:left w:val="none" w:color="000000" w:sz="4" w:space="0"/>
+          <w:bottom w:val="none" w:color="000000" w:sz="4" w:space="0"/>
+          <w:right w:val="none" w:color="000000" w:sz="4" w:space="0"/>
         </w:tcBorders>
       </w:tcPr>
     </w:tblStylePr>
@@ -17377,9 +20204,9 @@
       </w:tcPr>
     </w:tblStylePr>
   </w:style>
-  <w:style w:type="table" w:styleId="64">
+  <w:style w:type="table" w:styleId="771">
     <w:name w:val="Grid Table 7 Colorful - Accent 3"/>
-    <w:basedOn w:val="665"/>
+    <w:basedOn w:val="905"/>
     <w:uiPriority w:val="99"/>
     <w:pPr>
       <w:pBdr/>
@@ -17481,11 +20308,11 @@
         <w:tblBorders/>
       </w:tblPr>
       <w:tcPr>
-        <w:shd w:color="ffffff"/>
+        <w:shd w:val="clear" w:color="ffffff"/>
         <w:tcBorders>
-          <w:top w:val="none"/>
-          <w:left w:val="none"/>
-          <w:bottom w:val="none"/>
+          <w:top w:val="none" w:color="000000" w:sz="4" w:space="0"/>
+          <w:left w:val="none" w:color="000000" w:sz="4" w:space="0"/>
+          <w:bottom w:val="none" w:color="000000" w:sz="4" w:space="0"/>
           <w:right w:val="single" w:color="000000" w:themeColor="accent3" w:themeTint="FE" w:sz="4" w:space="0"/>
         </w:tcBorders>
       </w:tcPr>
@@ -17508,10 +20335,10 @@
       <w:tcPr>
         <w:shd w:val="clear" w:color="ffffff" w:themeColor="light1" w:fill="ffffff" w:themeFill="light1"/>
         <w:tcBorders>
-          <w:top w:val="none"/>
-          <w:left w:val="none"/>
+          <w:top w:val="none" w:color="000000" w:sz="4" w:space="0"/>
+          <w:left w:val="none" w:color="000000" w:sz="4" w:space="0"/>
           <w:bottom w:val="single" w:color="000000" w:themeColor="accent3" w:themeTint="FE" w:sz="4" w:space="0"/>
-          <w:right w:val="none"/>
+          <w:right w:val="none" w:color="000000" w:sz="4" w:space="0"/>
         </w:tcBorders>
       </w:tcPr>
     </w:tblStylePr>
@@ -17531,12 +20358,12 @@
         <w:tblBorders/>
       </w:tblPr>
       <w:tcPr>
-        <w:shd w:color="ffffff"/>
+        <w:shd w:val="clear" w:color="ffffff"/>
         <w:tcBorders>
-          <w:top w:val="none"/>
+          <w:top w:val="none" w:color="000000" w:sz="4" w:space="0"/>
           <w:left w:val="single" w:color="000000" w:themeColor="accent3" w:themeTint="FE" w:sz="4" w:space="0"/>
-          <w:bottom w:val="none"/>
-          <w:right w:val="none"/>
+          <w:bottom w:val="none" w:color="000000" w:sz="4" w:space="0"/>
+          <w:right w:val="none" w:color="000000" w:sz="4" w:space="0"/>
         </w:tcBorders>
       </w:tcPr>
     </w:tblStylePr>
@@ -17559,9 +20386,9 @@
         <w:shd w:val="clear" w:color="ffffff" w:themeColor="light1" w:fill="ffffff" w:themeFill="light1"/>
         <w:tcBorders>
           <w:top w:val="single" w:color="000000" w:themeColor="accent3" w:themeTint="FE" w:sz="4" w:space="0"/>
-          <w:left w:val="none"/>
-          <w:bottom w:val="none"/>
-          <w:right w:val="none"/>
+          <w:left w:val="none" w:color="000000" w:sz="4" w:space="0"/>
+          <w:bottom w:val="none" w:color="000000" w:sz="4" w:space="0"/>
+          <w:right w:val="none" w:color="000000" w:sz="4" w:space="0"/>
         </w:tcBorders>
       </w:tcPr>
     </w:tblStylePr>
@@ -17631,9 +20458,9 @@
       </w:tcPr>
     </w:tblStylePr>
   </w:style>
-  <w:style w:type="table" w:styleId="65">
+  <w:style w:type="table" w:styleId="772">
     <w:name w:val="Grid Table 7 Colorful - Accent 4"/>
-    <w:basedOn w:val="665"/>
+    <w:basedOn w:val="905"/>
     <w:uiPriority w:val="99"/>
     <w:pPr>
       <w:pBdr/>
@@ -17735,11 +20562,11 @@
         <w:tblBorders/>
       </w:tblPr>
       <w:tcPr>
-        <w:shd w:color="ffffff"/>
+        <w:shd w:val="clear" w:color="ffffff"/>
         <w:tcBorders>
-          <w:top w:val="none"/>
-          <w:left w:val="none"/>
-          <w:bottom w:val="none"/>
+          <w:top w:val="none" w:color="000000" w:sz="4" w:space="0"/>
+          <w:left w:val="none" w:color="000000" w:sz="4" w:space="0"/>
+          <w:bottom w:val="none" w:color="000000" w:sz="4" w:space="0"/>
           <w:right w:val="single" w:color="000000" w:themeColor="accent4" w:themeTint="9A" w:sz="4" w:space="0"/>
         </w:tcBorders>
       </w:tcPr>
@@ -17762,10 +20589,10 @@
       <w:tcPr>
         <w:shd w:val="clear" w:color="ffffff" w:themeColor="light1" w:fill="ffffff" w:themeFill="light1"/>
         <w:tcBorders>
-          <w:top w:val="none"/>
-          <w:left w:val="none"/>
+          <w:top w:val="none" w:color="000000" w:sz="4" w:space="0"/>
+          <w:left w:val="none" w:color="000000" w:sz="4" w:space="0"/>
           <w:bottom w:val="single" w:color="000000" w:themeColor="accent4" w:themeTint="9A" w:sz="4" w:space="0"/>
-          <w:right w:val="none"/>
+          <w:right w:val="none" w:color="000000" w:sz="4" w:space="0"/>
         </w:tcBorders>
       </w:tcPr>
     </w:tblStylePr>
@@ -17785,12 +20612,12 @@
         <w:tblBorders/>
       </w:tblPr>
       <w:tcPr>
-        <w:shd w:color="ffffff"/>
+        <w:shd w:val="clear" w:color="ffffff"/>
         <w:tcBorders>
-          <w:top w:val="none"/>
+          <w:top w:val="none" w:color="000000" w:sz="4" w:space="0"/>
           <w:left w:val="single" w:color="000000" w:themeColor="accent4" w:themeTint="9A" w:sz="4" w:space="0"/>
-          <w:bottom w:val="none"/>
-          <w:right w:val="none"/>
+          <w:bottom w:val="none" w:color="000000" w:sz="4" w:space="0"/>
+          <w:right w:val="none" w:color="000000" w:sz="4" w:space="0"/>
         </w:tcBorders>
       </w:tcPr>
     </w:tblStylePr>
@@ -17813,9 +20640,9 @@
         <w:shd w:val="clear" w:color="ffffff" w:themeColor="light1" w:fill="ffffff" w:themeFill="light1"/>
         <w:tcBorders>
           <w:top w:val="single" w:color="000000" w:themeColor="accent4" w:themeTint="9A" w:sz="4" w:space="0"/>
-          <w:left w:val="none"/>
-          <w:bottom w:val="none"/>
-          <w:right w:val="none"/>
+          <w:left w:val="none" w:color="000000" w:sz="4" w:space="0"/>
+          <w:bottom w:val="none" w:color="000000" w:sz="4" w:space="0"/>
+          <w:right w:val="none" w:color="000000" w:sz="4" w:space="0"/>
         </w:tcBorders>
       </w:tcPr>
     </w:tblStylePr>
@@ -17885,9 +20712,9 @@
       </w:tcPr>
     </w:tblStylePr>
   </w:style>
-  <w:style w:type="table" w:styleId="66">
+  <w:style w:type="table" w:styleId="773">
     <w:name w:val="Grid Table 7 Colorful - Accent 5"/>
-    <w:basedOn w:val="665"/>
+    <w:basedOn w:val="905"/>
     <w:uiPriority w:val="99"/>
     <w:pPr>
       <w:pBdr/>
@@ -17989,11 +20816,11 @@
         <w:tblBorders/>
       </w:tblPr>
       <w:tcPr>
-        <w:shd w:color="ffffff"/>
+        <w:shd w:val="clear" w:color="ffffff"/>
         <w:tcBorders>
-          <w:top w:val="none"/>
-          <w:left w:val="none"/>
-          <w:bottom w:val="none"/>
+          <w:top w:val="none" w:color="000000" w:sz="4" w:space="0"/>
+          <w:left w:val="none" w:color="000000" w:sz="4" w:space="0"/>
+          <w:bottom w:val="none" w:color="000000" w:sz="4" w:space="0"/>
           <w:right w:val="single" w:color="000000" w:themeColor="accent5" w:themeTint="90" w:sz="4" w:space="0"/>
         </w:tcBorders>
       </w:tcPr>
@@ -18016,10 +20843,10 @@
       <w:tcPr>
         <w:shd w:val="clear" w:color="ffffff" w:themeColor="light1" w:fill="ffffff" w:themeFill="light1"/>
         <w:tcBorders>
-          <w:top w:val="none"/>
-          <w:left w:val="none"/>
+          <w:top w:val="none" w:color="000000" w:sz="4" w:space="0"/>
+          <w:left w:val="none" w:color="000000" w:sz="4" w:space="0"/>
           <w:bottom w:val="single" w:color="000000" w:themeColor="accent5" w:themeTint="90" w:sz="4" w:space="0"/>
-          <w:right w:val="none"/>
+          <w:right w:val="none" w:color="000000" w:sz="4" w:space="0"/>
         </w:tcBorders>
       </w:tcPr>
     </w:tblStylePr>
@@ -18039,12 +20866,12 @@
         <w:tblBorders/>
       </w:tblPr>
       <w:tcPr>
-        <w:shd w:color="ffffff"/>
+        <w:shd w:val="clear" w:color="ffffff"/>
         <w:tcBorders>
-          <w:top w:val="none"/>
+          <w:top w:val="none" w:color="000000" w:sz="4" w:space="0"/>
           <w:left w:val="single" w:color="000000" w:themeColor="accent5" w:themeTint="90" w:sz="4" w:space="0"/>
-          <w:bottom w:val="none"/>
-          <w:right w:val="none"/>
+          <w:bottom w:val="none" w:color="000000" w:sz="4" w:space="0"/>
+          <w:right w:val="none" w:color="000000" w:sz="4" w:space="0"/>
         </w:tcBorders>
       </w:tcPr>
     </w:tblStylePr>
@@ -18067,9 +20894,9 @@
         <w:shd w:val="clear" w:color="ffffff" w:themeColor="light1" w:fill="ffffff" w:themeFill="light1"/>
         <w:tcBorders>
           <w:top w:val="single" w:color="000000" w:themeColor="accent5" w:themeTint="90" w:sz="4" w:space="0"/>
-          <w:left w:val="none"/>
-          <w:bottom w:val="none"/>
-          <w:right w:val="none"/>
+          <w:left w:val="none" w:color="000000" w:sz="4" w:space="0"/>
+          <w:bottom w:val="none" w:color="000000" w:sz="4" w:space="0"/>
+          <w:right w:val="none" w:color="000000" w:sz="4" w:space="0"/>
         </w:tcBorders>
       </w:tcPr>
     </w:tblStylePr>
@@ -18139,9 +20966,9 @@
       </w:tcPr>
     </w:tblStylePr>
   </w:style>
-  <w:style w:type="table" w:styleId="67">
+  <w:style w:type="table" w:styleId="774">
     <w:name w:val="Grid Table 7 Colorful - Accent 6"/>
-    <w:basedOn w:val="665"/>
+    <w:basedOn w:val="905"/>
     <w:uiPriority w:val="99"/>
     <w:pPr>
       <w:pBdr/>
@@ -18243,11 +21070,11 @@
         <w:tblBorders/>
       </w:tblPr>
       <w:tcPr>
-        <w:shd w:color="ffffff"/>
+        <w:shd w:val="clear" w:color="ffffff"/>
         <w:tcBorders>
-          <w:top w:val="none"/>
-          <w:left w:val="none"/>
-          <w:bottom w:val="none"/>
+          <w:top w:val="none" w:color="000000" w:sz="4" w:space="0"/>
+          <w:left w:val="none" w:color="000000" w:sz="4" w:space="0"/>
+          <w:bottom w:val="none" w:color="000000" w:sz="4" w:space="0"/>
           <w:right w:val="single" w:color="000000" w:themeColor="accent6" w:themeTint="90" w:sz="4" w:space="0"/>
         </w:tcBorders>
       </w:tcPr>
@@ -18270,10 +21097,10 @@
       <w:tcPr>
         <w:shd w:val="clear" w:color="ffffff" w:themeColor="light1" w:fill="ffffff" w:themeFill="light1"/>
         <w:tcBorders>
-          <w:top w:val="none"/>
-          <w:left w:val="none"/>
+          <w:top w:val="none" w:color="000000" w:sz="4" w:space="0"/>
+          <w:left w:val="none" w:color="000000" w:sz="4" w:space="0"/>
           <w:bottom w:val="single" w:color="000000" w:themeColor="accent6" w:themeTint="90" w:sz="4" w:space="0"/>
-          <w:right w:val="none"/>
+          <w:right w:val="none" w:color="000000" w:sz="4" w:space="0"/>
         </w:tcBorders>
       </w:tcPr>
     </w:tblStylePr>
@@ -18293,12 +21120,12 @@
         <w:tblBorders/>
       </w:tblPr>
       <w:tcPr>
-        <w:shd w:color="ffffff"/>
+        <w:shd w:val="clear" w:color="ffffff"/>
         <w:tcBorders>
-          <w:top w:val="none"/>
+          <w:top w:val="none" w:color="000000" w:sz="4" w:space="0"/>
           <w:left w:val="single" w:color="000000" w:themeColor="accent6" w:themeTint="90" w:sz="4" w:space="0"/>
-          <w:bottom w:val="none"/>
-          <w:right w:val="none"/>
+          <w:bottom w:val="none" w:color="000000" w:sz="4" w:space="0"/>
+          <w:right w:val="none" w:color="000000" w:sz="4" w:space="0"/>
         </w:tcBorders>
       </w:tcPr>
     </w:tblStylePr>
@@ -18321,9 +21148,9 @@
         <w:shd w:val="clear" w:color="ffffff" w:themeColor="light1" w:fill="ffffff" w:themeFill="light1"/>
         <w:tcBorders>
           <w:top w:val="single" w:color="000000" w:themeColor="accent6" w:themeTint="90" w:sz="4" w:space="0"/>
-          <w:left w:val="none"/>
-          <w:bottom w:val="none"/>
-          <w:right w:val="none"/>
+          <w:left w:val="none" w:color="000000" w:sz="4" w:space="0"/>
+          <w:bottom w:val="none" w:color="000000" w:sz="4" w:space="0"/>
+          <w:right w:val="none" w:color="000000" w:sz="4" w:space="0"/>
         </w:tcBorders>
       </w:tcPr>
     </w:tblStylePr>
@@ -18393,9 +21220,9 @@
       </w:tcPr>
     </w:tblStylePr>
   </w:style>
-  <w:style w:type="table" w:styleId="68">
+  <w:style w:type="table" w:styleId="775">
     <w:name w:val="List Table 1 Light"/>
-    <w:basedOn w:val="665"/>
+    <w:basedOn w:val="905"/>
     <w:uiPriority w:val="99"/>
     <w:pPr>
       <w:pBdr/>
@@ -18609,9 +21436,9 @@
       </w:tcPr>
     </w:tblStylePr>
   </w:style>
-  <w:style w:type="table" w:styleId="69">
+  <w:style w:type="table" w:styleId="776">
     <w:name w:val="List Table 1 Light - Accent 1"/>
-    <w:basedOn w:val="665"/>
+    <w:basedOn w:val="905"/>
     <w:uiPriority w:val="99"/>
     <w:pPr>
       <w:pBdr/>
@@ -18825,9 +21652,9 @@
       </w:tcPr>
     </w:tblStylePr>
   </w:style>
-  <w:style w:type="table" w:styleId="70">
+  <w:style w:type="table" w:styleId="777">
     <w:name w:val="List Table 1 Light - Accent 2"/>
-    <w:basedOn w:val="665"/>
+    <w:basedOn w:val="905"/>
     <w:uiPriority w:val="99"/>
     <w:pPr>
       <w:pBdr/>
@@ -19041,9 +21868,9 @@
       </w:tcPr>
     </w:tblStylePr>
   </w:style>
-  <w:style w:type="table" w:styleId="71">
+  <w:style w:type="table" w:styleId="778">
     <w:name w:val="List Table 1 Light - Accent 3"/>
-    <w:basedOn w:val="665"/>
+    <w:basedOn w:val="905"/>
     <w:uiPriority w:val="99"/>
     <w:pPr>
       <w:pBdr/>
@@ -19257,9 +22084,9 @@
       </w:tcPr>
     </w:tblStylePr>
   </w:style>
-  <w:style w:type="table" w:styleId="72">
+  <w:style w:type="table" w:styleId="779">
     <w:name w:val="List Table 1 Light - Accent 4"/>
-    <w:basedOn w:val="665"/>
+    <w:basedOn w:val="905"/>
     <w:uiPriority w:val="99"/>
     <w:pPr>
       <w:pBdr/>
@@ -19473,9 +22300,9 @@
       </w:tcPr>
     </w:tblStylePr>
   </w:style>
-  <w:style w:type="table" w:styleId="73">
+  <w:style w:type="table" w:styleId="780">
     <w:name w:val="List Table 1 Light - Accent 5"/>
-    <w:basedOn w:val="665"/>
+    <w:basedOn w:val="905"/>
     <w:uiPriority w:val="99"/>
     <w:pPr>
       <w:pBdr/>
@@ -19689,9 +22516,9 @@
       </w:tcPr>
     </w:tblStylePr>
   </w:style>
-  <w:style w:type="table" w:styleId="74">
+  <w:style w:type="table" w:styleId="781">
     <w:name w:val="List Table 1 Light - Accent 6"/>
-    <w:basedOn w:val="665"/>
+    <w:basedOn w:val="905"/>
     <w:uiPriority w:val="99"/>
     <w:pPr>
       <w:pBdr/>
@@ -19905,9 +22732,9 @@
       </w:tcPr>
     </w:tblStylePr>
   </w:style>
-  <w:style w:type="table" w:styleId="75">
+  <w:style w:type="table" w:styleId="782">
     <w:name w:val="List Table 2"/>
-    <w:basedOn w:val="665"/>
+    <w:basedOn w:val="905"/>
     <w:uiPriority w:val="99"/>
     <w:pPr>
       <w:pBdr/>
@@ -20143,9 +22970,9 @@
       </w:tcPr>
     </w:tblStylePr>
   </w:style>
-  <w:style w:type="table" w:styleId="76">
+  <w:style w:type="table" w:styleId="783">
     <w:name w:val="List Table 2 - Accent 1"/>
-    <w:basedOn w:val="665"/>
+    <w:basedOn w:val="905"/>
     <w:uiPriority w:val="99"/>
     <w:pPr>
       <w:pBdr/>
@@ -20381,9 +23208,9 @@
       </w:tcPr>
     </w:tblStylePr>
   </w:style>
-  <w:style w:type="table" w:styleId="77">
+  <w:style w:type="table" w:styleId="784">
     <w:name w:val="List Table 2 - Accent 2"/>
-    <w:basedOn w:val="665"/>
+    <w:basedOn w:val="905"/>
     <w:uiPriority w:val="99"/>
     <w:pPr>
       <w:pBdr/>
@@ -20619,9 +23446,9 @@
       </w:tcPr>
     </w:tblStylePr>
   </w:style>
-  <w:style w:type="table" w:styleId="78">
+  <w:style w:type="table" w:styleId="785">
     <w:name w:val="List Table 2 - Accent 3"/>
-    <w:basedOn w:val="665"/>
+    <w:basedOn w:val="905"/>
     <w:uiPriority w:val="99"/>
     <w:pPr>
       <w:pBdr/>
@@ -20857,9 +23684,9 @@
       </w:tcPr>
     </w:tblStylePr>
   </w:style>
-  <w:style w:type="table" w:styleId="79">
+  <w:style w:type="table" w:styleId="786">
     <w:name w:val="List Table 2 - Accent 4"/>
-    <w:basedOn w:val="665"/>
+    <w:basedOn w:val="905"/>
     <w:uiPriority w:val="99"/>
     <w:pPr>
       <w:pBdr/>
@@ -21095,9 +23922,9 @@
       </w:tcPr>
     </w:tblStylePr>
   </w:style>
-  <w:style w:type="table" w:styleId="80">
+  <w:style w:type="table" w:styleId="787">
     <w:name w:val="List Table 2 - Accent 5"/>
-    <w:basedOn w:val="665"/>
+    <w:basedOn w:val="905"/>
     <w:uiPriority w:val="99"/>
     <w:pPr>
       <w:pBdr/>
@@ -21333,9 +24160,9 @@
       </w:tcPr>
     </w:tblStylePr>
   </w:style>
-  <w:style w:type="table" w:styleId="81">
+  <w:style w:type="table" w:styleId="788">
     <w:name w:val="List Table 2 - Accent 6"/>
-    <w:basedOn w:val="665"/>
+    <w:basedOn w:val="905"/>
     <w:uiPriority w:val="99"/>
     <w:pPr>
       <w:pBdr/>
@@ -21571,9 +24398,9 @@
       </w:tcPr>
     </w:tblStylePr>
   </w:style>
-  <w:style w:type="table" w:styleId="82">
+  <w:style w:type="table" w:styleId="789">
     <w:name w:val="List Table 3"/>
-    <w:basedOn w:val="665"/>
+    <w:basedOn w:val="905"/>
     <w:uiPriority w:val="99"/>
     <w:pPr>
       <w:pBdr/>
@@ -21799,9 +24626,9 @@
       </w:tcPr>
     </w:tblStylePr>
   </w:style>
-  <w:style w:type="table" w:styleId="83">
+  <w:style w:type="table" w:styleId="790">
     <w:name w:val="List Table 3 - Accent 1"/>
-    <w:basedOn w:val="665"/>
+    <w:basedOn w:val="905"/>
     <w:uiPriority w:val="99"/>
     <w:pPr>
       <w:pBdr/>
@@ -22027,9 +24854,9 @@
       </w:tcPr>
     </w:tblStylePr>
   </w:style>
-  <w:style w:type="table" w:styleId="84">
+  <w:style w:type="table" w:styleId="791">
     <w:name w:val="List Table 3 - Accent 2"/>
-    <w:basedOn w:val="665"/>
+    <w:basedOn w:val="905"/>
     <w:uiPriority w:val="99"/>
     <w:pPr>
       <w:pBdr/>
@@ -22255,9 +25082,9 @@
       </w:tcPr>
     </w:tblStylePr>
   </w:style>
-  <w:style w:type="table" w:styleId="85">
+  <w:style w:type="table" w:styleId="792">
     <w:name w:val="List Table 3 - Accent 3"/>
-    <w:basedOn w:val="665"/>
+    <w:basedOn w:val="905"/>
     <w:uiPriority w:val="99"/>
     <w:pPr>
       <w:pBdr/>
@@ -22483,9 +25310,9 @@
       </w:tcPr>
     </w:tblStylePr>
   </w:style>
-  <w:style w:type="table" w:styleId="86">
+  <w:style w:type="table" w:styleId="793">
     <w:name w:val="List Table 3 - Accent 4"/>
-    <w:basedOn w:val="665"/>
+    <w:basedOn w:val="905"/>
     <w:uiPriority w:val="99"/>
     <w:pPr>
       <w:pBdr/>
@@ -22711,9 +25538,9 @@
       </w:tcPr>
     </w:tblStylePr>
   </w:style>
-  <w:style w:type="table" w:styleId="87">
+  <w:style w:type="table" w:styleId="794">
     <w:name w:val="List Table 3 - Accent 5"/>
-    <w:basedOn w:val="665"/>
+    <w:basedOn w:val="905"/>
     <w:uiPriority w:val="99"/>
     <w:pPr>
       <w:pBdr/>
@@ -22939,9 +25766,9 @@
       </w:tcPr>
     </w:tblStylePr>
   </w:style>
-  <w:style w:type="table" w:styleId="88">
+  <w:style w:type="table" w:styleId="795">
     <w:name w:val="List Table 3 - Accent 6"/>
-    <w:basedOn w:val="665"/>
+    <w:basedOn w:val="905"/>
     <w:uiPriority w:val="99"/>
     <w:pPr>
       <w:pBdr/>
@@ -23167,9 +25994,9 @@
       </w:tcPr>
     </w:tblStylePr>
   </w:style>
-  <w:style w:type="table" w:styleId="89">
+  <w:style w:type="table" w:styleId="796">
     <w:name w:val="List Table 4"/>
-    <w:basedOn w:val="665"/>
+    <w:basedOn w:val="905"/>
     <w:uiPriority w:val="99"/>
     <w:pPr>
       <w:pBdr/>
@@ -23392,9 +26219,9 @@
       </w:tcPr>
     </w:tblStylePr>
   </w:style>
-  <w:style w:type="table" w:styleId="90">
+  <w:style w:type="table" w:styleId="797">
     <w:name w:val="List Table 4 - Accent 1"/>
-    <w:basedOn w:val="665"/>
+    <w:basedOn w:val="905"/>
     <w:uiPriority w:val="99"/>
     <w:pPr>
       <w:pBdr/>
@@ -23617,9 +26444,9 @@
       </w:tcPr>
     </w:tblStylePr>
   </w:style>
-  <w:style w:type="table" w:styleId="91">
+  <w:style w:type="table" w:styleId="798">
     <w:name w:val="List Table 4 - Accent 2"/>
-    <w:basedOn w:val="665"/>
+    <w:basedOn w:val="905"/>
     <w:uiPriority w:val="99"/>
     <w:pPr>
       <w:pBdr/>
@@ -23842,9 +26669,9 @@
       </w:tcPr>
     </w:tblStylePr>
   </w:style>
-  <w:style w:type="table" w:styleId="92">
+  <w:style w:type="table" w:styleId="799">
     <w:name w:val="List Table 4 - Accent 3"/>
-    <w:basedOn w:val="665"/>
+    <w:basedOn w:val="905"/>
     <w:uiPriority w:val="99"/>
     <w:pPr>
       <w:pBdr/>
@@ -24067,9 +26894,9 @@
       </w:tcPr>
     </w:tblStylePr>
   </w:style>
-  <w:style w:type="table" w:styleId="93">
+  <w:style w:type="table" w:styleId="800">
     <w:name w:val="List Table 4 - Accent 4"/>
-    <w:basedOn w:val="665"/>
+    <w:basedOn w:val="905"/>
     <w:uiPriority w:val="99"/>
     <w:pPr>
       <w:pBdr/>
@@ -24292,9 +27119,9 @@
       </w:tcPr>
     </w:tblStylePr>
   </w:style>
-  <w:style w:type="table" w:styleId="94">
+  <w:style w:type="table" w:styleId="801">
     <w:name w:val="List Table 4 - Accent 5"/>
-    <w:basedOn w:val="665"/>
+    <w:basedOn w:val="905"/>
     <w:uiPriority w:val="99"/>
     <w:pPr>
       <w:pBdr/>
@@ -24517,9 +27344,9 @@
       </w:tcPr>
     </w:tblStylePr>
   </w:style>
-  <w:style w:type="table" w:styleId="95">
+  <w:style w:type="table" w:styleId="802">
     <w:name w:val="List Table 4 - Accent 6"/>
-    <w:basedOn w:val="665"/>
+    <w:basedOn w:val="905"/>
     <w:uiPriority w:val="99"/>
     <w:pPr>
       <w:pBdr/>
@@ -24742,9 +27569,9 @@
       </w:tcPr>
     </w:tblStylePr>
   </w:style>
-  <w:style w:type="table" w:styleId="96">
+  <w:style w:type="table" w:styleId="803">
     <w:name w:val="List Table 5 Dark"/>
-    <w:basedOn w:val="665"/>
+    <w:basedOn w:val="905"/>
     <w:uiPriority w:val="99"/>
     <w:pPr>
       <w:pBdr/>
@@ -24984,9 +27811,9 @@
       </w:tcPr>
     </w:tblStylePr>
   </w:style>
-  <w:style w:type="table" w:styleId="97">
+  <w:style w:type="table" w:styleId="804">
     <w:name w:val="List Table 5 Dark - Accent 1"/>
-    <w:basedOn w:val="665"/>
+    <w:basedOn w:val="905"/>
     <w:uiPriority w:val="99"/>
     <w:pPr>
       <w:pBdr/>
@@ -25226,9 +28053,9 @@
       </w:tcPr>
     </w:tblStylePr>
   </w:style>
-  <w:style w:type="table" w:styleId="98">
+  <w:style w:type="table" w:styleId="805">
     <w:name w:val="List Table 5 Dark - Accent 2"/>
-    <w:basedOn w:val="665"/>
+    <w:basedOn w:val="905"/>
     <w:uiPriority w:val="99"/>
     <w:pPr>
       <w:pBdr/>
@@ -25468,9 +28295,9 @@
       </w:tcPr>
     </w:tblStylePr>
   </w:style>
-  <w:style w:type="table" w:styleId="99">
+  <w:style w:type="table" w:styleId="806">
     <w:name w:val="List Table 5 Dark - Accent 3"/>
-    <w:basedOn w:val="665"/>
+    <w:basedOn w:val="905"/>
     <w:uiPriority w:val="99"/>
     <w:pPr>
       <w:pBdr/>
@@ -25710,9 +28537,9 @@
       </w:tcPr>
     </w:tblStylePr>
   </w:style>
-  <w:style w:type="table" w:styleId="100">
+  <w:style w:type="table" w:styleId="807">
     <w:name w:val="List Table 5 Dark - Accent 4"/>
-    <w:basedOn w:val="665"/>
+    <w:basedOn w:val="905"/>
     <w:uiPriority w:val="99"/>
     <w:pPr>
       <w:pBdr/>
@@ -25952,9 +28779,9 @@
       </w:tcPr>
     </w:tblStylePr>
   </w:style>
-  <w:style w:type="table" w:styleId="101">
+  <w:style w:type="table" w:styleId="808">
     <w:name w:val="List Table 5 Dark - Accent 5"/>
-    <w:basedOn w:val="665"/>
+    <w:basedOn w:val="905"/>
     <w:uiPriority w:val="99"/>
     <w:pPr>
       <w:pBdr/>
@@ -26194,9 +29021,9 @@
       </w:tcPr>
     </w:tblStylePr>
   </w:style>
-  <w:style w:type="table" w:styleId="102">
+  <w:style w:type="table" w:styleId="809">
     <w:name w:val="List Table 5 Dark - Accent 6"/>
-    <w:basedOn w:val="665"/>
+    <w:basedOn w:val="905"/>
     <w:uiPriority w:val="99"/>
     <w:pPr>
       <w:pBdr/>
@@ -26436,9 +29263,9 @@
       </w:tcPr>
     </w:tblStylePr>
   </w:style>
-  <w:style w:type="table" w:styleId="103">
+  <w:style w:type="table" w:styleId="810">
     <w:name w:val="List Table 6 Colorful"/>
-    <w:basedOn w:val="665"/>
+    <w:basedOn w:val="905"/>
     <w:uiPriority w:val="99"/>
     <w:pPr>
       <w:pBdr/>
@@ -26659,9 +29486,9 @@
       </w:tcPr>
     </w:tblStylePr>
   </w:style>
-  <w:style w:type="table" w:styleId="104">
+  <w:style w:type="table" w:styleId="811">
     <w:name w:val="List Table 6 Colorful - Accent 1"/>
-    <w:basedOn w:val="665"/>
+    <w:basedOn w:val="905"/>
     <w:uiPriority w:val="99"/>
     <w:pPr>
       <w:pBdr/>
@@ -26882,9 +29709,9 @@
       </w:tcPr>
     </w:tblStylePr>
   </w:style>
-  <w:style w:type="table" w:styleId="105">
+  <w:style w:type="table" w:styleId="812">
     <w:name w:val="List Table 6 Colorful - Accent 2"/>
-    <w:basedOn w:val="665"/>
+    <w:basedOn w:val="905"/>
     <w:uiPriority w:val="99"/>
     <w:pPr>
       <w:pBdr/>
@@ -27105,9 +29932,9 @@
       </w:tcPr>
     </w:tblStylePr>
   </w:style>
-  <w:style w:type="table" w:styleId="106">
+  <w:style w:type="table" w:styleId="813">
     <w:name w:val="List Table 6 Colorful - Accent 3"/>
-    <w:basedOn w:val="665"/>
+    <w:basedOn w:val="905"/>
     <w:uiPriority w:val="99"/>
     <w:pPr>
       <w:pBdr/>
@@ -27328,9 +30155,9 @@
       </w:tcPr>
     </w:tblStylePr>
   </w:style>
-  <w:style w:type="table" w:styleId="107">
+  <w:style w:type="table" w:styleId="814">
     <w:name w:val="List Table 6 Colorful - Accent 4"/>
-    <w:basedOn w:val="665"/>
+    <w:basedOn w:val="905"/>
     <w:uiPriority w:val="99"/>
     <w:pPr>
       <w:pBdr/>
@@ -27551,9 +30378,9 @@
       </w:tcPr>
     </w:tblStylePr>
   </w:style>
-  <w:style w:type="table" w:styleId="108">
+  <w:style w:type="table" w:styleId="815">
     <w:name w:val="List Table 6 Colorful - Accent 5"/>
-    <w:basedOn w:val="665"/>
+    <w:basedOn w:val="905"/>
     <w:uiPriority w:val="99"/>
     <w:pPr>
       <w:pBdr/>
@@ -27774,9 +30601,9 @@
       </w:tcPr>
     </w:tblStylePr>
   </w:style>
-  <w:style w:type="table" w:styleId="109">
+  <w:style w:type="table" w:styleId="816">
     <w:name w:val="List Table 6 Colorful - Accent 6"/>
-    <w:basedOn w:val="665"/>
+    <w:basedOn w:val="905"/>
     <w:uiPriority w:val="99"/>
     <w:pPr>
       <w:pBdr/>
@@ -27997,9 +30824,9 @@
       </w:tcPr>
     </w:tblStylePr>
   </w:style>
-  <w:style w:type="table" w:styleId="110">
+  <w:style w:type="table" w:styleId="817">
     <w:name w:val="List Table 7 Colorful"/>
-    <w:basedOn w:val="665"/>
+    <w:basedOn w:val="905"/>
     <w:uiPriority w:val="99"/>
     <w:pPr>
       <w:pBdr/>
@@ -28098,11 +30925,11 @@
         <w:tblBorders/>
       </w:tblPr>
       <w:tcPr>
-        <w:shd w:color="ffffff"/>
+        <w:shd w:val="clear" w:color="ffffff"/>
         <w:tcBorders>
-          <w:top w:val="none"/>
-          <w:left w:val="none"/>
-          <w:bottom w:val="none"/>
+          <w:top w:val="none" w:color="000000" w:sz="4" w:space="0"/>
+          <w:left w:val="none" w:color="000000" w:sz="4" w:space="0"/>
+          <w:bottom w:val="none" w:color="000000" w:sz="4" w:space="0"/>
           <w:right w:val="single" w:color="000000" w:themeColor="text1" w:themeTint="80" w:sz="4" w:space="0"/>
         </w:tcBorders>
       </w:tcPr>
@@ -28125,10 +30952,10 @@
       <w:tcPr>
         <w:shd w:val="clear" w:color="ffffff" w:themeColor="light1" w:fill="ffffff" w:themeFill="light1"/>
         <w:tcBorders>
-          <w:top w:val="none"/>
-          <w:left w:val="none"/>
+          <w:top w:val="none" w:color="000000" w:sz="4" w:space="0"/>
+          <w:left w:val="none" w:color="000000" w:sz="4" w:space="0"/>
           <w:bottom w:val="single" w:color="000000" w:themeColor="text1" w:themeTint="80" w:sz="4" w:space="0"/>
-          <w:right w:val="none"/>
+          <w:right w:val="none" w:color="000000" w:sz="4" w:space="0"/>
         </w:tcBorders>
       </w:tcPr>
     </w:tblStylePr>
@@ -28148,12 +30975,12 @@
         <w:tblBorders/>
       </w:tblPr>
       <w:tcPr>
-        <w:shd w:color="ffffff"/>
+        <w:shd w:val="clear" w:color="ffffff"/>
         <w:tcBorders>
-          <w:top w:val="none"/>
+          <w:top w:val="none" w:color="000000" w:sz="4" w:space="0"/>
           <w:left w:val="single" w:color="000000" w:themeColor="text1" w:themeTint="80" w:sz="4" w:space="0"/>
-          <w:bottom w:val="none"/>
-          <w:right w:val="none"/>
+          <w:bottom w:val="none" w:color="000000" w:sz="4" w:space="0"/>
+          <w:right w:val="none" w:color="000000" w:sz="4" w:space="0"/>
         </w:tcBorders>
       </w:tcPr>
     </w:tblStylePr>
@@ -28176,9 +31003,9 @@
         <w:shd w:val="clear" w:color="ffffff" w:themeColor="light1" w:fill="ffffff" w:themeFill="light1"/>
         <w:tcBorders>
           <w:top w:val="single" w:color="000000" w:themeColor="text1" w:themeTint="80" w:sz="4" w:space="0"/>
-          <w:left w:val="none"/>
-          <w:bottom w:val="none"/>
-          <w:right w:val="none"/>
+          <w:left w:val="none" w:color="000000" w:sz="4" w:space="0"/>
+          <w:bottom w:val="none" w:color="000000" w:sz="4" w:space="0"/>
+          <w:right w:val="none" w:color="000000" w:sz="4" w:space="0"/>
         </w:tcBorders>
       </w:tcPr>
     </w:tblStylePr>
@@ -28253,9 +31080,9 @@
       </w:tcPr>
     </w:tblStylePr>
   </w:style>
-  <w:style w:type="table" w:styleId="111">
+  <w:style w:type="table" w:styleId="818">
     <w:name w:val="List Table 7 Colorful - Accent 1"/>
-    <w:basedOn w:val="665"/>
+    <w:basedOn w:val="905"/>
     <w:uiPriority w:val="99"/>
     <w:pPr>
       <w:pBdr/>
@@ -28354,11 +31181,11 @@
         <w:tblBorders/>
       </w:tblPr>
       <w:tcPr>
-        <w:shd w:color="ffffff"/>
+        <w:shd w:val="clear" w:color="ffffff"/>
         <w:tcBorders>
-          <w:top w:val="none"/>
-          <w:left w:val="none"/>
-          <w:bottom w:val="none"/>
+          <w:top w:val="none" w:color="000000" w:sz="4" w:space="0"/>
+          <w:left w:val="none" w:color="000000" w:sz="4" w:space="0"/>
+          <w:bottom w:val="none" w:color="000000" w:sz="4" w:space="0"/>
           <w:right w:val="single" w:color="000000" w:themeColor="accent1" w:sz="4" w:space="0"/>
         </w:tcBorders>
       </w:tcPr>
@@ -28381,10 +31208,10 @@
       <w:tcPr>
         <w:shd w:val="clear" w:color="ffffff" w:themeColor="light1" w:fill="ffffff" w:themeFill="light1"/>
         <w:tcBorders>
-          <w:top w:val="none"/>
-          <w:left w:val="none"/>
+          <w:top w:val="none" w:color="000000" w:sz="4" w:space="0"/>
+          <w:left w:val="none" w:color="000000" w:sz="4" w:space="0"/>
           <w:bottom w:val="single" w:color="000000" w:themeColor="accent1" w:sz="4" w:space="0"/>
-          <w:right w:val="none"/>
+          <w:right w:val="none" w:color="000000" w:sz="4" w:space="0"/>
         </w:tcBorders>
       </w:tcPr>
     </w:tblStylePr>
@@ -28404,12 +31231,12 @@
         <w:tblBorders/>
       </w:tblPr>
       <w:tcPr>
-        <w:shd w:color="ffffff"/>
+        <w:shd w:val="clear" w:color="ffffff"/>
         <w:tcBorders>
-          <w:top w:val="none"/>
+          <w:top w:val="none" w:color="000000" w:sz="4" w:space="0"/>
           <w:left w:val="single" w:color="000000" w:themeColor="accent1" w:sz="4" w:space="0"/>
-          <w:bottom w:val="none"/>
-          <w:right w:val="none"/>
+          <w:bottom w:val="none" w:color="000000" w:sz="4" w:space="0"/>
+          <w:right w:val="none" w:color="000000" w:sz="4" w:space="0"/>
         </w:tcBorders>
       </w:tcPr>
     </w:tblStylePr>
@@ -28432,9 +31259,9 @@
         <w:shd w:val="clear" w:color="ffffff" w:themeColor="light1" w:fill="ffffff" w:themeFill="light1"/>
         <w:tcBorders>
           <w:top w:val="single" w:color="000000" w:themeColor="accent1" w:sz="4" w:space="0"/>
-          <w:left w:val="none"/>
-          <w:bottom w:val="none"/>
-          <w:right w:val="none"/>
+          <w:left w:val="none" w:color="000000" w:sz="4" w:space="0"/>
+          <w:bottom w:val="none" w:color="000000" w:sz="4" w:space="0"/>
+          <w:right w:val="none" w:color="000000" w:sz="4" w:space="0"/>
         </w:tcBorders>
       </w:tcPr>
     </w:tblStylePr>
@@ -28509,9 +31336,9 @@
       </w:tcPr>
     </w:tblStylePr>
   </w:style>
-  <w:style w:type="table" w:styleId="112">
+  <w:style w:type="table" w:styleId="819">
     <w:name w:val="List Table 7 Colorful - Accent 2"/>
-    <w:basedOn w:val="665"/>
+    <w:basedOn w:val="905"/>
     <w:uiPriority w:val="99"/>
     <w:pPr>
       <w:pBdr/>
@@ -28610,11 +31437,11 @@
         <w:tblBorders/>
       </w:tblPr>
       <w:tcPr>
-        <w:shd w:color="ffffff"/>
+        <w:shd w:val="clear" w:color="ffffff"/>
         <w:tcBorders>
-          <w:top w:val="none"/>
-          <w:left w:val="none"/>
-          <w:bottom w:val="none"/>
+          <w:top w:val="none" w:color="000000" w:sz="4" w:space="0"/>
+          <w:left w:val="none" w:color="000000" w:sz="4" w:space="0"/>
+          <w:bottom w:val="none" w:color="000000" w:sz="4" w:space="0"/>
           <w:right w:val="single" w:color="000000" w:themeColor="accent2" w:themeTint="97" w:sz="4" w:space="0"/>
         </w:tcBorders>
       </w:tcPr>
@@ -28637,10 +31464,10 @@
       <w:tcPr>
         <w:shd w:val="clear" w:color="ffffff" w:themeColor="light1" w:fill="ffffff" w:themeFill="light1"/>
         <w:tcBorders>
-          <w:top w:val="none"/>
-          <w:left w:val="none"/>
+          <w:top w:val="none" w:color="000000" w:sz="4" w:space="0"/>
+          <w:left w:val="none" w:color="000000" w:sz="4" w:space="0"/>
           <w:bottom w:val="single" w:color="000000" w:themeColor="accent2" w:themeTint="97" w:sz="4" w:space="0"/>
-          <w:right w:val="none"/>
+          <w:right w:val="none" w:color="000000" w:sz="4" w:space="0"/>
         </w:tcBorders>
       </w:tcPr>
     </w:tblStylePr>
@@ -28660,12 +31487,12 @@
         <w:tblBorders/>
       </w:tblPr>
       <w:tcPr>
-        <w:shd w:color="ffffff"/>
+        <w:shd w:val="clear" w:color="ffffff"/>
         <w:tcBorders>
-          <w:top w:val="none"/>
+          <w:top w:val="none" w:color="000000" w:sz="4" w:space="0"/>
           <w:left w:val="single" w:color="000000" w:themeColor="accent2" w:themeTint="97" w:sz="4" w:space="0"/>
-          <w:bottom w:val="none"/>
-          <w:right w:val="none"/>
+          <w:bottom w:val="none" w:color="000000" w:sz="4" w:space="0"/>
+          <w:right w:val="none" w:color="000000" w:sz="4" w:space="0"/>
         </w:tcBorders>
       </w:tcPr>
     </w:tblStylePr>
@@ -28688,9 +31515,9 @@
         <w:shd w:val="clear" w:color="ffffff" w:themeColor="light1" w:fill="ffffff" w:themeFill="light1"/>
         <w:tcBorders>
           <w:top w:val="single" w:color="000000" w:themeColor="accent2" w:themeTint="97" w:sz="4" w:space="0"/>
-          <w:left w:val="none"/>
-          <w:bottom w:val="none"/>
-          <w:right w:val="none"/>
+          <w:left w:val="none" w:color="000000" w:sz="4" w:space="0"/>
+          <w:bottom w:val="none" w:color="000000" w:sz="4" w:space="0"/>
+          <w:right w:val="none" w:color="000000" w:sz="4" w:space="0"/>
         </w:tcBorders>
       </w:tcPr>
     </w:tblStylePr>
@@ -28765,9 +31592,9 @@
       </w:tcPr>
     </w:tblStylePr>
   </w:style>
-  <w:style w:type="table" w:styleId="113">
+  <w:style w:type="table" w:styleId="820">
     <w:name w:val="List Table 7 Colorful - Accent 3"/>
-    <w:basedOn w:val="665"/>
+    <w:basedOn w:val="905"/>
     <w:uiPriority w:val="99"/>
     <w:pPr>
       <w:pBdr/>
@@ -28866,11 +31693,11 @@
         <w:tblBorders/>
       </w:tblPr>
       <w:tcPr>
-        <w:shd w:color="ffffff"/>
+        <w:shd w:val="clear" w:color="ffffff"/>
         <w:tcBorders>
-          <w:top w:val="none"/>
-          <w:left w:val="none"/>
-          <w:bottom w:val="none"/>
+          <w:top w:val="none" w:color="000000" w:sz="4" w:space="0"/>
+          <w:left w:val="none" w:color="000000" w:sz="4" w:space="0"/>
+          <w:bottom w:val="none" w:color="000000" w:sz="4" w:space="0"/>
           <w:right w:val="single" w:color="000000" w:themeColor="accent3" w:themeTint="98" w:sz="4" w:space="0"/>
         </w:tcBorders>
       </w:tcPr>
@@ -28893,10 +31720,10 @@
       <w:tcPr>
         <w:shd w:val="clear" w:color="ffffff" w:themeColor="light1" w:fill="ffffff" w:themeFill="light1"/>
         <w:tcBorders>
-          <w:top w:val="none"/>
-          <w:left w:val="none"/>
+          <w:top w:val="none" w:color="000000" w:sz="4" w:space="0"/>
+          <w:left w:val="none" w:color="000000" w:sz="4" w:space="0"/>
           <w:bottom w:val="single" w:color="000000" w:themeColor="accent3" w:themeTint="98" w:sz="4" w:space="0"/>
-          <w:right w:val="none"/>
+          <w:right w:val="none" w:color="000000" w:sz="4" w:space="0"/>
         </w:tcBorders>
       </w:tcPr>
     </w:tblStylePr>
@@ -28916,12 +31743,12 @@
         <w:tblBorders/>
       </w:tblPr>
       <w:tcPr>
-        <w:shd w:color="ffffff"/>
+        <w:shd w:val="clear" w:color="ffffff"/>
         <w:tcBorders>
-          <w:top w:val="none"/>
+          <w:top w:val="none" w:color="000000" w:sz="4" w:space="0"/>
           <w:left w:val="single" w:color="000000" w:themeColor="accent3" w:themeTint="98" w:sz="4" w:space="0"/>
-          <w:bottom w:val="none"/>
-          <w:right w:val="none"/>
+          <w:bottom w:val="none" w:color="000000" w:sz="4" w:space="0"/>
+          <w:right w:val="none" w:color="000000" w:sz="4" w:space="0"/>
         </w:tcBorders>
       </w:tcPr>
     </w:tblStylePr>
@@ -28944,9 +31771,9 @@
         <w:shd w:val="clear" w:color="ffffff" w:themeColor="light1" w:fill="ffffff" w:themeFill="light1"/>
         <w:tcBorders>
           <w:top w:val="single" w:color="000000" w:themeColor="accent3" w:themeTint="98" w:sz="4" w:space="0"/>
-          <w:left w:val="none"/>
-          <w:bottom w:val="none"/>
-          <w:right w:val="none"/>
+          <w:left w:val="none" w:color="000000" w:sz="4" w:space="0"/>
+          <w:bottom w:val="none" w:color="000000" w:sz="4" w:space="0"/>
+          <w:right w:val="none" w:color="000000" w:sz="4" w:space="0"/>
         </w:tcBorders>
       </w:tcPr>
     </w:tblStylePr>
@@ -29021,9 +31848,9 @@
       </w:tcPr>
     </w:tblStylePr>
   </w:style>
-  <w:style w:type="table" w:styleId="114">
+  <w:style w:type="table" w:styleId="821">
     <w:name w:val="List Table 7 Colorful - Accent 4"/>
-    <w:basedOn w:val="665"/>
+    <w:basedOn w:val="905"/>
     <w:uiPriority w:val="99"/>
     <w:pPr>
       <w:pBdr/>
@@ -29122,11 +31949,11 @@
         <w:tblBorders/>
       </w:tblPr>
       <w:tcPr>
-        <w:shd w:color="ffffff"/>
+        <w:shd w:val="clear" w:color="ffffff"/>
         <w:tcBorders>
-          <w:top w:val="none"/>
-          <w:left w:val="none"/>
-          <w:bottom w:val="none"/>
+          <w:top w:val="none" w:color="000000" w:sz="4" w:space="0"/>
+          <w:left w:val="none" w:color="000000" w:sz="4" w:space="0"/>
+          <w:bottom w:val="none" w:color="000000" w:sz="4" w:space="0"/>
           <w:right w:val="single" w:color="000000" w:themeColor="accent4" w:themeTint="9A" w:sz="4" w:space="0"/>
         </w:tcBorders>
       </w:tcPr>
@@ -29149,10 +31976,10 @@
       <w:tcPr>
         <w:shd w:val="clear" w:color="ffffff" w:themeColor="light1" w:fill="ffffff" w:themeFill="light1"/>
         <w:tcBorders>
-          <w:top w:val="none"/>
-          <w:left w:val="none"/>
+          <w:top w:val="none" w:color="000000" w:sz="4" w:space="0"/>
+          <w:left w:val="none" w:color="000000" w:sz="4" w:space="0"/>
           <w:bottom w:val="single" w:color="000000" w:themeColor="accent4" w:themeTint="9A" w:sz="4" w:space="0"/>
-          <w:right w:val="none"/>
+          <w:right w:val="none" w:color="000000" w:sz="4" w:space="0"/>
         </w:tcBorders>
       </w:tcPr>
     </w:tblStylePr>
@@ -29172,12 +31999,12 @@
         <w:tblBorders/>
       </w:tblPr>
       <w:tcPr>
-        <w:shd w:color="ffffff"/>
+        <w:shd w:val="clear" w:color="ffffff"/>
         <w:tcBorders>
-          <w:top w:val="none"/>
+          <w:top w:val="none" w:color="000000" w:sz="4" w:space="0"/>
           <w:left w:val="single" w:color="000000" w:themeColor="accent4" w:themeTint="9A" w:sz="4" w:space="0"/>
-          <w:bottom w:val="none"/>
-          <w:right w:val="none"/>
+          <w:bottom w:val="none" w:color="000000" w:sz="4" w:space="0"/>
+          <w:right w:val="none" w:color="000000" w:sz="4" w:space="0"/>
         </w:tcBorders>
       </w:tcPr>
     </w:tblStylePr>
@@ -29200,9 +32027,9 @@
         <w:shd w:val="clear" w:color="ffffff" w:themeColor="light1" w:fill="ffffff" w:themeFill="light1"/>
         <w:tcBorders>
           <w:top w:val="single" w:color="000000" w:themeColor="accent4" w:themeTint="9A" w:sz="4" w:space="0"/>
-          <w:left w:val="none"/>
-          <w:bottom w:val="none"/>
-          <w:right w:val="none"/>
+          <w:left w:val="none" w:color="000000" w:sz="4" w:space="0"/>
+          <w:bottom w:val="none" w:color="000000" w:sz="4" w:space="0"/>
+          <w:right w:val="none" w:color="000000" w:sz="4" w:space="0"/>
         </w:tcBorders>
       </w:tcPr>
     </w:tblStylePr>
@@ -29277,9 +32104,9 @@
       </w:tcPr>
     </w:tblStylePr>
   </w:style>
-  <w:style w:type="table" w:styleId="115">
+  <w:style w:type="table" w:styleId="822">
     <w:name w:val="List Table 7 Colorful - Accent 5"/>
-    <w:basedOn w:val="665"/>
+    <w:basedOn w:val="905"/>
     <w:uiPriority w:val="99"/>
     <w:pPr>
       <w:pBdr/>
@@ -29378,11 +32205,11 @@
         <w:tblBorders/>
       </w:tblPr>
       <w:tcPr>
-        <w:shd w:color="ffffff"/>
+        <w:shd w:val="clear" w:color="ffffff"/>
         <w:tcBorders>
-          <w:top w:val="none"/>
-          <w:left w:val="none"/>
-          <w:bottom w:val="none"/>
+          <w:top w:val="none" w:color="000000" w:sz="4" w:space="0"/>
+          <w:left w:val="none" w:color="000000" w:sz="4" w:space="0"/>
+          <w:bottom w:val="none" w:color="000000" w:sz="4" w:space="0"/>
           <w:right w:val="single" w:color="000000" w:themeColor="accent5" w:themeTint="9A" w:sz="4" w:space="0"/>
         </w:tcBorders>
       </w:tcPr>
@@ -29405,10 +32232,10 @@
       <w:tcPr>
         <w:shd w:val="clear" w:color="ffffff" w:themeColor="light1" w:fill="ffffff" w:themeFill="light1"/>
         <w:tcBorders>
-          <w:top w:val="none"/>
-          <w:left w:val="none"/>
+          <w:top w:val="none" w:color="000000" w:sz="4" w:space="0"/>
+          <w:left w:val="none" w:color="000000" w:sz="4" w:space="0"/>
           <w:bottom w:val="single" w:color="000000" w:themeColor="accent5" w:themeTint="9A" w:sz="4" w:space="0"/>
-          <w:right w:val="none"/>
+          <w:right w:val="none" w:color="000000" w:sz="4" w:space="0"/>
         </w:tcBorders>
       </w:tcPr>
     </w:tblStylePr>
@@ -29428,12 +32255,12 @@
         <w:tblBorders/>
       </w:tblPr>
       <w:tcPr>
-        <w:shd w:color="ffffff"/>
+        <w:shd w:val="clear" w:color="ffffff"/>
         <w:tcBorders>
-          <w:top w:val="none"/>
+          <w:top w:val="none" w:color="000000" w:sz="4" w:space="0"/>
           <w:left w:val="single" w:color="000000" w:themeColor="accent5" w:themeTint="9A" w:sz="4" w:space="0"/>
-          <w:bottom w:val="none"/>
-          <w:right w:val="none"/>
+          <w:bottom w:val="none" w:color="000000" w:sz="4" w:space="0"/>
+          <w:right w:val="none" w:color="000000" w:sz="4" w:space="0"/>
         </w:tcBorders>
       </w:tcPr>
     </w:tblStylePr>
@@ -29456,9 +32283,9 @@
         <w:shd w:val="clear" w:color="ffffff" w:themeColor="light1" w:fill="ffffff" w:themeFill="light1"/>
         <w:tcBorders>
           <w:top w:val="single" w:color="000000" w:themeColor="accent5" w:themeTint="9A" w:sz="4" w:space="0"/>
-          <w:left w:val="none"/>
-          <w:bottom w:val="none"/>
-          <w:right w:val="none"/>
+          <w:left w:val="none" w:color="000000" w:sz="4" w:space="0"/>
+          <w:bottom w:val="none" w:color="000000" w:sz="4" w:space="0"/>
+          <w:right w:val="none" w:color="000000" w:sz="4" w:space="0"/>
         </w:tcBorders>
       </w:tcPr>
     </w:tblStylePr>
@@ -29533,9 +32360,9 @@
       </w:tcPr>
     </w:tblStylePr>
   </w:style>
-  <w:style w:type="table" w:styleId="116">
+  <w:style w:type="table" w:styleId="823">
     <w:name w:val="List Table 7 Colorful - Accent 6"/>
-    <w:basedOn w:val="665"/>
+    <w:basedOn w:val="905"/>
     <w:uiPriority w:val="99"/>
     <w:pPr>
       <w:pBdr/>
@@ -29634,11 +32461,11 @@
         <w:tblBorders/>
       </w:tblPr>
       <w:tcPr>
-        <w:shd w:color="ffffff"/>
+        <w:shd w:val="clear" w:color="ffffff"/>
         <w:tcBorders>
-          <w:top w:val="none"/>
-          <w:left w:val="none"/>
-          <w:bottom w:val="none"/>
+          <w:top w:val="none" w:color="000000" w:sz="4" w:space="0"/>
+          <w:left w:val="none" w:color="000000" w:sz="4" w:space="0"/>
+          <w:bottom w:val="none" w:color="000000" w:sz="4" w:space="0"/>
           <w:right w:val="single" w:color="000000" w:themeColor="accent6" w:themeTint="98" w:sz="4" w:space="0"/>
         </w:tcBorders>
       </w:tcPr>
@@ -29661,10 +32488,10 @@
       <w:tcPr>
         <w:shd w:val="clear" w:color="ffffff" w:themeColor="light1" w:fill="ffffff" w:themeFill="light1"/>
         <w:tcBorders>
-          <w:top w:val="none"/>
-          <w:left w:val="none"/>
+          <w:top w:val="none" w:color="000000" w:sz="4" w:space="0"/>
+          <w:left w:val="none" w:color="000000" w:sz="4" w:space="0"/>
           <w:bottom w:val="single" w:color="000000" w:themeColor="accent6" w:themeTint="98" w:sz="4" w:space="0"/>
-          <w:right w:val="none"/>
+          <w:right w:val="none" w:color="000000" w:sz="4" w:space="0"/>
         </w:tcBorders>
       </w:tcPr>
     </w:tblStylePr>
@@ -29684,12 +32511,12 @@
         <w:tblBorders/>
       </w:tblPr>
       <w:tcPr>
-        <w:shd w:color="ffffff"/>
+        <w:shd w:val="clear" w:color="ffffff"/>
         <w:tcBorders>
-          <w:top w:val="none"/>
+          <w:top w:val="none" w:color="000000" w:sz="4" w:space="0"/>
           <w:left w:val="single" w:color="000000" w:themeColor="accent6" w:themeTint="98" w:sz="4" w:space="0"/>
-          <w:bottom w:val="none"/>
-          <w:right w:val="none"/>
+          <w:bottom w:val="none" w:color="000000" w:sz="4" w:space="0"/>
+          <w:right w:val="none" w:color="000000" w:sz="4" w:space="0"/>
         </w:tcBorders>
       </w:tcPr>
     </w:tblStylePr>
@@ -29712,9 +32539,9 @@
         <w:shd w:val="clear" w:color="ffffff" w:themeColor="light1" w:fill="ffffff" w:themeFill="light1"/>
         <w:tcBorders>
           <w:top w:val="single" w:color="000000" w:themeColor="accent6" w:themeTint="98" w:sz="4" w:space="0"/>
-          <w:left w:val="none"/>
-          <w:bottom w:val="none"/>
-          <w:right w:val="none"/>
+          <w:left w:val="none" w:color="000000" w:sz="4" w:space="0"/>
+          <w:bottom w:val="none" w:color="000000" w:sz="4" w:space="0"/>
+          <w:right w:val="none" w:color="000000" w:sz="4" w:space="0"/>
         </w:tcBorders>
       </w:tcPr>
     </w:tblStylePr>
@@ -29789,9 +32616,9 @@
       </w:tcPr>
     </w:tblStylePr>
   </w:style>
-  <w:style w:type="table" w:styleId="117">
+  <w:style w:type="table" w:styleId="824">
     <w:name w:val="Lined - Accent"/>
-    <w:basedOn w:val="665"/>
+    <w:basedOn w:val="905"/>
     <w:uiPriority w:val="99"/>
     <w:pPr>
       <w:pBdr/>
@@ -30026,9 +32853,9 @@
       </w:tcPr>
     </w:tblStylePr>
   </w:style>
-  <w:style w:type="table" w:styleId="118">
+  <w:style w:type="table" w:styleId="825">
     <w:name w:val="Lined - Accent 1"/>
-    <w:basedOn w:val="665"/>
+    <w:basedOn w:val="905"/>
     <w:uiPriority w:val="99"/>
     <w:pPr>
       <w:pBdr/>
@@ -30263,9 +33090,9 @@
       </w:tcPr>
     </w:tblStylePr>
   </w:style>
-  <w:style w:type="table" w:styleId="119">
+  <w:style w:type="table" w:styleId="826">
     <w:name w:val="Lined - Accent 2"/>
-    <w:basedOn w:val="665"/>
+    <w:basedOn w:val="905"/>
     <w:uiPriority w:val="99"/>
     <w:pPr>
       <w:pBdr/>
@@ -30500,9 +33327,9 @@
       </w:tcPr>
     </w:tblStylePr>
   </w:style>
-  <w:style w:type="table" w:styleId="120">
+  <w:style w:type="table" w:styleId="827">
     <w:name w:val="Lined - Accent 3"/>
-    <w:basedOn w:val="665"/>
+    <w:basedOn w:val="905"/>
     <w:uiPriority w:val="99"/>
     <w:pPr>
       <w:pBdr/>
@@ -30737,9 +33564,9 @@
       </w:tcPr>
     </w:tblStylePr>
   </w:style>
-  <w:style w:type="table" w:styleId="121">
+  <w:style w:type="table" w:styleId="828">
     <w:name w:val="Lined - Accent 4"/>
-    <w:basedOn w:val="665"/>
+    <w:basedOn w:val="905"/>
     <w:uiPriority w:val="99"/>
     <w:pPr>
       <w:pBdr/>
@@ -30974,9 +33801,9 @@
       </w:tcPr>
     </w:tblStylePr>
   </w:style>
-  <w:style w:type="table" w:styleId="122">
+  <w:style w:type="table" w:styleId="829">
     <w:name w:val="Lined - Accent 5"/>
-    <w:basedOn w:val="665"/>
+    <w:basedOn w:val="905"/>
     <w:uiPriority w:val="99"/>
     <w:pPr>
       <w:pBdr/>
@@ -31211,9 +34038,9 @@
       </w:tcPr>
     </w:tblStylePr>
   </w:style>
-  <w:style w:type="table" w:styleId="123">
+  <w:style w:type="table" w:styleId="830">
     <w:name w:val="Lined - Accent 6"/>
-    <w:basedOn w:val="665"/>
+    <w:basedOn w:val="905"/>
     <w:uiPriority w:val="99"/>
     <w:pPr>
       <w:pBdr/>
@@ -31448,9 +34275,9 @@
       </w:tcPr>
     </w:tblStylePr>
   </w:style>
-  <w:style w:type="table" w:styleId="124">
+  <w:style w:type="table" w:styleId="831">
     <w:name w:val="Bordered &amp; Lined - Accent"/>
-    <w:basedOn w:val="665"/>
+    <w:basedOn w:val="905"/>
     <w:uiPriority w:val="99"/>
     <w:pPr>
       <w:pBdr/>
@@ -31692,9 +34519,9 @@
       </w:tcPr>
     </w:tblStylePr>
   </w:style>
-  <w:style w:type="table" w:styleId="125">
+  <w:style w:type="table" w:styleId="832">
     <w:name w:val="Bordered &amp; Lined - Accent 1"/>
-    <w:basedOn w:val="665"/>
+    <w:basedOn w:val="905"/>
     <w:uiPriority w:val="99"/>
     <w:pPr>
       <w:pBdr/>
@@ -31936,9 +34763,9 @@
       </w:tcPr>
     </w:tblStylePr>
   </w:style>
-  <w:style w:type="table" w:styleId="126">
+  <w:style w:type="table" w:styleId="833">
     <w:name w:val="Bordered &amp; Lined - Accent 2"/>
-    <w:basedOn w:val="665"/>
+    <w:basedOn w:val="905"/>
     <w:uiPriority w:val="99"/>
     <w:pPr>
       <w:pBdr/>
@@ -32180,9 +35007,9 @@
       </w:tcPr>
     </w:tblStylePr>
   </w:style>
-  <w:style w:type="table" w:styleId="127">
+  <w:style w:type="table" w:styleId="834">
     <w:name w:val="Bordered &amp; Lined - Accent 3"/>
-    <w:basedOn w:val="665"/>
+    <w:basedOn w:val="905"/>
     <w:uiPriority w:val="99"/>
     <w:pPr>
       <w:pBdr/>
@@ -32424,9 +35251,9 @@
       </w:tcPr>
     </w:tblStylePr>
   </w:style>
-  <w:style w:type="table" w:styleId="128">
+  <w:style w:type="table" w:styleId="835">
     <w:name w:val="Bordered &amp; Lined - Accent 4"/>
-    <w:basedOn w:val="665"/>
+    <w:basedOn w:val="905"/>
     <w:uiPriority w:val="99"/>
     <w:pPr>
       <w:pBdr/>
@@ -32668,9 +35495,9 @@
       </w:tcPr>
     </w:tblStylePr>
   </w:style>
-  <w:style w:type="table" w:styleId="129">
+  <w:style w:type="table" w:styleId="836">
     <w:name w:val="Bordered &amp; Lined - Accent 5"/>
-    <w:basedOn w:val="665"/>
+    <w:basedOn w:val="905"/>
     <w:uiPriority w:val="99"/>
     <w:pPr>
       <w:pBdr/>
@@ -32912,9 +35739,9 @@
       </w:tcPr>
     </w:tblStylePr>
   </w:style>
-  <w:style w:type="table" w:styleId="130">
+  <w:style w:type="table" w:styleId="837">
     <w:name w:val="Bordered &amp; Lined - Accent 6"/>
-    <w:basedOn w:val="665"/>
+    <w:basedOn w:val="905"/>
     <w:uiPriority w:val="99"/>
     <w:pPr>
       <w:pBdr/>
@@ -33156,9 +35983,9 @@
       </w:tcPr>
     </w:tblStylePr>
   </w:style>
-  <w:style w:type="table" w:styleId="131">
+  <w:style w:type="table" w:styleId="838">
     <w:name w:val="Bordered"/>
-    <w:basedOn w:val="665"/>
+    <w:basedOn w:val="905"/>
     <w:uiPriority w:val="99"/>
     <w:pPr>
       <w:pBdr/>
@@ -33387,9 +36214,9 @@
       </w:tcPr>
     </w:tblStylePr>
   </w:style>
-  <w:style w:type="table" w:styleId="132">
+  <w:style w:type="table" w:styleId="839">
     <w:name w:val="Bordered - Accent 1"/>
-    <w:basedOn w:val="665"/>
+    <w:basedOn w:val="905"/>
     <w:uiPriority w:val="99"/>
     <w:pPr>
       <w:pBdr/>
@@ -33618,9 +36445,9 @@
       </w:tcPr>
     </w:tblStylePr>
   </w:style>
-  <w:style w:type="table" w:styleId="133">
+  <w:style w:type="table" w:styleId="840">
     <w:name w:val="Bordered - Accent 2"/>
-    <w:basedOn w:val="665"/>
+    <w:basedOn w:val="905"/>
     <w:uiPriority w:val="99"/>
     <w:pPr>
       <w:pBdr/>
@@ -33849,9 +36676,9 @@
       </w:tcPr>
     </w:tblStylePr>
   </w:style>
-  <w:style w:type="table" w:styleId="134">
+  <w:style w:type="table" w:styleId="841">
     <w:name w:val="Bordered - Accent 3"/>
-    <w:basedOn w:val="665"/>
+    <w:basedOn w:val="905"/>
     <w:uiPriority w:val="99"/>
     <w:pPr>
       <w:pBdr/>
@@ -34080,9 +36907,9 @@
       </w:tcPr>
     </w:tblStylePr>
   </w:style>
-  <w:style w:type="table" w:styleId="135">
+  <w:style w:type="table" w:styleId="842">
     <w:name w:val="Bordered - Accent 4"/>
-    <w:basedOn w:val="665"/>
+    <w:basedOn w:val="905"/>
     <w:uiPriority w:val="99"/>
     <w:pPr>
       <w:pBdr/>
@@ -34311,9 +37138,9 @@
       </w:tcPr>
     </w:tblStylePr>
   </w:style>
-  <w:style w:type="table" w:styleId="136">
+  <w:style w:type="table" w:styleId="843">
     <w:name w:val="Bordered - Accent 5"/>
-    <w:basedOn w:val="665"/>
+    <w:basedOn w:val="905"/>
     <w:uiPriority w:val="99"/>
     <w:pPr>
       <w:pBdr/>
@@ -34542,9 +37369,9 @@
       </w:tcPr>
     </w:tblStylePr>
   </w:style>
-  <w:style w:type="table" w:styleId="137">
+  <w:style w:type="table" w:styleId="844">
     <w:name w:val="Bordered - Accent 6"/>
-    <w:basedOn w:val="665"/>
+    <w:basedOn w:val="905"/>
     <w:uiPriority w:val="99"/>
     <w:pPr>
       <w:pBdr/>
@@ -34773,11 +37600,11 @@
       </w:tcPr>
     </w:tblStylePr>
   </w:style>
-  <w:style w:type="paragraph" w:styleId="139">
+  <w:style w:type="paragraph" w:styleId="845">
     <w:name w:val="Heading 1"/>
-    <w:basedOn w:val="664"/>
-    <w:next w:val="664"/>
-    <w:link w:val="150"/>
+    <w:basedOn w:val="904"/>
+    <w:next w:val="904"/>
+    <w:link w:val="855"/>
     <w:uiPriority w:val="9"/>
     <w:qFormat/>
     <w:pPr>
@@ -34795,11 +37622,11 @@
       <w:szCs w:val="40"/>
     </w:rPr>
   </w:style>
-  <w:style w:type="paragraph" w:styleId="140">
+  <w:style w:type="paragraph" w:styleId="846">
     <w:name w:val="Heading 2"/>
-    <w:basedOn w:val="664"/>
-    <w:next w:val="664"/>
-    <w:link w:val="151"/>
+    <w:basedOn w:val="904"/>
+    <w:next w:val="904"/>
+    <w:link w:val="856"/>
     <w:uiPriority w:val="9"/>
     <w:unhideWhenUsed/>
     <w:qFormat/>
@@ -34818,11 +37645,11 @@
       <w:szCs w:val="32"/>
     </w:rPr>
   </w:style>
-  <w:style w:type="paragraph" w:styleId="141">
+  <w:style w:type="paragraph" w:styleId="847">
     <w:name w:val="Heading 3"/>
-    <w:basedOn w:val="664"/>
-    <w:next w:val="664"/>
-    <w:link w:val="152"/>
+    <w:basedOn w:val="904"/>
+    <w:next w:val="904"/>
+    <w:link w:val="857"/>
     <w:uiPriority w:val="9"/>
     <w:unhideWhenUsed/>
     <w:qFormat/>
@@ -34841,11 +37668,11 @@
       <w:szCs w:val="28"/>
     </w:rPr>
   </w:style>
-  <w:style w:type="paragraph" w:styleId="142">
+  <w:style w:type="paragraph" w:styleId="848">
     <w:name w:val="Heading 4"/>
-    <w:basedOn w:val="664"/>
-    <w:next w:val="664"/>
-    <w:link w:val="153"/>
+    <w:basedOn w:val="904"/>
+    <w:next w:val="904"/>
+    <w:link w:val="858"/>
     <w:uiPriority w:val="9"/>
     <w:unhideWhenUsed/>
     <w:qFormat/>
@@ -34864,11 +37691,11 @@
       <w:color w:val="0f4761" w:themeColor="accent1" w:themeShade="BF"/>
     </w:rPr>
   </w:style>
-  <w:style w:type="paragraph" w:styleId="143">
+  <w:style w:type="paragraph" w:styleId="849">
     <w:name w:val="Heading 5"/>
-    <w:basedOn w:val="664"/>
-    <w:next w:val="664"/>
-    <w:link w:val="154"/>
+    <w:basedOn w:val="904"/>
+    <w:next w:val="904"/>
+    <w:link w:val="859"/>
     <w:uiPriority w:val="9"/>
     <w:unhideWhenUsed/>
     <w:qFormat/>
@@ -34885,11 +37712,11 @@
       <w:color w:val="0f4761" w:themeColor="accent1" w:themeShade="BF"/>
     </w:rPr>
   </w:style>
-  <w:style w:type="paragraph" w:styleId="144">
+  <w:style w:type="paragraph" w:styleId="850">
     <w:name w:val="Heading 6"/>
-    <w:basedOn w:val="664"/>
-    <w:next w:val="664"/>
-    <w:link w:val="155"/>
+    <w:basedOn w:val="904"/>
+    <w:next w:val="904"/>
+    <w:link w:val="860"/>
     <w:uiPriority w:val="9"/>
     <w:unhideWhenUsed/>
     <w:qFormat/>
@@ -34908,11 +37735,11 @@
       <w:color w:val="595959" w:themeColor="text1" w:themeTint="A6"/>
     </w:rPr>
   </w:style>
-  <w:style w:type="paragraph" w:styleId="145">
+  <w:style w:type="paragraph" w:styleId="851">
     <w:name w:val="Heading 7"/>
-    <w:basedOn w:val="664"/>
-    <w:next w:val="664"/>
-    <w:link w:val="156"/>
+    <w:basedOn w:val="904"/>
+    <w:next w:val="904"/>
+    <w:link w:val="861"/>
     <w:uiPriority w:val="9"/>
     <w:unhideWhenUsed/>
     <w:qFormat/>
@@ -34929,11 +37756,11 @@
       <w:color w:val="595959" w:themeColor="text1" w:themeTint="A6"/>
     </w:rPr>
   </w:style>
-  <w:style w:type="paragraph" w:styleId="146">
+  <w:style w:type="paragraph" w:styleId="852">
     <w:name w:val="Heading 8"/>
-    <w:basedOn w:val="664"/>
-    <w:next w:val="664"/>
-    <w:link w:val="157"/>
+    <w:basedOn w:val="904"/>
+    <w:next w:val="904"/>
+    <w:link w:val="862"/>
     <w:uiPriority w:val="9"/>
     <w:unhideWhenUsed/>
     <w:qFormat/>
@@ -34952,11 +37779,11 @@
       <w:color w:val="272727" w:themeColor="text1" w:themeTint="D8"/>
     </w:rPr>
   </w:style>
-  <w:style w:type="paragraph" w:styleId="147">
+  <w:style w:type="paragraph" w:styleId="853">
     <w:name w:val="Heading 9"/>
-    <w:basedOn w:val="664"/>
-    <w:next w:val="664"/>
-    <w:link w:val="158"/>
+    <w:basedOn w:val="904"/>
+    <w:next w:val="904"/>
+    <w:link w:val="863"/>
     <w:uiPriority w:val="9"/>
     <w:unhideWhenUsed/>
     <w:qFormat/>
@@ -34975,7 +37802,7 @@
       <w:color w:val="272727" w:themeColor="text1" w:themeTint="D8"/>
     </w:rPr>
   </w:style>
-  <w:style w:type="character" w:styleId="148" w:default="1">
+  <w:style w:type="character" w:styleId="854" w:default="1">
     <w:name w:val="Default Paragraph Font"/>
     <w:uiPriority w:val="1"/>
     <w:semiHidden/>
@@ -34986,10 +37813,10 @@
       <w:ind/>
     </w:pPr>
   </w:style>
-  <w:style w:type="character" w:styleId="150">
+  <w:style w:type="character" w:styleId="855">
     <w:name w:val="Heading 1 Char"/>
-    <w:basedOn w:val="148"/>
-    <w:link w:val="139"/>
+    <w:basedOn w:val="854"/>
+    <w:link w:val="845"/>
     <w:uiPriority w:val="9"/>
     <w:pPr>
       <w:pBdr/>
@@ -35003,10 +37830,10 @@
       <w:szCs w:val="40"/>
     </w:rPr>
   </w:style>
-  <w:style w:type="character" w:styleId="151">
+  <w:style w:type="character" w:styleId="856">
     <w:name w:val="Heading 2 Char"/>
-    <w:basedOn w:val="148"/>
-    <w:link w:val="140"/>
+    <w:basedOn w:val="854"/>
+    <w:link w:val="846"/>
     <w:uiPriority w:val="9"/>
     <w:pPr>
       <w:pBdr/>
@@ -35020,10 +37847,10 @@
       <w:szCs w:val="32"/>
     </w:rPr>
   </w:style>
-  <w:style w:type="character" w:styleId="152">
+  <w:style w:type="character" w:styleId="857">
     <w:name w:val="Heading 3 Char"/>
-    <w:basedOn w:val="148"/>
-    <w:link w:val="141"/>
+    <w:basedOn w:val="854"/>
+    <w:link w:val="847"/>
     <w:uiPriority w:val="9"/>
     <w:pPr>
       <w:pBdr/>
@@ -35037,10 +37864,10 @@
       <w:szCs w:val="28"/>
     </w:rPr>
   </w:style>
-  <w:style w:type="character" w:styleId="153">
+  <w:style w:type="character" w:styleId="858">
     <w:name w:val="Heading 4 Char"/>
-    <w:basedOn w:val="148"/>
-    <w:link w:val="142"/>
+    <w:basedOn w:val="854"/>
+    <w:link w:val="848"/>
     <w:uiPriority w:val="9"/>
     <w:pPr>
       <w:pBdr/>
@@ -35054,10 +37881,10 @@
       <w:color w:val="0f4761" w:themeColor="accent1" w:themeShade="BF"/>
     </w:rPr>
   </w:style>
-  <w:style w:type="character" w:styleId="154">
+  <w:style w:type="character" w:styleId="859">
     <w:name w:val="Heading 5 Char"/>
-    <w:basedOn w:val="148"/>
-    <w:link w:val="143"/>
+    <w:basedOn w:val="854"/>
+    <w:link w:val="849"/>
     <w:uiPriority w:val="9"/>
     <w:pPr>
       <w:pBdr/>
@@ -35069,10 +37896,10 @@
       <w:color w:val="0f4761" w:themeColor="accent1" w:themeShade="BF"/>
     </w:rPr>
   </w:style>
-  <w:style w:type="character" w:styleId="155">
+  <w:style w:type="character" w:styleId="860">
     <w:name w:val="Heading 6 Char"/>
-    <w:basedOn w:val="148"/>
-    <w:link w:val="144"/>
+    <w:basedOn w:val="854"/>
+    <w:link w:val="850"/>
     <w:uiPriority w:val="9"/>
     <w:pPr>
       <w:pBdr/>
@@ -35086,10 +37913,10 @@
       <w:color w:val="595959" w:themeColor="text1" w:themeTint="A6"/>
     </w:rPr>
   </w:style>
-  <w:style w:type="character" w:styleId="156">
+  <w:style w:type="character" w:styleId="861">
     <w:name w:val="Heading 7 Char"/>
-    <w:basedOn w:val="148"/>
-    <w:link w:val="145"/>
+    <w:basedOn w:val="854"/>
+    <w:link w:val="851"/>
     <w:uiPriority w:val="9"/>
     <w:pPr>
       <w:pBdr/>
@@ -35101,10 +37928,10 @@
       <w:color w:val="595959" w:themeColor="text1" w:themeTint="A6"/>
     </w:rPr>
   </w:style>
-  <w:style w:type="character" w:styleId="157">
+  <w:style w:type="character" w:styleId="862">
     <w:name w:val="Heading 8 Char"/>
-    <w:basedOn w:val="148"/>
-    <w:link w:val="146"/>
+    <w:basedOn w:val="854"/>
+    <w:link w:val="852"/>
     <w:uiPriority w:val="9"/>
     <w:pPr>
       <w:pBdr/>
@@ -35118,10 +37945,10 @@
       <w:color w:val="272727" w:themeColor="text1" w:themeTint="D8"/>
     </w:rPr>
   </w:style>
-  <w:style w:type="character" w:styleId="158">
+  <w:style w:type="character" w:styleId="863">
     <w:name w:val="Heading 9 Char"/>
-    <w:basedOn w:val="148"/>
-    <w:link w:val="147"/>
+    <w:basedOn w:val="854"/>
+    <w:link w:val="853"/>
     <w:uiPriority w:val="9"/>
     <w:pPr>
       <w:pBdr/>
@@ -35135,11 +37962,11 @@
       <w:color w:val="272727" w:themeColor="text1" w:themeTint="D8"/>
     </w:rPr>
   </w:style>
-  <w:style w:type="paragraph" w:styleId="159">
+  <w:style w:type="paragraph" w:styleId="864">
     <w:name w:val="Title"/>
-    <w:basedOn w:val="664"/>
-    <w:next w:val="664"/>
-    <w:link w:val="160"/>
+    <w:basedOn w:val="904"/>
+    <w:next w:val="904"/>
+    <w:link w:val="865"/>
     <w:uiPriority w:val="10"/>
     <w:qFormat/>
     <w:pPr>
@@ -35155,10 +37982,10 @@
       <w:szCs w:val="56"/>
     </w:rPr>
   </w:style>
-  <w:style w:type="character" w:styleId="160">
+  <w:style w:type="character" w:styleId="865">
     <w:name w:val="Title Char"/>
-    <w:basedOn w:val="148"/>
-    <w:link w:val="159"/>
+    <w:basedOn w:val="854"/>
+    <w:link w:val="864"/>
     <w:uiPriority w:val="10"/>
     <w:pPr>
       <w:pBdr/>
@@ -35172,11 +37999,11 @@
       <w:szCs w:val="56"/>
     </w:rPr>
   </w:style>
-  <w:style w:type="paragraph" w:styleId="161">
+  <w:style w:type="paragraph" w:styleId="866">
     <w:name w:val="Subtitle"/>
-    <w:basedOn w:val="664"/>
-    <w:next w:val="664"/>
-    <w:link w:val="162"/>
+    <w:basedOn w:val="904"/>
+    <w:next w:val="904"/>
+    <w:link w:val="867"/>
     <w:uiPriority w:val="11"/>
     <w:qFormat/>
     <w:pPr>
@@ -35194,10 +38021,10 @@
       <w:szCs w:val="28"/>
     </w:rPr>
   </w:style>
-  <w:style w:type="character" w:styleId="162">
+  <w:style w:type="character" w:styleId="867">
     <w:name w:val="Subtitle Char"/>
-    <w:basedOn w:val="148"/>
-    <w:link w:val="161"/>
+    <w:basedOn w:val="854"/>
+    <w:link w:val="866"/>
     <w:uiPriority w:val="11"/>
     <w:pPr>
       <w:pBdr/>
@@ -35211,11 +38038,11 @@
       <w:szCs w:val="28"/>
     </w:rPr>
   </w:style>
-  <w:style w:type="paragraph" w:styleId="163">
+  <w:style w:type="paragraph" w:styleId="868">
     <w:name w:val="Quote"/>
-    <w:basedOn w:val="664"/>
-    <w:next w:val="664"/>
-    <w:link w:val="164"/>
+    <w:basedOn w:val="904"/>
+    <w:next w:val="904"/>
+    <w:link w:val="869"/>
     <w:uiPriority w:val="29"/>
     <w:qFormat/>
     <w:pPr>
@@ -35230,10 +38057,10 @@
       <w:color w:val="404040" w:themeColor="text1" w:themeTint="BF"/>
     </w:rPr>
   </w:style>
-  <w:style w:type="character" w:styleId="164">
+  <w:style w:type="character" w:styleId="869">
     <w:name w:val="Quote Char"/>
-    <w:basedOn w:val="148"/>
-    <w:link w:val="163"/>
+    <w:basedOn w:val="854"/>
+    <w:link w:val="868"/>
     <w:uiPriority w:val="29"/>
     <w:pPr>
       <w:pBdr/>
@@ -35246,9 +38073,9 @@
       <w:color w:val="404040" w:themeColor="text1" w:themeTint="BF"/>
     </w:rPr>
   </w:style>
-  <w:style w:type="character" w:styleId="166">
+  <w:style w:type="character" w:styleId="870">
     <w:name w:val="Intense Emphasis"/>
-    <w:basedOn w:val="148"/>
+    <w:basedOn w:val="854"/>
     <w:uiPriority w:val="21"/>
     <w:qFormat/>
     <w:pPr>
@@ -35262,11 +38089,11 @@
       <w:color w:val="0f4761" w:themeColor="accent1" w:themeShade="BF"/>
     </w:rPr>
   </w:style>
-  <w:style w:type="paragraph" w:styleId="167">
+  <w:style w:type="paragraph" w:styleId="871">
     <w:name w:val="Intense Quote"/>
-    <w:basedOn w:val="664"/>
-    <w:next w:val="664"/>
-    <w:link w:val="168"/>
+    <w:basedOn w:val="904"/>
+    <w:next w:val="904"/>
+    <w:link w:val="872"/>
     <w:uiPriority w:val="30"/>
     <w:qFormat/>
     <w:pPr>
@@ -35284,10 +38111,10 @@
       <w:color w:val="0f4761" w:themeColor="accent1" w:themeShade="BF"/>
     </w:rPr>
   </w:style>
-  <w:style w:type="character" w:styleId="168">
+  <w:style w:type="character" w:styleId="872">
     <w:name w:val="Intense Quote Char"/>
-    <w:basedOn w:val="148"/>
-    <w:link w:val="167"/>
+    <w:basedOn w:val="854"/>
+    <w:link w:val="871"/>
     <w:uiPriority w:val="30"/>
     <w:pPr>
       <w:pBdr/>
@@ -35300,9 +38127,9 @@
       <w:color w:val="0f4761" w:themeColor="accent1" w:themeShade="BF"/>
     </w:rPr>
   </w:style>
-  <w:style w:type="character" w:styleId="169">
+  <w:style w:type="character" w:styleId="873">
     <w:name w:val="Intense Reference"/>
-    <w:basedOn w:val="148"/>
+    <w:basedOn w:val="854"/>
     <w:uiPriority w:val="32"/>
     <w:qFormat/>
     <w:pPr>
@@ -35318,9 +38145,9 @@
       <w:spacing w:val="5"/>
     </w:rPr>
   </w:style>
-  <w:style w:type="character" w:styleId="171">
+  <w:style w:type="character" w:styleId="874">
     <w:name w:val="Subtle Emphasis"/>
-    <w:basedOn w:val="148"/>
+    <w:basedOn w:val="854"/>
     <w:uiPriority w:val="19"/>
     <w:qFormat/>
     <w:pPr>
@@ -35334,9 +38161,9 @@
       <w:color w:val="404040" w:themeColor="text1" w:themeTint="BF"/>
     </w:rPr>
   </w:style>
-  <w:style w:type="character" w:styleId="172">
+  <w:style w:type="character" w:styleId="875">
     <w:name w:val="Emphasis"/>
-    <w:basedOn w:val="148"/>
+    <w:basedOn w:val="854"/>
     <w:uiPriority w:val="20"/>
     <w:qFormat/>
     <w:pPr>
@@ -35349,9 +38176,9 @@
       <w:iCs/>
     </w:rPr>
   </w:style>
-  <w:style w:type="character" w:styleId="173">
+  <w:style w:type="character" w:styleId="876">
     <w:name w:val="Strong"/>
-    <w:basedOn w:val="148"/>
+    <w:basedOn w:val="854"/>
     <w:uiPriority w:val="22"/>
     <w:qFormat/>
     <w:pPr>
@@ -35364,9 +38191,9 @@
       <w:bCs/>
     </w:rPr>
   </w:style>
-  <w:style w:type="character" w:styleId="174">
+  <w:style w:type="character" w:styleId="877">
     <w:name w:val="Subtle Reference"/>
-    <w:basedOn w:val="148"/>
+    <w:basedOn w:val="854"/>
     <w:uiPriority w:val="31"/>
     <w:qFormat/>
     <w:pPr>
@@ -35379,9 +38206,9 @@
       <w:color w:val="5a5a5a" w:themeColor="text1" w:themeTint="A5"/>
     </w:rPr>
   </w:style>
-  <w:style w:type="character" w:styleId="175">
+  <w:style w:type="character" w:styleId="878">
     <w:name w:val="Book Title"/>
-    <w:basedOn w:val="148"/>
+    <w:basedOn w:val="854"/>
     <w:uiPriority w:val="33"/>
     <w:qFormat/>
     <w:pPr>
@@ -35397,10 +38224,10 @@
       <w:spacing w:val="5"/>
     </w:rPr>
   </w:style>
-  <w:style w:type="paragraph" w:styleId="176">
+  <w:style w:type="paragraph" w:styleId="879">
     <w:name w:val="Header"/>
-    <w:basedOn w:val="664"/>
-    <w:link w:val="177"/>
+    <w:basedOn w:val="904"/>
+    <w:link w:val="880"/>
     <w:uiPriority w:val="99"/>
     <w:unhideWhenUsed/>
     <w:pPr>
@@ -35413,10 +38240,10 @@
       <w:ind/>
     </w:pPr>
   </w:style>
-  <w:style w:type="character" w:styleId="177">
+  <w:style w:type="character" w:styleId="880">
     <w:name w:val="Header Char"/>
-    <w:basedOn w:val="148"/>
-    <w:link w:val="176"/>
+    <w:basedOn w:val="854"/>
+    <w:link w:val="879"/>
     <w:uiPriority w:val="99"/>
     <w:pPr>
       <w:pBdr/>
@@ -35424,10 +38251,10 @@
       <w:ind/>
     </w:pPr>
   </w:style>
-  <w:style w:type="paragraph" w:styleId="178">
+  <w:style w:type="paragraph" w:styleId="881">
     <w:name w:val="Footer"/>
-    <w:basedOn w:val="664"/>
-    <w:link w:val="179"/>
+    <w:basedOn w:val="904"/>
+    <w:link w:val="882"/>
     <w:uiPriority w:val="99"/>
     <w:unhideWhenUsed/>
     <w:pPr>
@@ -35440,10 +38267,10 @@
       <w:ind/>
     </w:pPr>
   </w:style>
-  <w:style w:type="character" w:styleId="179">
+  <w:style w:type="character" w:styleId="882">
     <w:name w:val="Footer Char"/>
-    <w:basedOn w:val="148"/>
-    <w:link w:val="178"/>
+    <w:basedOn w:val="854"/>
+    <w:link w:val="881"/>
     <w:uiPriority w:val="99"/>
     <w:pPr>
       <w:pBdr/>
@@ -35451,10 +38278,10 @@
       <w:ind/>
     </w:pPr>
   </w:style>
-  <w:style w:type="paragraph" w:styleId="180">
+  <w:style w:type="paragraph" w:styleId="883">
     <w:name w:val="Caption"/>
-    <w:basedOn w:val="664"/>
-    <w:next w:val="664"/>
+    <w:basedOn w:val="904"/>
+    <w:next w:val="904"/>
     <w:uiPriority w:val="35"/>
     <w:unhideWhenUsed/>
     <w:qFormat/>
@@ -35471,10 +38298,10 @@
       <w:szCs w:val="18"/>
     </w:rPr>
   </w:style>
-  <w:style w:type="paragraph" w:styleId="181">
+  <w:style w:type="paragraph" w:styleId="884">
     <w:name w:val="footnote text"/>
-    <w:basedOn w:val="664"/>
-    <w:link w:val="182"/>
+    <w:basedOn w:val="904"/>
+    <w:link w:val="885"/>
     <w:uiPriority w:val="99"/>
     <w:semiHidden/>
     <w:unhideWhenUsed/>
@@ -35488,10 +38315,10 @@
       <w:szCs w:val="20"/>
     </w:rPr>
   </w:style>
-  <w:style w:type="character" w:styleId="182">
+  <w:style w:type="character" w:styleId="885">
     <w:name w:val="Footnote Text Char"/>
-    <w:basedOn w:val="148"/>
-    <w:link w:val="181"/>
+    <w:basedOn w:val="854"/>
+    <w:link w:val="884"/>
     <w:uiPriority w:val="99"/>
     <w:semiHidden/>
     <w:pPr>
@@ -35504,9 +38331,9 @@
       <w:szCs w:val="20"/>
     </w:rPr>
   </w:style>
-  <w:style w:type="character" w:styleId="183">
+  <w:style w:type="character" w:styleId="886">
     <w:name w:val="footnote reference"/>
-    <w:basedOn w:val="148"/>
+    <w:basedOn w:val="854"/>
     <w:uiPriority w:val="99"/>
     <w:semiHidden/>
     <w:unhideWhenUsed/>
@@ -35519,10 +38346,10 @@
       <w:vertAlign w:val="superscript"/>
     </w:rPr>
   </w:style>
-  <w:style w:type="paragraph" w:styleId="184">
+  <w:style w:type="paragraph" w:styleId="887">
     <w:name w:val="endnote text"/>
-    <w:basedOn w:val="664"/>
-    <w:link w:val="185"/>
+    <w:basedOn w:val="904"/>
+    <w:link w:val="888"/>
     <w:uiPriority w:val="99"/>
     <w:semiHidden/>
     <w:unhideWhenUsed/>
@@ -35536,10 +38363,10 @@
       <w:szCs w:val="20"/>
     </w:rPr>
   </w:style>
-  <w:style w:type="character" w:styleId="185">
+  <w:style w:type="character" w:styleId="888">
     <w:name w:val="Endnote Text Char"/>
-    <w:basedOn w:val="148"/>
-    <w:link w:val="184"/>
+    <w:basedOn w:val="854"/>
+    <w:link w:val="887"/>
     <w:uiPriority w:val="99"/>
     <w:semiHidden/>
     <w:pPr>
@@ -35552,9 +38379,9 @@
       <w:szCs w:val="20"/>
     </w:rPr>
   </w:style>
-  <w:style w:type="character" w:styleId="186">
+  <w:style w:type="character" w:styleId="889">
     <w:name w:val="endnote reference"/>
-    <w:basedOn w:val="148"/>
+    <w:basedOn w:val="854"/>
     <w:uiPriority w:val="99"/>
     <w:semiHidden/>
     <w:unhideWhenUsed/>
@@ -35567,9 +38394,9 @@
       <w:vertAlign w:val="superscript"/>
     </w:rPr>
   </w:style>
-  <w:style w:type="character" w:styleId="187">
+  <w:style w:type="character" w:styleId="890">
     <w:name w:val="Hyperlink"/>
-    <w:basedOn w:val="148"/>
+    <w:basedOn w:val="854"/>
     <w:uiPriority w:val="99"/>
     <w:unhideWhenUsed/>
     <w:pPr>
@@ -35582,9 +38409,9 @@
       <w:u w:val="single"/>
     </w:rPr>
   </w:style>
-  <w:style w:type="character" w:styleId="188">
+  <w:style w:type="character" w:styleId="891">
     <w:name w:val="FollowedHyperlink"/>
-    <w:basedOn w:val="148"/>
+    <w:basedOn w:val="854"/>
     <w:uiPriority w:val="99"/>
     <w:semiHidden/>
     <w:unhideWhenUsed/>
@@ -35598,10 +38425,10 @@
       <w:u w:val="single"/>
     </w:rPr>
   </w:style>
-  <w:style w:type="paragraph" w:styleId="189">
+  <w:style w:type="paragraph" w:styleId="892">
     <w:name w:val="toc 1"/>
-    <w:basedOn w:val="664"/>
-    <w:next w:val="664"/>
+    <w:basedOn w:val="904"/>
+    <w:next w:val="904"/>
     <w:uiPriority w:val="39"/>
     <w:unhideWhenUsed/>
     <w:pPr>
@@ -35610,10 +38437,10 @@
       <w:ind/>
     </w:pPr>
   </w:style>
-  <w:style w:type="paragraph" w:styleId="190">
+  <w:style w:type="paragraph" w:styleId="893">
     <w:name w:val="toc 2"/>
-    <w:basedOn w:val="664"/>
-    <w:next w:val="664"/>
+    <w:basedOn w:val="904"/>
+    <w:next w:val="904"/>
     <w:uiPriority w:val="39"/>
     <w:unhideWhenUsed/>
     <w:pPr>
@@ -35622,10 +38449,10 @@
       <w:ind w:left="220"/>
     </w:pPr>
   </w:style>
-  <w:style w:type="paragraph" w:styleId="191">
+  <w:style w:type="paragraph" w:styleId="894">
     <w:name w:val="toc 3"/>
-    <w:basedOn w:val="664"/>
-    <w:next w:val="664"/>
+    <w:basedOn w:val="904"/>
+    <w:next w:val="904"/>
     <w:uiPriority w:val="39"/>
     <w:unhideWhenUsed/>
     <w:pPr>
@@ -35634,10 +38461,10 @@
       <w:ind w:left="440"/>
     </w:pPr>
   </w:style>
-  <w:style w:type="paragraph" w:styleId="192">
+  <w:style w:type="paragraph" w:styleId="895">
     <w:name w:val="toc 4"/>
-    <w:basedOn w:val="664"/>
-    <w:next w:val="664"/>
+    <w:basedOn w:val="904"/>
+    <w:next w:val="904"/>
     <w:uiPriority w:val="39"/>
     <w:unhideWhenUsed/>
     <w:pPr>
@@ -35646,10 +38473,10 @@
       <w:ind w:left="660"/>
     </w:pPr>
   </w:style>
-  <w:style w:type="paragraph" w:styleId="193">
+  <w:style w:type="paragraph" w:styleId="896">
     <w:name w:val="toc 5"/>
-    <w:basedOn w:val="664"/>
-    <w:next w:val="664"/>
+    <w:basedOn w:val="904"/>
+    <w:next w:val="904"/>
     <w:uiPriority w:val="39"/>
     <w:unhideWhenUsed/>
     <w:pPr>
@@ -35658,10 +38485,10 @@
       <w:ind w:left="880"/>
     </w:pPr>
   </w:style>
-  <w:style w:type="paragraph" w:styleId="194">
+  <w:style w:type="paragraph" w:styleId="897">
     <w:name w:val="toc 6"/>
-    <w:basedOn w:val="664"/>
-    <w:next w:val="664"/>
+    <w:basedOn w:val="904"/>
+    <w:next w:val="904"/>
     <w:uiPriority w:val="39"/>
     <w:unhideWhenUsed/>
     <w:pPr>
@@ -35670,10 +38497,10 @@
       <w:ind w:left="1100"/>
     </w:pPr>
   </w:style>
-  <w:style w:type="paragraph" w:styleId="195">
+  <w:style w:type="paragraph" w:styleId="898">
     <w:name w:val="toc 7"/>
-    <w:basedOn w:val="664"/>
-    <w:next w:val="664"/>
+    <w:basedOn w:val="904"/>
+    <w:next w:val="904"/>
     <w:uiPriority w:val="39"/>
     <w:unhideWhenUsed/>
     <w:pPr>
@@ -35682,10 +38509,10 @@
       <w:ind w:left="1320"/>
     </w:pPr>
   </w:style>
-  <w:style w:type="paragraph" w:styleId="196">
+  <w:style w:type="paragraph" w:styleId="899">
     <w:name w:val="toc 8"/>
-    <w:basedOn w:val="664"/>
-    <w:next w:val="664"/>
+    <w:basedOn w:val="904"/>
+    <w:next w:val="904"/>
     <w:uiPriority w:val="39"/>
     <w:unhideWhenUsed/>
     <w:pPr>
@@ -35694,10 +38521,10 @@
       <w:ind w:left="1540"/>
     </w:pPr>
   </w:style>
-  <w:style w:type="paragraph" w:styleId="197">
+  <w:style w:type="paragraph" w:styleId="900">
     <w:name w:val="toc 9"/>
-    <w:basedOn w:val="664"/>
-    <w:next w:val="664"/>
+    <w:basedOn w:val="904"/>
+    <w:next w:val="904"/>
     <w:uiPriority w:val="39"/>
     <w:unhideWhenUsed/>
     <w:pPr>
@@ -35706,9 +38533,9 @@
       <w:ind w:left="1760"/>
     </w:pPr>
   </w:style>
-  <w:style w:type="character" w:styleId="198">
+  <w:style w:type="character" w:styleId="901">
     <w:name w:val="Placeholder Text"/>
-    <w:basedOn w:val="148"/>
+    <w:basedOn w:val="854"/>
     <w:uiPriority w:val="99"/>
     <w:semiHidden/>
     <w:pPr>
@@ -35720,7 +38547,7 @@
       <w:color w:val="666666"/>
     </w:rPr>
   </w:style>
-  <w:style w:type="paragraph" w:styleId="208">
+  <w:style w:type="paragraph" w:styleId="902">
     <w:name w:val="TOC Heading"/>
     <w:uiPriority w:val="39"/>
     <w:unhideWhenUsed/>
@@ -35730,10 +38557,10 @@
       <w:ind/>
     </w:pPr>
   </w:style>
-  <w:style w:type="paragraph" w:styleId="209">
+  <w:style w:type="paragraph" w:styleId="903">
     <w:name w:val="table of figures"/>
-    <w:basedOn w:val="664"/>
-    <w:next w:val="664"/>
+    <w:basedOn w:val="904"/>
+    <w:next w:val="904"/>
     <w:uiPriority w:val="99"/>
     <w:unhideWhenUsed/>
     <w:pPr>
@@ -35742,7 +38569,7 @@
       <w:ind/>
     </w:pPr>
   </w:style>
-  <w:style w:type="paragraph" w:styleId="664" w:default="1">
+  <w:style w:type="paragraph" w:styleId="904" w:default="1">
     <w:name w:val="Normal"/>
     <w:qFormat/>
     <w:pPr>
@@ -35751,7 +38578,7 @@
       <w:ind/>
     </w:pPr>
   </w:style>
-  <w:style w:type="table" w:styleId="665" w:default="1">
+  <w:style w:type="table" w:styleId="905" w:default="1">
     <w:name w:val="Normal Table"/>
     <w:uiPriority w:val="99"/>
     <w:semiHidden/>
@@ -35944,7 +38771,7 @@
       </w:tcPr>
     </w:tblStylePr>
   </w:style>
-  <w:style w:type="numbering" w:styleId="666" w:default="1">
+  <w:style w:type="numbering" w:styleId="906" w:default="1">
     <w:name w:val="No List"/>
     <w:uiPriority w:val="99"/>
     <w:semiHidden/>
@@ -35955,9 +38782,9 @@
       <w:ind/>
     </w:pPr>
   </w:style>
-  <w:style w:type="paragraph" w:styleId="667">
+  <w:style w:type="paragraph" w:styleId="907">
     <w:name w:val="No Spacing"/>
-    <w:basedOn w:val="664"/>
+    <w:basedOn w:val="904"/>
     <w:uiPriority w:val="1"/>
     <w:qFormat/>
     <w:pPr>
@@ -35966,9 +38793,9 @@
       <w:ind/>
     </w:pPr>
   </w:style>
-  <w:style w:type="paragraph" w:styleId="668">
+  <w:style w:type="paragraph" w:styleId="908">
     <w:name w:val="List Paragraph"/>
-    <w:basedOn w:val="664"/>
+    <w:basedOn w:val="904"/>
     <w:uiPriority w:val="34"/>
     <w:qFormat/>
     <w:pPr>
